--- a/Assignment 1/1.1 - OOP Class Diagram.docx
+++ b/Assignment 1/1.1 - OOP Class Diagram.docx
@@ -140,57 +140,6 @@
               <w:t>: int</w:t>
             </w:r>
           </w:p>
-          <w:p>
-            <w:pPr>
-              <w:pStyle w:val="ListParagraph"/>
-              <w:spacing w:line="360" w:lineRule="auto"/>
-              <w:ind w:left="0"/>
-              <w:rPr>
-                <w:rFonts w:ascii="Times New Roman" w:hAnsi="Times New Roman" w:cs="Times New Roman"/>
-                <w:sz w:val="24"/>
-                <w:szCs w:val="24"/>
-                <w:lang w:val="en-US"/>
-              </w:rPr>
-            </w:pPr>
-            <w:proofErr w:type="spellStart"/>
-            <w:r>
-              <w:rPr>
-                <w:rFonts w:ascii="Times New Roman" w:hAnsi="Times New Roman" w:cs="Times New Roman" w:hint="eastAsia"/>
-                <w:sz w:val="24"/>
-                <w:szCs w:val="24"/>
-                <w:lang w:val="en-US"/>
-              </w:rPr>
-              <w:t>s</w:t>
-            </w:r>
-            <w:r>
-              <w:rPr>
-                <w:rFonts w:ascii="Times New Roman" w:hAnsi="Times New Roman" w:cs="Times New Roman"/>
-                <w:sz w:val="24"/>
-                <w:szCs w:val="24"/>
-                <w:lang w:val="en-US"/>
-              </w:rPr>
-              <w:t>hop</w:t>
-            </w:r>
-            <w:r>
-              <w:rPr>
-                <w:rFonts w:ascii="Times New Roman" w:hAnsi="Times New Roman" w:cs="Times New Roman"/>
-                <w:sz w:val="24"/>
-                <w:szCs w:val="24"/>
-                <w:lang w:val="en-US"/>
-              </w:rPr>
-              <w:t>PhoneNum</w:t>
-            </w:r>
-            <w:proofErr w:type="spellEnd"/>
-            <w:r>
-              <w:rPr>
-                <w:rFonts w:ascii="Times New Roman" w:hAnsi="Times New Roman" w:cs="Times New Roman"/>
-                <w:sz w:val="24"/>
-                <w:szCs w:val="24"/>
-                <w:lang w:val="en-US"/>
-              </w:rPr>
-              <w:t>: String</w:t>
-            </w:r>
-          </w:p>
         </w:tc>
       </w:tr>
       <w:tr>
@@ -261,16 +210,140 @@
         <mc:AlternateContent>
           <mc:Choice Requires="wps">
             <w:drawing>
-              <wp:anchor distT="0" distB="0" distL="114300" distR="114300" simplePos="0" relativeHeight="251678720" behindDoc="0" locked="0" layoutInCell="1" allowOverlap="1" wp14:anchorId="24BE21A8" wp14:editId="590E8F7B">
+              <wp:anchor distT="0" distB="0" distL="114300" distR="114300" simplePos="0" relativeHeight="251683840" behindDoc="0" locked="0" layoutInCell="1" allowOverlap="1" wp14:anchorId="35FCC3F8" wp14:editId="343C52DC">
+                <wp:simplePos x="0" y="0"/>
+                <wp:positionH relativeFrom="margin">
+                  <wp:align>left</wp:align>
+                </wp:positionH>
+                <wp:positionV relativeFrom="paragraph">
+                  <wp:posOffset>-56515</wp:posOffset>
+                </wp:positionV>
+                <wp:extent cx="1881963" cy="318977"/>
+                <wp:effectExtent l="0" t="0" r="0" b="5080"/>
+                <wp:wrapNone/>
+                <wp:docPr id="10" name="Text Box 10"/>
+                <wp:cNvGraphicFramePr/>
+                <a:graphic xmlns:a="http://schemas.openxmlformats.org/drawingml/2006/main">
+                  <a:graphicData uri="http://schemas.microsoft.com/office/word/2010/wordprocessingShape">
+                    <wps:wsp>
+                      <wps:cNvSpPr txBox="1"/>
+                      <wps:spPr>
+                        <a:xfrm>
+                          <a:off x="0" y="0"/>
+                          <a:ext cx="1881963" cy="318977"/>
+                        </a:xfrm>
+                        <a:prstGeom prst="rect">
+                          <a:avLst/>
+                        </a:prstGeom>
+                        <a:noFill/>
+                        <a:ln w="6350">
+                          <a:noFill/>
+                        </a:ln>
+                      </wps:spPr>
+                      <wps:txbx>
+                        <w:txbxContent>
+                          <w:p>
+                            <w:pPr>
+                              <w:rPr>
+                                <w:rFonts w:ascii="Times New Roman" w:hAnsi="Times New Roman" w:cs="Times New Roman"/>
+                                <w:b/>
+                                <w:bCs/>
+                                <w:sz w:val="24"/>
+                                <w:szCs w:val="24"/>
+                                <w:lang w:val="en-US"/>
+                              </w:rPr>
+                            </w:pPr>
+                            <w:r>
+                              <w:rPr>
+                                <w:rFonts w:ascii="Times New Roman" w:hAnsi="Times New Roman" w:cs="Times New Roman"/>
+                                <w:b/>
+                                <w:bCs/>
+                                <w:sz w:val="24"/>
+                                <w:szCs w:val="24"/>
+                                <w:lang w:val="en-US"/>
+                              </w:rPr>
+                              <w:t>1.1 – OOP Class Diagram</w:t>
+                            </w:r>
+                          </w:p>
+                        </w:txbxContent>
+                      </wps:txbx>
+                      <wps:bodyPr rot="0" spcFirstLastPara="0" vertOverflow="overflow" horzOverflow="overflow" vert="horz" wrap="square" lIns="91440" tIns="45720" rIns="91440" bIns="45720" numCol="1" spcCol="0" rtlCol="0" fromWordArt="0" anchor="t" anchorCtr="0" forceAA="0" compatLnSpc="1">
+                        <a:prstTxWarp prst="textNoShape">
+                          <a:avLst/>
+                        </a:prstTxWarp>
+                        <a:noAutofit/>
+                      </wps:bodyPr>
+                    </wps:wsp>
+                  </a:graphicData>
+                </a:graphic>
+                <wp14:sizeRelH relativeFrom="margin">
+                  <wp14:pctWidth>0</wp14:pctWidth>
+                </wp14:sizeRelH>
+                <wp14:sizeRelV relativeFrom="margin">
+                  <wp14:pctHeight>0</wp14:pctHeight>
+                </wp14:sizeRelV>
+              </wp:anchor>
+            </w:drawing>
+          </mc:Choice>
+          <mc:Fallback>
+            <w:pict>
+              <v:shapetype w14:anchorId="35FCC3F8" id="_x0000_t202" coordsize="21600,21600" o:spt="202" path="m,l,21600r21600,l21600,xe">
+                <v:stroke joinstyle="miter"/>
+                <v:path gradientshapeok="t" o:connecttype="rect"/>
+              </v:shapetype>
+              <v:shape id="Text Box 10" o:spid="_x0000_s1026" type="#_x0000_t202" style="position:absolute;margin-left:0;margin-top:-4.45pt;width:148.2pt;height:25.1pt;z-index:251683840;visibility:visible;mso-wrap-style:square;mso-width-percent:0;mso-height-percent:0;mso-wrap-distance-left:9pt;mso-wrap-distance-top:0;mso-wrap-distance-right:9pt;mso-wrap-distance-bottom:0;mso-position-horizontal:left;mso-position-horizontal-relative:margin;mso-position-vertical:absolute;mso-position-vertical-relative:text;mso-width-percent:0;mso-height-percent:0;mso-width-relative:margin;mso-height-relative:margin;v-text-anchor:top" o:gfxdata="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" filled="f" stroked="f" strokeweight=".5pt">
+                <v:textbox>
+                  <w:txbxContent>
+                    <w:p>
+                      <w:pPr>
+                        <w:rPr>
+                          <w:rFonts w:ascii="Times New Roman" w:hAnsi="Times New Roman" w:cs="Times New Roman"/>
+                          <w:b/>
+                          <w:bCs/>
+                          <w:sz w:val="24"/>
+                          <w:szCs w:val="24"/>
+                          <w:lang w:val="en-US"/>
+                        </w:rPr>
+                      </w:pPr>
+                      <w:r>
+                        <w:rPr>
+                          <w:rFonts w:ascii="Times New Roman" w:hAnsi="Times New Roman" w:cs="Times New Roman"/>
+                          <w:b/>
+                          <w:bCs/>
+                          <w:sz w:val="24"/>
+                          <w:szCs w:val="24"/>
+                          <w:lang w:val="en-US"/>
+                        </w:rPr>
+                        <w:t>1.1 – OOP Class Diagram</w:t>
+                      </w:r>
+                    </w:p>
+                  </w:txbxContent>
+                </v:textbox>
+                <w10:wrap anchorx="margin"/>
+              </v:shape>
+            </w:pict>
+          </mc:Fallback>
+        </mc:AlternateContent>
+      </w:r>
+      <w:r>
+        <w:rPr>
+          <w:noProof/>
+          <w:sz w:val="24"/>
+          <w:szCs w:val="24"/>
+        </w:rPr>
+        <mc:AlternateContent>
+          <mc:Choice Requires="wps">
+            <w:drawing>
+              <wp:anchor distT="0" distB="0" distL="114300" distR="114300" simplePos="0" relativeHeight="251678720" behindDoc="0" locked="0" layoutInCell="1" allowOverlap="1" wp14:anchorId="24BE21A8" wp14:editId="0C14EA28">
                 <wp:simplePos x="0" y="0"/>
                 <wp:positionH relativeFrom="column">
-                  <wp:posOffset>537845</wp:posOffset>
+                  <wp:posOffset>1116419</wp:posOffset>
                 </wp:positionH>
                 <wp:positionV relativeFrom="paragraph">
-                  <wp:posOffset>161290</wp:posOffset>
+                  <wp:posOffset>276446</wp:posOffset>
                 </wp:positionV>
-                <wp:extent cx="2915323" cy="1656000"/>
-                <wp:effectExtent l="0" t="76200" r="0" b="20955"/>
+                <wp:extent cx="2360280" cy="616289"/>
+                <wp:effectExtent l="0" t="76200" r="0" b="31750"/>
                 <wp:wrapNone/>
                 <wp:docPr id="22" name="Connector: Elbow 22"/>
                 <wp:cNvGraphicFramePr/>
@@ -281,7 +354,7 @@
                       <wps:spPr>
                         <a:xfrm flipV="1">
                           <a:off x="0" y="0"/>
-                          <a:ext cx="2915323" cy="1656000"/>
+                          <a:ext cx="2360280" cy="616289"/>
                         </a:xfrm>
                         <a:prstGeom prst="bentConnector3">
                           <a:avLst>
@@ -321,7 +394,7 @@
           </mc:Choice>
           <mc:Fallback>
             <w:pict>
-              <v:shapetype w14:anchorId="70E986B7" id="_x0000_t34" coordsize="21600,21600" o:spt="34" o:oned="t" adj="10800" path="m,l@0,0@0,21600,21600,21600e" filled="f">
+              <v:shapetype w14:anchorId="1D8ABE8E" id="_x0000_t34" coordsize="21600,21600" o:spt="34" o:oned="t" adj="10800" path="m,l@0,0@0,21600,21600,21600e" filled="f">
                 <v:stroke joinstyle="miter"/>
                 <v:formulas>
                   <v:f eqn="val #0"/>
@@ -332,7 +405,7 @@
                 </v:handles>
                 <o:lock v:ext="edit" shapetype="t"/>
               </v:shapetype>
-              <v:shape id="Connector: Elbow 22" o:spid="_x0000_s1026" type="#_x0000_t34" style="position:absolute;margin-left:42.35pt;margin-top:12.7pt;width:229.55pt;height:130.4pt;flip:y;z-index:251678720;visibility:visible;mso-wrap-style:square;mso-width-percent:0;mso-height-percent:0;mso-wrap-distance-left:9pt;mso-wrap-distance-top:0;mso-wrap-distance-right:9pt;mso-wrap-distance-bottom:0;mso-position-horizontal:absolute;mso-position-horizontal-relative:text;mso-position-vertical:absolute;mso-position-vertical-relative:text;mso-width-percent:0;mso-height-percent:0;mso-width-relative:margin;mso-height-relative:margin" o:gfxdata="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" adj="40" strokecolor="black [3200]" strokeweight=".5pt">
+              <v:shape id="Connector: Elbow 22" o:spid="_x0000_s1026" type="#_x0000_t34" style="position:absolute;margin-left:87.9pt;margin-top:21.75pt;width:185.85pt;height:48.55pt;flip:y;z-index:251678720;visibility:visible;mso-wrap-style:square;mso-width-percent:0;mso-height-percent:0;mso-wrap-distance-left:9pt;mso-wrap-distance-top:0;mso-wrap-distance-right:9pt;mso-wrap-distance-bottom:0;mso-position-horizontal:absolute;mso-position-horizontal-relative:text;mso-position-vertical:absolute;mso-position-vertical-relative:text;mso-width-percent:0;mso-height-percent:0;mso-width-relative:margin;mso-height-relative:margin" o:gfxdata="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" adj="40" strokecolor="black [3200]" strokeweight=".5pt">
                 <v:stroke endarrow="block"/>
               </v:shape>
             </w:pict>
@@ -356,16 +429,168 @@
         <mc:AlternateContent>
           <mc:Choice Requires="wps">
             <w:drawing>
-              <wp:anchor distT="0" distB="0" distL="114300" distR="114300" simplePos="0" relativeHeight="251673600" behindDoc="0" locked="0" layoutInCell="1" allowOverlap="1" wp14:anchorId="0646C3C3" wp14:editId="29597671">
+              <wp:anchor distT="0" distB="0" distL="114300" distR="114300" simplePos="0" relativeHeight="251680768" behindDoc="0" locked="0" layoutInCell="1" allowOverlap="1" wp14:anchorId="1F48C294" wp14:editId="66211797">
                 <wp:simplePos x="0" y="0"/>
                 <wp:positionH relativeFrom="column">
-                  <wp:posOffset>5391150</wp:posOffset>
+                  <wp:posOffset>5375643</wp:posOffset>
                 </wp:positionH>
                 <wp:positionV relativeFrom="paragraph">
-                  <wp:posOffset>167640</wp:posOffset>
+                  <wp:posOffset>231139</wp:posOffset>
                 </wp:positionV>
-                <wp:extent cx="2863850" cy="787400"/>
-                <wp:effectExtent l="38100" t="76200" r="12700" b="31750"/>
+                <wp:extent cx="1535519" cy="3592033"/>
+                <wp:effectExtent l="38100" t="76200" r="83820" b="27940"/>
+                <wp:wrapNone/>
+                <wp:docPr id="9" name="Connector: Elbow 9"/>
+                <wp:cNvGraphicFramePr/>
+                <a:graphic xmlns:a="http://schemas.openxmlformats.org/drawingml/2006/main">
+                  <a:graphicData uri="http://schemas.microsoft.com/office/word/2010/wordprocessingShape">
+                    <wps:wsp>
+                      <wps:cNvCnPr/>
+                      <wps:spPr>
+                        <a:xfrm flipH="1" flipV="1">
+                          <a:off x="0" y="0"/>
+                          <a:ext cx="1535519" cy="3592033"/>
+                        </a:xfrm>
+                        <a:prstGeom prst="bentConnector3">
+                          <a:avLst>
+                            <a:gd name="adj1" fmla="val -3550"/>
+                          </a:avLst>
+                        </a:prstGeom>
+                        <a:ln>
+                          <a:tailEnd type="triangle"/>
+                        </a:ln>
+                      </wps:spPr>
+                      <wps:style>
+                        <a:lnRef idx="1">
+                          <a:schemeClr val="dk1"/>
+                        </a:lnRef>
+                        <a:fillRef idx="0">
+                          <a:schemeClr val="dk1"/>
+                        </a:fillRef>
+                        <a:effectRef idx="0">
+                          <a:schemeClr val="dk1"/>
+                        </a:effectRef>
+                        <a:fontRef idx="minor">
+                          <a:schemeClr val="tx1"/>
+                        </a:fontRef>
+                      </wps:style>
+                      <wps:bodyPr/>
+                    </wps:wsp>
+                  </a:graphicData>
+                </a:graphic>
+                <wp14:sizeRelH relativeFrom="margin">
+                  <wp14:pctWidth>0</wp14:pctWidth>
+                </wp14:sizeRelH>
+                <wp14:sizeRelV relativeFrom="margin">
+                  <wp14:pctHeight>0</wp14:pctHeight>
+                </wp14:sizeRelV>
+              </wp:anchor>
+            </w:drawing>
+          </mc:Choice>
+          <mc:Fallback>
+            <w:pict>
+              <v:shape w14:anchorId="072EEAFF" id="Connector: Elbow 9" o:spid="_x0000_s1026" type="#_x0000_t34" style="position:absolute;margin-left:423.3pt;margin-top:18.2pt;width:120.9pt;height:282.85pt;flip:x y;z-index:251680768;visibility:visible;mso-wrap-style:square;mso-width-percent:0;mso-height-percent:0;mso-wrap-distance-left:9pt;mso-wrap-distance-top:0;mso-wrap-distance-right:9pt;mso-wrap-distance-bottom:0;mso-position-horizontal:absolute;mso-position-horizontal-relative:text;mso-position-vertical:absolute;mso-position-vertical-relative:text;mso-width-percent:0;mso-height-percent:0;mso-width-relative:margin;mso-height-relative:margin" o:gfxdata="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" adj="-767" strokecolor="black [3200]" strokeweight=".5pt">
+                <v:stroke endarrow="block"/>
+              </v:shape>
+            </w:pict>
+          </mc:Fallback>
+        </mc:AlternateContent>
+      </w:r>
+      <w:r>
+        <w:rPr>
+          <w:noProof/>
+          <w:sz w:val="24"/>
+          <w:szCs w:val="24"/>
+        </w:rPr>
+        <mc:AlternateContent>
+          <mc:Choice Requires="wps">
+            <w:drawing>
+              <wp:anchor distT="0" distB="0" distL="114300" distR="114300" simplePos="0" relativeHeight="251672576" behindDoc="0" locked="0" layoutInCell="1" allowOverlap="1" wp14:anchorId="577A3A91" wp14:editId="6325FD26">
+                <wp:simplePos x="0" y="0"/>
+                <wp:positionH relativeFrom="column">
+                  <wp:posOffset>2701999</wp:posOffset>
+                </wp:positionH>
+                <wp:positionV relativeFrom="paragraph">
+                  <wp:posOffset>199242</wp:posOffset>
+                </wp:positionV>
+                <wp:extent cx="774848" cy="3528238"/>
+                <wp:effectExtent l="171450" t="76200" r="0" b="34290"/>
+                <wp:wrapNone/>
+                <wp:docPr id="15" name="Connector: Elbow 15"/>
+                <wp:cNvGraphicFramePr/>
+                <a:graphic xmlns:a="http://schemas.openxmlformats.org/drawingml/2006/main">
+                  <a:graphicData uri="http://schemas.microsoft.com/office/word/2010/wordprocessingShape">
+                    <wps:wsp>
+                      <wps:cNvCnPr/>
+                      <wps:spPr>
+                        <a:xfrm flipV="1">
+                          <a:off x="0" y="0"/>
+                          <a:ext cx="774848" cy="3528238"/>
+                        </a:xfrm>
+                        <a:prstGeom prst="bentConnector3">
+                          <a:avLst>
+                            <a:gd name="adj1" fmla="val -20250"/>
+                          </a:avLst>
+                        </a:prstGeom>
+                        <a:ln>
+                          <a:tailEnd type="triangle"/>
+                        </a:ln>
+                      </wps:spPr>
+                      <wps:style>
+                        <a:lnRef idx="1">
+                          <a:schemeClr val="dk1"/>
+                        </a:lnRef>
+                        <a:fillRef idx="0">
+                          <a:schemeClr val="dk1"/>
+                        </a:fillRef>
+                        <a:effectRef idx="0">
+                          <a:schemeClr val="dk1"/>
+                        </a:effectRef>
+                        <a:fontRef idx="minor">
+                          <a:schemeClr val="tx1"/>
+                        </a:fontRef>
+                      </wps:style>
+                      <wps:bodyPr/>
+                    </wps:wsp>
+                  </a:graphicData>
+                </a:graphic>
+                <wp14:sizeRelH relativeFrom="margin">
+                  <wp14:pctWidth>0</wp14:pctWidth>
+                </wp14:sizeRelH>
+                <wp14:sizeRelV relativeFrom="margin">
+                  <wp14:pctHeight>0</wp14:pctHeight>
+                </wp14:sizeRelV>
+              </wp:anchor>
+            </w:drawing>
+          </mc:Choice>
+          <mc:Fallback>
+            <w:pict>
+              <v:shape w14:anchorId="77330506" id="Connector: Elbow 15" o:spid="_x0000_s1026" type="#_x0000_t34" style="position:absolute;margin-left:212.75pt;margin-top:15.7pt;width:61pt;height:277.8pt;flip:y;z-index:251672576;visibility:visible;mso-wrap-style:square;mso-width-percent:0;mso-height-percent:0;mso-wrap-distance-left:9pt;mso-wrap-distance-top:0;mso-wrap-distance-right:9pt;mso-wrap-distance-bottom:0;mso-position-horizontal:absolute;mso-position-horizontal-relative:text;mso-position-vertical:absolute;mso-position-vertical-relative:text;mso-width-percent:0;mso-height-percent:0;mso-width-relative:margin;mso-height-relative:margin" o:gfxdata="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" adj="-4374" strokecolor="black [3200]" strokeweight=".5pt">
+                <v:stroke endarrow="block"/>
+              </v:shape>
+            </w:pict>
+          </mc:Fallback>
+        </mc:AlternateContent>
+      </w:r>
+      <w:r>
+        <w:rPr>
+          <w:noProof/>
+          <w:sz w:val="24"/>
+          <w:szCs w:val="24"/>
+        </w:rPr>
+        <mc:AlternateContent>
+          <mc:Choice Requires="wps">
+            <w:drawing>
+              <wp:anchor distT="0" distB="0" distL="114300" distR="114300" simplePos="0" relativeHeight="251673600" behindDoc="0" locked="0" layoutInCell="1" allowOverlap="1" wp14:anchorId="0646C3C3" wp14:editId="1F860DB9">
+                <wp:simplePos x="0" y="0"/>
+                <wp:positionH relativeFrom="column">
+                  <wp:posOffset>5354379</wp:posOffset>
+                </wp:positionH>
+                <wp:positionV relativeFrom="paragraph">
+                  <wp:posOffset>18489</wp:posOffset>
+                </wp:positionV>
+                <wp:extent cx="2822058" cy="412898"/>
+                <wp:effectExtent l="38100" t="76200" r="16510" b="25400"/>
                 <wp:wrapNone/>
                 <wp:docPr id="16" name="Connector: Elbow 16"/>
                 <wp:cNvGraphicFramePr/>
@@ -376,7 +601,7 @@
                       <wps:spPr>
                         <a:xfrm flipH="1" flipV="1">
                           <a:off x="0" y="0"/>
-                          <a:ext cx="2863850" cy="787400"/>
+                          <a:ext cx="2822058" cy="412898"/>
                         </a:xfrm>
                         <a:prstGeom prst="bentConnector3">
                           <a:avLst>
@@ -416,19 +641,958 @@
           </mc:Choice>
           <mc:Fallback>
             <w:pict>
-              <v:shapetype w14:anchorId="2E3835EE" id="_x0000_t34" coordsize="21600,21600" o:spt="34" o:oned="t" adj="10800" path="m,l@0,0@0,21600,21600,21600e" filled="f">
-                <v:stroke joinstyle="miter"/>
-                <v:formulas>
-                  <v:f eqn="val #0"/>
-                </v:formulas>
-                <v:path arrowok="t" fillok="f" o:connecttype="none"/>
-                <v:handles>
-                  <v:h position="#0,center"/>
-                </v:handles>
-                <o:lock v:ext="edit" shapetype="t"/>
-              </v:shapetype>
-              <v:shape id="Connector: Elbow 16" o:spid="_x0000_s1026" type="#_x0000_t34" style="position:absolute;margin-left:424.5pt;margin-top:13.2pt;width:225.5pt;height:62pt;flip:x y;z-index:251673600;visibility:visible;mso-wrap-style:square;mso-width-percent:0;mso-height-percent:0;mso-wrap-distance-left:9pt;mso-wrap-distance-top:0;mso-wrap-distance-right:9pt;mso-wrap-distance-bottom:0;mso-position-horizontal:absolute;mso-position-horizontal-relative:text;mso-position-vertical:absolute;mso-position-vertical-relative:text;mso-width-percent:0;mso-height-percent:0;mso-width-relative:margin;mso-height-relative:margin" o:gfxdata="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" adj="162" strokecolor="black [3200]" strokeweight=".5pt">
+              <v:shape w14:anchorId="1BF75FA4" id="Connector: Elbow 16" o:spid="_x0000_s1026" type="#_x0000_t34" style="position:absolute;margin-left:421.6pt;margin-top:1.45pt;width:222.2pt;height:32.5pt;flip:x y;z-index:251673600;visibility:visible;mso-wrap-style:square;mso-width-percent:0;mso-height-percent:0;mso-wrap-distance-left:9pt;mso-wrap-distance-top:0;mso-wrap-distance-right:9pt;mso-wrap-distance-bottom:0;mso-position-horizontal:absolute;mso-position-horizontal-relative:text;mso-position-vertical:absolute;mso-position-vertical-relative:text;mso-width-percent:0;mso-height-percent:0;mso-width-relative:margin;mso-height-relative:margin" o:gfxdata="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" adj="162" strokecolor="black [3200]" strokeweight=".5pt">
                 <v:stroke endarrow="block"/>
+              </v:shape>
+            </w:pict>
+          </mc:Fallback>
+        </mc:AlternateContent>
+      </w:r>
+    </w:p>
+    <w:p>
+      <w:pPr>
+        <w:rPr>
+          <w:sz w:val="24"/>
+          <w:szCs w:val="24"/>
+        </w:rPr>
+      </w:pPr>
+      <w:r>
+        <w:rPr>
+          <w:noProof/>
+          <w:sz w:val="24"/>
+          <w:szCs w:val="24"/>
+        </w:rPr>
+        <mc:AlternateContent>
+          <mc:Choice Requires="wps">
+            <w:drawing>
+              <wp:anchor distT="0" distB="0" distL="114300" distR="114300" simplePos="0" relativeHeight="251682816" behindDoc="0" locked="0" layoutInCell="1" allowOverlap="1" wp14:anchorId="7E128945" wp14:editId="0F330C20">
+                <wp:simplePos x="0" y="0"/>
+                <wp:positionH relativeFrom="margin">
+                  <wp:posOffset>7245808</wp:posOffset>
+                </wp:positionH>
+                <wp:positionV relativeFrom="paragraph">
+                  <wp:posOffset>86301</wp:posOffset>
+                </wp:positionV>
+                <wp:extent cx="2038350" cy="3289300"/>
+                <wp:effectExtent l="0" t="0" r="0" b="6350"/>
+                <wp:wrapNone/>
+                <wp:docPr id="2" name="Text Box 2"/>
+                <wp:cNvGraphicFramePr/>
+                <a:graphic xmlns:a="http://schemas.openxmlformats.org/drawingml/2006/main">
+                  <a:graphicData uri="http://schemas.microsoft.com/office/word/2010/wordprocessingShape">
+                    <wps:wsp>
+                      <wps:cNvSpPr txBox="1"/>
+                      <wps:spPr>
+                        <a:xfrm>
+                          <a:off x="0" y="0"/>
+                          <a:ext cx="2038350" cy="3289300"/>
+                        </a:xfrm>
+                        <a:prstGeom prst="rect">
+                          <a:avLst/>
+                        </a:prstGeom>
+                        <a:noFill/>
+                        <a:ln w="6350">
+                          <a:noFill/>
+                        </a:ln>
+                      </wps:spPr>
+                      <wps:txbx>
+                        <w:txbxContent>
+                          <w:tbl>
+                            <w:tblPr>
+                              <w:tblStyle w:val="TableGrid"/>
+                              <w:tblW w:w="2972" w:type="dxa"/>
+                              <w:tblLook w:val="04A0" w:firstRow="1" w:lastRow="0" w:firstColumn="1" w:lastColumn="0" w:noHBand="0" w:noVBand="1"/>
+                            </w:tblPr>
+                            <w:tblGrid>
+                              <w:gridCol w:w="2972"/>
+                            </w:tblGrid>
+                            <w:tr>
+                              <w:trPr>
+                                <w:trHeight w:val="418"/>
+                              </w:trPr>
+                              <w:tc>
+                                <w:tcPr>
+                                  <w:tcW w:w="2972" w:type="dxa"/>
+                                </w:tcPr>
+                                <w:p>
+                                  <w:pPr>
+                                    <w:spacing w:line="360" w:lineRule="auto"/>
+                                    <w:jc w:val="center"/>
+                                    <w:rPr>
+                                      <w:rFonts w:ascii="Times New Roman" w:hAnsi="Times New Roman" w:cs="Times New Roman"/>
+                                    </w:rPr>
+                                  </w:pPr>
+                                  <w:r>
+                                    <w:rPr>
+                                      <w:rFonts w:ascii="Times New Roman" w:hAnsi="Times New Roman" w:cs="Times New Roman"/>
+                                      <w:sz w:val="24"/>
+                                      <w:szCs w:val="24"/>
+                                      <w:lang w:val="en-US"/>
+                                    </w:rPr>
+                                    <w:t>Customer</w:t>
+                                  </w:r>
+                                </w:p>
+                              </w:tc>
+                            </w:tr>
+                            <w:tr>
+                              <w:trPr>
+                                <w:trHeight w:val="1119"/>
+                              </w:trPr>
+                              <w:tc>
+                                <w:tcPr>
+                                  <w:tcW w:w="2972" w:type="dxa"/>
+                                </w:tcPr>
+                                <w:p>
+                                  <w:pPr>
+                                    <w:spacing w:line="360" w:lineRule="auto"/>
+                                    <w:rPr>
+                                      <w:rFonts w:ascii="Times New Roman" w:hAnsi="Times New Roman" w:cs="Times New Roman"/>
+                                      <w:sz w:val="24"/>
+                                      <w:szCs w:val="24"/>
+                                      <w:lang w:val="en-US"/>
+                                    </w:rPr>
+                                  </w:pPr>
+                                  <w:proofErr w:type="spellStart"/>
+                                  <w:r>
+                                    <w:rPr>
+                                      <w:rFonts w:ascii="Times New Roman" w:hAnsi="Times New Roman" w:cs="Times New Roman"/>
+                                      <w:sz w:val="24"/>
+                                      <w:szCs w:val="24"/>
+                                      <w:lang w:val="en-US"/>
+                                    </w:rPr>
+                                    <w:t>customer</w:t>
+                                  </w:r>
+                                  <w:r>
+                                    <w:rPr>
+                                      <w:rFonts w:ascii="Times New Roman" w:hAnsi="Times New Roman" w:cs="Times New Roman"/>
+                                      <w:sz w:val="24"/>
+                                      <w:szCs w:val="24"/>
+                                      <w:lang w:val="en-US"/>
+                                    </w:rPr>
+                                    <w:t>Name</w:t>
+                                  </w:r>
+                                  <w:proofErr w:type="spellEnd"/>
+                                  <w:r>
+                                    <w:rPr>
+                                      <w:rFonts w:ascii="Times New Roman" w:hAnsi="Times New Roman" w:cs="Times New Roman"/>
+                                      <w:sz w:val="24"/>
+                                      <w:szCs w:val="24"/>
+                                      <w:lang w:val="en-US"/>
+                                    </w:rPr>
+                                    <w:t>: String</w:t>
+                                  </w:r>
+                                </w:p>
+                                <w:p>
+                                  <w:pPr>
+                                    <w:spacing w:line="360" w:lineRule="auto"/>
+                                    <w:rPr>
+                                      <w:rFonts w:ascii="Times New Roman" w:hAnsi="Times New Roman" w:cs="Times New Roman"/>
+                                      <w:sz w:val="24"/>
+                                      <w:szCs w:val="24"/>
+                                      <w:lang w:val="en-US"/>
+                                    </w:rPr>
+                                  </w:pPr>
+                                  <w:proofErr w:type="spellStart"/>
+                                  <w:r>
+                                    <w:rPr>
+                                      <w:rFonts w:ascii="Times New Roman" w:hAnsi="Times New Roman" w:cs="Times New Roman"/>
+                                      <w:sz w:val="24"/>
+                                      <w:szCs w:val="24"/>
+                                      <w:lang w:val="en-US"/>
+                                    </w:rPr>
+                                    <w:t>customerPh</w:t>
+                                  </w:r>
+                                  <w:r>
+                                    <w:rPr>
+                                      <w:rFonts w:ascii="Times New Roman" w:hAnsi="Times New Roman" w:cs="Times New Roman"/>
+                                      <w:sz w:val="24"/>
+                                      <w:szCs w:val="24"/>
+                                      <w:lang w:val="en-US"/>
+                                    </w:rPr>
+                                    <w:t>Number</w:t>
+                                  </w:r>
+                                  <w:proofErr w:type="spellEnd"/>
+                                  <w:r>
+                                    <w:rPr>
+                                      <w:rFonts w:ascii="Times New Roman" w:hAnsi="Times New Roman" w:cs="Times New Roman"/>
+                                      <w:sz w:val="24"/>
+                                      <w:szCs w:val="24"/>
+                                      <w:lang w:val="en-US"/>
+                                    </w:rPr>
+                                    <w:t xml:space="preserve">: </w:t>
+                                  </w:r>
+                                  <w:r>
+                                    <w:rPr>
+                                      <w:rFonts w:ascii="Times New Roman" w:hAnsi="Times New Roman" w:cs="Times New Roman"/>
+                                      <w:sz w:val="24"/>
+                                      <w:szCs w:val="24"/>
+                                      <w:lang w:val="en-US"/>
+                                    </w:rPr>
+                                    <w:t>String</w:t>
+                                  </w:r>
+                                </w:p>
+                                <w:p>
+                                  <w:pPr>
+                                    <w:spacing w:line="360" w:lineRule="auto"/>
+                                    <w:rPr>
+                                      <w:rFonts w:ascii="Times New Roman" w:hAnsi="Times New Roman" w:cs="Times New Roman"/>
+                                      <w:sz w:val="24"/>
+                                      <w:szCs w:val="24"/>
+                                    </w:rPr>
+                                  </w:pPr>
+                                  <w:r>
+                                    <w:rPr>
+                                      <w:rFonts w:ascii="Times New Roman" w:hAnsi="Times New Roman" w:cs="Times New Roman"/>
+                                      <w:sz w:val="24"/>
+                                      <w:szCs w:val="24"/>
+                                    </w:rPr>
+                                    <w:t>address: String</w:t>
+                                  </w:r>
+                                </w:p>
+                                <w:p>
+                                  <w:pPr>
+                                    <w:spacing w:line="360" w:lineRule="auto"/>
+                                    <w:rPr>
+                                      <w:rFonts w:ascii="Times New Roman" w:hAnsi="Times New Roman" w:cs="Times New Roman"/>
+                                      <w:sz w:val="24"/>
+                                      <w:szCs w:val="24"/>
+                                    </w:rPr>
+                                  </w:pPr>
+                                  <w:proofErr w:type="spellStart"/>
+                                  <w:r>
+                                    <w:rPr>
+                                      <w:rFonts w:ascii="Times New Roman" w:hAnsi="Times New Roman" w:cs="Times New Roman"/>
+                                      <w:sz w:val="24"/>
+                                      <w:szCs w:val="24"/>
+                                    </w:rPr>
+                                    <w:t>itemCode</w:t>
+                                  </w:r>
+                                  <w:proofErr w:type="spellEnd"/>
+                                  <w:r>
+                                    <w:rPr>
+                                      <w:rFonts w:ascii="Times New Roman" w:hAnsi="Times New Roman" w:cs="Times New Roman"/>
+                                      <w:sz w:val="24"/>
+                                      <w:szCs w:val="24"/>
+                                    </w:rPr>
+                                    <w:t>: String</w:t>
+                                  </w:r>
+                                </w:p>
+                                <w:p>
+                                  <w:pPr>
+                                    <w:spacing w:line="360" w:lineRule="auto"/>
+                                    <w:rPr>
+                                      <w:rFonts w:ascii="Times New Roman" w:hAnsi="Times New Roman" w:cs="Times New Roman"/>
+                                      <w:sz w:val="24"/>
+                                      <w:szCs w:val="24"/>
+                                    </w:rPr>
+                                  </w:pPr>
+                                  <w:r>
+                                    <w:rPr>
+                                      <w:rFonts w:ascii="Times New Roman" w:hAnsi="Times New Roman" w:cs="Times New Roman"/>
+                                      <w:sz w:val="24"/>
+                                      <w:szCs w:val="24"/>
+                                    </w:rPr>
+                                    <w:t>quantity: int</w:t>
+                                  </w:r>
+                                </w:p>
+                                <w:p>
+                                  <w:pPr>
+                                    <w:spacing w:line="360" w:lineRule="auto"/>
+                                    <w:rPr>
+                                      <w:rFonts w:ascii="Times New Roman" w:hAnsi="Times New Roman" w:cs="Times New Roman"/>
+                                      <w:sz w:val="24"/>
+                                      <w:szCs w:val="24"/>
+                                    </w:rPr>
+                                  </w:pPr>
+                                  <w:r>
+                                    <w:rPr>
+                                      <w:rFonts w:ascii="Times New Roman" w:hAnsi="Times New Roman" w:cs="Times New Roman"/>
+                                      <w:sz w:val="24"/>
+                                      <w:szCs w:val="24"/>
+                                    </w:rPr>
+                                    <w:t>price: double</w:t>
+                                  </w:r>
+                                </w:p>
+                                <w:p>
+                                  <w:pPr>
+                                    <w:spacing w:line="360" w:lineRule="auto"/>
+                                    <w:rPr>
+                                      <w:rFonts w:ascii="Times New Roman" w:hAnsi="Times New Roman" w:cs="Times New Roman"/>
+                                    </w:rPr>
+                                  </w:pPr>
+                                  <w:proofErr w:type="spellStart"/>
+                                  <w:r>
+                                    <w:rPr>
+                                      <w:rFonts w:ascii="Times New Roman" w:hAnsi="Times New Roman" w:cs="Times New Roman"/>
+                                      <w:sz w:val="24"/>
+                                      <w:szCs w:val="24"/>
+                                    </w:rPr>
+                                    <w:t>orderMethod</w:t>
+                                  </w:r>
+                                  <w:proofErr w:type="spellEnd"/>
+                                  <w:r>
+                                    <w:rPr>
+                                      <w:rFonts w:ascii="Times New Roman" w:hAnsi="Times New Roman" w:cs="Times New Roman"/>
+                                      <w:sz w:val="24"/>
+                                      <w:szCs w:val="24"/>
+                                    </w:rPr>
+                                    <w:t>: int</w:t>
+                                  </w:r>
+                                </w:p>
+                              </w:tc>
+                            </w:tr>
+                            <w:tr>
+                              <w:trPr>
+                                <w:trHeight w:val="446"/>
+                              </w:trPr>
+                              <w:tc>
+                                <w:tcPr>
+                                  <w:tcW w:w="2972" w:type="dxa"/>
+                                </w:tcPr>
+                                <w:p>
+                                  <w:pPr>
+                                    <w:pStyle w:val="ListParagraph"/>
+                                    <w:spacing w:line="360" w:lineRule="auto"/>
+                                    <w:ind w:left="0"/>
+                                    <w:rPr>
+                                      <w:rFonts w:ascii="Times New Roman" w:hAnsi="Times New Roman" w:cs="Times New Roman"/>
+                                      <w:sz w:val="24"/>
+                                      <w:szCs w:val="24"/>
+                                      <w:lang w:val="en-US"/>
+                                    </w:rPr>
+                                  </w:pPr>
+                                  <w:proofErr w:type="spellStart"/>
+                                  <w:proofErr w:type="gramStart"/>
+                                  <w:r>
+                                    <w:rPr>
+                                      <w:rFonts w:ascii="Times New Roman" w:hAnsi="Times New Roman" w:cs="Times New Roman"/>
+                                      <w:sz w:val="24"/>
+                                      <w:szCs w:val="24"/>
+                                      <w:lang w:val="en-US"/>
+                                    </w:rPr>
+                                    <w:t>customer</w:t>
+                                  </w:r>
+                                  <w:r>
+                                    <w:rPr>
+                                      <w:rFonts w:ascii="Times New Roman" w:hAnsi="Times New Roman" w:cs="Times New Roman"/>
+                                      <w:sz w:val="24"/>
+                                      <w:szCs w:val="24"/>
+                                      <w:lang w:val="en-US"/>
+                                    </w:rPr>
+                                    <w:t>Order</w:t>
+                                  </w:r>
+                                  <w:proofErr w:type="spellEnd"/>
+                                  <w:r>
+                                    <w:rPr>
+                                      <w:rFonts w:ascii="Times New Roman" w:hAnsi="Times New Roman" w:cs="Times New Roman"/>
+                                      <w:sz w:val="24"/>
+                                      <w:szCs w:val="24"/>
+                                      <w:lang w:val="en-US"/>
+                                    </w:rPr>
+                                    <w:t>(</w:t>
+                                  </w:r>
+                                  <w:proofErr w:type="gramEnd"/>
+                                  <w:r>
+                                    <w:rPr>
+                                      <w:rFonts w:ascii="Times New Roman" w:hAnsi="Times New Roman" w:cs="Times New Roman"/>
+                                      <w:sz w:val="24"/>
+                                      <w:szCs w:val="24"/>
+                                      <w:lang w:val="en-US"/>
+                                    </w:rPr>
+                                    <w:t>): void</w:t>
+                                  </w:r>
+                                </w:p>
+                                <w:p>
+                                  <w:pPr>
+                                    <w:pStyle w:val="ListParagraph"/>
+                                    <w:spacing w:line="360" w:lineRule="auto"/>
+                                    <w:ind w:left="0"/>
+                                    <w:rPr>
+                                      <w:rFonts w:ascii="Times New Roman" w:hAnsi="Times New Roman" w:cs="Times New Roman"/>
+                                      <w:sz w:val="24"/>
+                                      <w:szCs w:val="24"/>
+                                      <w:lang w:val="en-US"/>
+                                    </w:rPr>
+                                  </w:pPr>
+                                  <w:proofErr w:type="spellStart"/>
+                                  <w:proofErr w:type="gramStart"/>
+                                  <w:r>
+                                    <w:rPr>
+                                      <w:rFonts w:ascii="Times New Roman" w:hAnsi="Times New Roman" w:cs="Times New Roman"/>
+                                      <w:sz w:val="24"/>
+                                      <w:szCs w:val="24"/>
+                                      <w:lang w:val="en-US"/>
+                                    </w:rPr>
+                                    <w:t>printOrderInfo</w:t>
+                                  </w:r>
+                                  <w:proofErr w:type="spellEnd"/>
+                                  <w:r>
+                                    <w:rPr>
+                                      <w:rFonts w:ascii="Times New Roman" w:hAnsi="Times New Roman" w:cs="Times New Roman"/>
+                                      <w:sz w:val="24"/>
+                                      <w:szCs w:val="24"/>
+                                      <w:lang w:val="en-US"/>
+                                    </w:rPr>
+                                    <w:t>(</w:t>
+                                  </w:r>
+                                  <w:proofErr w:type="gramEnd"/>
+                                  <w:r>
+                                    <w:rPr>
+                                      <w:rFonts w:ascii="Times New Roman" w:hAnsi="Times New Roman" w:cs="Times New Roman"/>
+                                      <w:sz w:val="24"/>
+                                      <w:szCs w:val="24"/>
+                                      <w:lang w:val="en-US"/>
+                                    </w:rPr>
+                                    <w:t>): void</w:t>
+                                  </w:r>
+                                </w:p>
+                                <w:p>
+                                  <w:pPr>
+                                    <w:pStyle w:val="ListParagraph"/>
+                                    <w:spacing w:line="360" w:lineRule="auto"/>
+                                    <w:ind w:left="0"/>
+                                    <w:rPr>
+                                      <w:rFonts w:ascii="Times New Roman" w:hAnsi="Times New Roman" w:cs="Times New Roman"/>
+                                      <w:sz w:val="24"/>
+                                      <w:szCs w:val="24"/>
+                                      <w:lang w:val="en-US"/>
+                                    </w:rPr>
+                                  </w:pPr>
+                                  <w:proofErr w:type="spellStart"/>
+                                  <w:proofErr w:type="gramStart"/>
+                                  <w:r>
+                                    <w:rPr>
+                                      <w:rFonts w:ascii="Times New Roman" w:hAnsi="Times New Roman" w:cs="Times New Roman"/>
+                                      <w:sz w:val="24"/>
+                                      <w:szCs w:val="24"/>
+                                      <w:lang w:val="en-US"/>
+                                    </w:rPr>
+                                    <w:t>totalPrice</w:t>
+                                  </w:r>
+                                  <w:proofErr w:type="spellEnd"/>
+                                  <w:r>
+                                    <w:rPr>
+                                      <w:rFonts w:ascii="Times New Roman" w:hAnsi="Times New Roman" w:cs="Times New Roman"/>
+                                      <w:sz w:val="24"/>
+                                      <w:szCs w:val="24"/>
+                                      <w:lang w:val="en-US"/>
+                                    </w:rPr>
+                                    <w:t>(</w:t>
+                                  </w:r>
+                                  <w:proofErr w:type="gramEnd"/>
+                                  <w:r>
+                                    <w:rPr>
+                                      <w:rFonts w:ascii="Times New Roman" w:hAnsi="Times New Roman" w:cs="Times New Roman"/>
+                                      <w:sz w:val="24"/>
+                                      <w:szCs w:val="24"/>
+                                      <w:lang w:val="en-US"/>
+                                    </w:rPr>
+                                    <w:t>): double</w:t>
+                                  </w:r>
+                                </w:p>
+                                <w:p>
+                                  <w:pPr>
+                                    <w:pStyle w:val="ListParagraph"/>
+                                    <w:spacing w:line="360" w:lineRule="auto"/>
+                                    <w:ind w:left="0"/>
+                                    <w:rPr>
+                                      <w:rFonts w:ascii="Times New Roman" w:hAnsi="Times New Roman" w:cs="Times New Roman"/>
+                                      <w:sz w:val="24"/>
+                                      <w:szCs w:val="24"/>
+                                      <w:lang w:val="en-US"/>
+                                    </w:rPr>
+                                  </w:pPr>
+                                  <w:proofErr w:type="gramStart"/>
+                                  <w:r>
+                                    <w:rPr>
+                                      <w:rFonts w:ascii="Times New Roman" w:hAnsi="Times New Roman" w:cs="Times New Roman"/>
+                                      <w:sz w:val="24"/>
+                                      <w:szCs w:val="24"/>
+                                      <w:lang w:val="en-US"/>
+                                    </w:rPr>
+                                    <w:t>discount(</w:t>
+                                  </w:r>
+                                  <w:proofErr w:type="gramEnd"/>
+                                  <w:r>
+                                    <w:rPr>
+                                      <w:rFonts w:ascii="Times New Roman" w:hAnsi="Times New Roman" w:cs="Times New Roman"/>
+                                      <w:sz w:val="24"/>
+                                      <w:szCs w:val="24"/>
+                                      <w:lang w:val="en-US"/>
+                                    </w:rPr>
+                                    <w:t>): void</w:t>
+                                  </w:r>
+                                </w:p>
+                              </w:tc>
+                            </w:tr>
+                          </w:tbl>
+                          <w:p>
+                            <w:pPr>
+                              <w:spacing w:line="360" w:lineRule="auto"/>
+                            </w:pPr>
+                          </w:p>
+                        </w:txbxContent>
+                      </wps:txbx>
+                      <wps:bodyPr rot="0" spcFirstLastPara="0" vertOverflow="overflow" horzOverflow="overflow" vert="horz" wrap="square" lIns="91440" tIns="45720" rIns="91440" bIns="45720" numCol="1" spcCol="0" rtlCol="0" fromWordArt="0" anchor="t" anchorCtr="0" forceAA="0" compatLnSpc="1">
+                        <a:prstTxWarp prst="textNoShape">
+                          <a:avLst/>
+                        </a:prstTxWarp>
+                        <a:noAutofit/>
+                      </wps:bodyPr>
+                    </wps:wsp>
+                  </a:graphicData>
+                </a:graphic>
+                <wp14:sizeRelH relativeFrom="margin">
+                  <wp14:pctWidth>0</wp14:pctWidth>
+                </wp14:sizeRelH>
+                <wp14:sizeRelV relativeFrom="margin">
+                  <wp14:pctHeight>0</wp14:pctHeight>
+                </wp14:sizeRelV>
+              </wp:anchor>
+            </w:drawing>
+          </mc:Choice>
+          <mc:Fallback>
+            <w:pict>
+              <v:shape w14:anchorId="7E128945" id="Text Box 2" o:spid="_x0000_s1027" type="#_x0000_t202" style="position:absolute;margin-left:570.55pt;margin-top:6.8pt;width:160.5pt;height:259pt;z-index:251682816;visibility:visible;mso-wrap-style:square;mso-width-percent:0;mso-height-percent:0;mso-wrap-distance-left:9pt;mso-wrap-distance-top:0;mso-wrap-distance-right:9pt;mso-wrap-distance-bottom:0;mso-position-horizontal:absolute;mso-position-horizontal-relative:margin;mso-position-vertical:absolute;mso-position-vertical-relative:text;mso-width-percent:0;mso-height-percent:0;mso-width-relative:margin;mso-height-relative:margin;v-text-anchor:top" o:gfxdata="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" filled="f" stroked="f" strokeweight=".5pt">
+                <v:textbox>
+                  <w:txbxContent>
+                    <w:tbl>
+                      <w:tblPr>
+                        <w:tblStyle w:val="TableGrid"/>
+                        <w:tblW w:w="2972" w:type="dxa"/>
+                        <w:tblLook w:val="04A0" w:firstRow="1" w:lastRow="0" w:firstColumn="1" w:lastColumn="0" w:noHBand="0" w:noVBand="1"/>
+                      </w:tblPr>
+                      <w:tblGrid>
+                        <w:gridCol w:w="2972"/>
+                      </w:tblGrid>
+                      <w:tr>
+                        <w:trPr>
+                          <w:trHeight w:val="418"/>
+                        </w:trPr>
+                        <w:tc>
+                          <w:tcPr>
+                            <w:tcW w:w="2972" w:type="dxa"/>
+                          </w:tcPr>
+                          <w:p>
+                            <w:pPr>
+                              <w:spacing w:line="360" w:lineRule="auto"/>
+                              <w:jc w:val="center"/>
+                              <w:rPr>
+                                <w:rFonts w:ascii="Times New Roman" w:hAnsi="Times New Roman" w:cs="Times New Roman"/>
+                              </w:rPr>
+                            </w:pPr>
+                            <w:r>
+                              <w:rPr>
+                                <w:rFonts w:ascii="Times New Roman" w:hAnsi="Times New Roman" w:cs="Times New Roman"/>
+                                <w:sz w:val="24"/>
+                                <w:szCs w:val="24"/>
+                                <w:lang w:val="en-US"/>
+                              </w:rPr>
+                              <w:t>Customer</w:t>
+                            </w:r>
+                          </w:p>
+                        </w:tc>
+                      </w:tr>
+                      <w:tr>
+                        <w:trPr>
+                          <w:trHeight w:val="1119"/>
+                        </w:trPr>
+                        <w:tc>
+                          <w:tcPr>
+                            <w:tcW w:w="2972" w:type="dxa"/>
+                          </w:tcPr>
+                          <w:p>
+                            <w:pPr>
+                              <w:spacing w:line="360" w:lineRule="auto"/>
+                              <w:rPr>
+                                <w:rFonts w:ascii="Times New Roman" w:hAnsi="Times New Roman" w:cs="Times New Roman"/>
+                                <w:sz w:val="24"/>
+                                <w:szCs w:val="24"/>
+                                <w:lang w:val="en-US"/>
+                              </w:rPr>
+                            </w:pPr>
+                            <w:proofErr w:type="spellStart"/>
+                            <w:r>
+                              <w:rPr>
+                                <w:rFonts w:ascii="Times New Roman" w:hAnsi="Times New Roman" w:cs="Times New Roman"/>
+                                <w:sz w:val="24"/>
+                                <w:szCs w:val="24"/>
+                                <w:lang w:val="en-US"/>
+                              </w:rPr>
+                              <w:t>customer</w:t>
+                            </w:r>
+                            <w:r>
+                              <w:rPr>
+                                <w:rFonts w:ascii="Times New Roman" w:hAnsi="Times New Roman" w:cs="Times New Roman"/>
+                                <w:sz w:val="24"/>
+                                <w:szCs w:val="24"/>
+                                <w:lang w:val="en-US"/>
+                              </w:rPr>
+                              <w:t>Name</w:t>
+                            </w:r>
+                            <w:proofErr w:type="spellEnd"/>
+                            <w:r>
+                              <w:rPr>
+                                <w:rFonts w:ascii="Times New Roman" w:hAnsi="Times New Roman" w:cs="Times New Roman"/>
+                                <w:sz w:val="24"/>
+                                <w:szCs w:val="24"/>
+                                <w:lang w:val="en-US"/>
+                              </w:rPr>
+                              <w:t>: String</w:t>
+                            </w:r>
+                          </w:p>
+                          <w:p>
+                            <w:pPr>
+                              <w:spacing w:line="360" w:lineRule="auto"/>
+                              <w:rPr>
+                                <w:rFonts w:ascii="Times New Roman" w:hAnsi="Times New Roman" w:cs="Times New Roman"/>
+                                <w:sz w:val="24"/>
+                                <w:szCs w:val="24"/>
+                                <w:lang w:val="en-US"/>
+                              </w:rPr>
+                            </w:pPr>
+                            <w:proofErr w:type="spellStart"/>
+                            <w:r>
+                              <w:rPr>
+                                <w:rFonts w:ascii="Times New Roman" w:hAnsi="Times New Roman" w:cs="Times New Roman"/>
+                                <w:sz w:val="24"/>
+                                <w:szCs w:val="24"/>
+                                <w:lang w:val="en-US"/>
+                              </w:rPr>
+                              <w:t>customerPh</w:t>
+                            </w:r>
+                            <w:r>
+                              <w:rPr>
+                                <w:rFonts w:ascii="Times New Roman" w:hAnsi="Times New Roman" w:cs="Times New Roman"/>
+                                <w:sz w:val="24"/>
+                                <w:szCs w:val="24"/>
+                                <w:lang w:val="en-US"/>
+                              </w:rPr>
+                              <w:t>Number</w:t>
+                            </w:r>
+                            <w:proofErr w:type="spellEnd"/>
+                            <w:r>
+                              <w:rPr>
+                                <w:rFonts w:ascii="Times New Roman" w:hAnsi="Times New Roman" w:cs="Times New Roman"/>
+                                <w:sz w:val="24"/>
+                                <w:szCs w:val="24"/>
+                                <w:lang w:val="en-US"/>
+                              </w:rPr>
+                              <w:t xml:space="preserve">: </w:t>
+                            </w:r>
+                            <w:r>
+                              <w:rPr>
+                                <w:rFonts w:ascii="Times New Roman" w:hAnsi="Times New Roman" w:cs="Times New Roman"/>
+                                <w:sz w:val="24"/>
+                                <w:szCs w:val="24"/>
+                                <w:lang w:val="en-US"/>
+                              </w:rPr>
+                              <w:t>String</w:t>
+                            </w:r>
+                          </w:p>
+                          <w:p>
+                            <w:pPr>
+                              <w:spacing w:line="360" w:lineRule="auto"/>
+                              <w:rPr>
+                                <w:rFonts w:ascii="Times New Roman" w:hAnsi="Times New Roman" w:cs="Times New Roman"/>
+                                <w:sz w:val="24"/>
+                                <w:szCs w:val="24"/>
+                              </w:rPr>
+                            </w:pPr>
+                            <w:r>
+                              <w:rPr>
+                                <w:rFonts w:ascii="Times New Roman" w:hAnsi="Times New Roman" w:cs="Times New Roman"/>
+                                <w:sz w:val="24"/>
+                                <w:szCs w:val="24"/>
+                              </w:rPr>
+                              <w:t>address: String</w:t>
+                            </w:r>
+                          </w:p>
+                          <w:p>
+                            <w:pPr>
+                              <w:spacing w:line="360" w:lineRule="auto"/>
+                              <w:rPr>
+                                <w:rFonts w:ascii="Times New Roman" w:hAnsi="Times New Roman" w:cs="Times New Roman"/>
+                                <w:sz w:val="24"/>
+                                <w:szCs w:val="24"/>
+                              </w:rPr>
+                            </w:pPr>
+                            <w:proofErr w:type="spellStart"/>
+                            <w:r>
+                              <w:rPr>
+                                <w:rFonts w:ascii="Times New Roman" w:hAnsi="Times New Roman" w:cs="Times New Roman"/>
+                                <w:sz w:val="24"/>
+                                <w:szCs w:val="24"/>
+                              </w:rPr>
+                              <w:t>itemCode</w:t>
+                            </w:r>
+                            <w:proofErr w:type="spellEnd"/>
+                            <w:r>
+                              <w:rPr>
+                                <w:rFonts w:ascii="Times New Roman" w:hAnsi="Times New Roman" w:cs="Times New Roman"/>
+                                <w:sz w:val="24"/>
+                                <w:szCs w:val="24"/>
+                              </w:rPr>
+                              <w:t>: String</w:t>
+                            </w:r>
+                          </w:p>
+                          <w:p>
+                            <w:pPr>
+                              <w:spacing w:line="360" w:lineRule="auto"/>
+                              <w:rPr>
+                                <w:rFonts w:ascii="Times New Roman" w:hAnsi="Times New Roman" w:cs="Times New Roman"/>
+                                <w:sz w:val="24"/>
+                                <w:szCs w:val="24"/>
+                              </w:rPr>
+                            </w:pPr>
+                            <w:r>
+                              <w:rPr>
+                                <w:rFonts w:ascii="Times New Roman" w:hAnsi="Times New Roman" w:cs="Times New Roman"/>
+                                <w:sz w:val="24"/>
+                                <w:szCs w:val="24"/>
+                              </w:rPr>
+                              <w:t>quantity: int</w:t>
+                            </w:r>
+                          </w:p>
+                          <w:p>
+                            <w:pPr>
+                              <w:spacing w:line="360" w:lineRule="auto"/>
+                              <w:rPr>
+                                <w:rFonts w:ascii="Times New Roman" w:hAnsi="Times New Roman" w:cs="Times New Roman"/>
+                                <w:sz w:val="24"/>
+                                <w:szCs w:val="24"/>
+                              </w:rPr>
+                            </w:pPr>
+                            <w:r>
+                              <w:rPr>
+                                <w:rFonts w:ascii="Times New Roman" w:hAnsi="Times New Roman" w:cs="Times New Roman"/>
+                                <w:sz w:val="24"/>
+                                <w:szCs w:val="24"/>
+                              </w:rPr>
+                              <w:t>price: double</w:t>
+                            </w:r>
+                          </w:p>
+                          <w:p>
+                            <w:pPr>
+                              <w:spacing w:line="360" w:lineRule="auto"/>
+                              <w:rPr>
+                                <w:rFonts w:ascii="Times New Roman" w:hAnsi="Times New Roman" w:cs="Times New Roman"/>
+                              </w:rPr>
+                            </w:pPr>
+                            <w:proofErr w:type="spellStart"/>
+                            <w:r>
+                              <w:rPr>
+                                <w:rFonts w:ascii="Times New Roman" w:hAnsi="Times New Roman" w:cs="Times New Roman"/>
+                                <w:sz w:val="24"/>
+                                <w:szCs w:val="24"/>
+                              </w:rPr>
+                              <w:t>orderMethod</w:t>
+                            </w:r>
+                            <w:proofErr w:type="spellEnd"/>
+                            <w:r>
+                              <w:rPr>
+                                <w:rFonts w:ascii="Times New Roman" w:hAnsi="Times New Roman" w:cs="Times New Roman"/>
+                                <w:sz w:val="24"/>
+                                <w:szCs w:val="24"/>
+                              </w:rPr>
+                              <w:t>: int</w:t>
+                            </w:r>
+                          </w:p>
+                        </w:tc>
+                      </w:tr>
+                      <w:tr>
+                        <w:trPr>
+                          <w:trHeight w:val="446"/>
+                        </w:trPr>
+                        <w:tc>
+                          <w:tcPr>
+                            <w:tcW w:w="2972" w:type="dxa"/>
+                          </w:tcPr>
+                          <w:p>
+                            <w:pPr>
+                              <w:pStyle w:val="ListParagraph"/>
+                              <w:spacing w:line="360" w:lineRule="auto"/>
+                              <w:ind w:left="0"/>
+                              <w:rPr>
+                                <w:rFonts w:ascii="Times New Roman" w:hAnsi="Times New Roman" w:cs="Times New Roman"/>
+                                <w:sz w:val="24"/>
+                                <w:szCs w:val="24"/>
+                                <w:lang w:val="en-US"/>
+                              </w:rPr>
+                            </w:pPr>
+                            <w:proofErr w:type="spellStart"/>
+                            <w:proofErr w:type="gramStart"/>
+                            <w:r>
+                              <w:rPr>
+                                <w:rFonts w:ascii="Times New Roman" w:hAnsi="Times New Roman" w:cs="Times New Roman"/>
+                                <w:sz w:val="24"/>
+                                <w:szCs w:val="24"/>
+                                <w:lang w:val="en-US"/>
+                              </w:rPr>
+                              <w:t>customer</w:t>
+                            </w:r>
+                            <w:r>
+                              <w:rPr>
+                                <w:rFonts w:ascii="Times New Roman" w:hAnsi="Times New Roman" w:cs="Times New Roman"/>
+                                <w:sz w:val="24"/>
+                                <w:szCs w:val="24"/>
+                                <w:lang w:val="en-US"/>
+                              </w:rPr>
+                              <w:t>Order</w:t>
+                            </w:r>
+                            <w:proofErr w:type="spellEnd"/>
+                            <w:r>
+                              <w:rPr>
+                                <w:rFonts w:ascii="Times New Roman" w:hAnsi="Times New Roman" w:cs="Times New Roman"/>
+                                <w:sz w:val="24"/>
+                                <w:szCs w:val="24"/>
+                                <w:lang w:val="en-US"/>
+                              </w:rPr>
+                              <w:t>(</w:t>
+                            </w:r>
+                            <w:proofErr w:type="gramEnd"/>
+                            <w:r>
+                              <w:rPr>
+                                <w:rFonts w:ascii="Times New Roman" w:hAnsi="Times New Roman" w:cs="Times New Roman"/>
+                                <w:sz w:val="24"/>
+                                <w:szCs w:val="24"/>
+                                <w:lang w:val="en-US"/>
+                              </w:rPr>
+                              <w:t>): void</w:t>
+                            </w:r>
+                          </w:p>
+                          <w:p>
+                            <w:pPr>
+                              <w:pStyle w:val="ListParagraph"/>
+                              <w:spacing w:line="360" w:lineRule="auto"/>
+                              <w:ind w:left="0"/>
+                              <w:rPr>
+                                <w:rFonts w:ascii="Times New Roman" w:hAnsi="Times New Roman" w:cs="Times New Roman"/>
+                                <w:sz w:val="24"/>
+                                <w:szCs w:val="24"/>
+                                <w:lang w:val="en-US"/>
+                              </w:rPr>
+                            </w:pPr>
+                            <w:proofErr w:type="spellStart"/>
+                            <w:proofErr w:type="gramStart"/>
+                            <w:r>
+                              <w:rPr>
+                                <w:rFonts w:ascii="Times New Roman" w:hAnsi="Times New Roman" w:cs="Times New Roman"/>
+                                <w:sz w:val="24"/>
+                                <w:szCs w:val="24"/>
+                                <w:lang w:val="en-US"/>
+                              </w:rPr>
+                              <w:t>printOrderInfo</w:t>
+                            </w:r>
+                            <w:proofErr w:type="spellEnd"/>
+                            <w:r>
+                              <w:rPr>
+                                <w:rFonts w:ascii="Times New Roman" w:hAnsi="Times New Roman" w:cs="Times New Roman"/>
+                                <w:sz w:val="24"/>
+                                <w:szCs w:val="24"/>
+                                <w:lang w:val="en-US"/>
+                              </w:rPr>
+                              <w:t>(</w:t>
+                            </w:r>
+                            <w:proofErr w:type="gramEnd"/>
+                            <w:r>
+                              <w:rPr>
+                                <w:rFonts w:ascii="Times New Roman" w:hAnsi="Times New Roman" w:cs="Times New Roman"/>
+                                <w:sz w:val="24"/>
+                                <w:szCs w:val="24"/>
+                                <w:lang w:val="en-US"/>
+                              </w:rPr>
+                              <w:t>): void</w:t>
+                            </w:r>
+                          </w:p>
+                          <w:p>
+                            <w:pPr>
+                              <w:pStyle w:val="ListParagraph"/>
+                              <w:spacing w:line="360" w:lineRule="auto"/>
+                              <w:ind w:left="0"/>
+                              <w:rPr>
+                                <w:rFonts w:ascii="Times New Roman" w:hAnsi="Times New Roman" w:cs="Times New Roman"/>
+                                <w:sz w:val="24"/>
+                                <w:szCs w:val="24"/>
+                                <w:lang w:val="en-US"/>
+                              </w:rPr>
+                            </w:pPr>
+                            <w:proofErr w:type="spellStart"/>
+                            <w:proofErr w:type="gramStart"/>
+                            <w:r>
+                              <w:rPr>
+                                <w:rFonts w:ascii="Times New Roman" w:hAnsi="Times New Roman" w:cs="Times New Roman"/>
+                                <w:sz w:val="24"/>
+                                <w:szCs w:val="24"/>
+                                <w:lang w:val="en-US"/>
+                              </w:rPr>
+                              <w:t>totalPrice</w:t>
+                            </w:r>
+                            <w:proofErr w:type="spellEnd"/>
+                            <w:r>
+                              <w:rPr>
+                                <w:rFonts w:ascii="Times New Roman" w:hAnsi="Times New Roman" w:cs="Times New Roman"/>
+                                <w:sz w:val="24"/>
+                                <w:szCs w:val="24"/>
+                                <w:lang w:val="en-US"/>
+                              </w:rPr>
+                              <w:t>(</w:t>
+                            </w:r>
+                            <w:proofErr w:type="gramEnd"/>
+                            <w:r>
+                              <w:rPr>
+                                <w:rFonts w:ascii="Times New Roman" w:hAnsi="Times New Roman" w:cs="Times New Roman"/>
+                                <w:sz w:val="24"/>
+                                <w:szCs w:val="24"/>
+                                <w:lang w:val="en-US"/>
+                              </w:rPr>
+                              <w:t>): double</w:t>
+                            </w:r>
+                          </w:p>
+                          <w:p>
+                            <w:pPr>
+                              <w:pStyle w:val="ListParagraph"/>
+                              <w:spacing w:line="360" w:lineRule="auto"/>
+                              <w:ind w:left="0"/>
+                              <w:rPr>
+                                <w:rFonts w:ascii="Times New Roman" w:hAnsi="Times New Roman" w:cs="Times New Roman"/>
+                                <w:sz w:val="24"/>
+                                <w:szCs w:val="24"/>
+                                <w:lang w:val="en-US"/>
+                              </w:rPr>
+                            </w:pPr>
+                            <w:proofErr w:type="gramStart"/>
+                            <w:r>
+                              <w:rPr>
+                                <w:rFonts w:ascii="Times New Roman" w:hAnsi="Times New Roman" w:cs="Times New Roman"/>
+                                <w:sz w:val="24"/>
+                                <w:szCs w:val="24"/>
+                                <w:lang w:val="en-US"/>
+                              </w:rPr>
+                              <w:t>discount(</w:t>
+                            </w:r>
+                            <w:proofErr w:type="gramEnd"/>
+                            <w:r>
+                              <w:rPr>
+                                <w:rFonts w:ascii="Times New Roman" w:hAnsi="Times New Roman" w:cs="Times New Roman"/>
+                                <w:sz w:val="24"/>
+                                <w:szCs w:val="24"/>
+                                <w:lang w:val="en-US"/>
+                              </w:rPr>
+                              <w:t>): void</w:t>
+                            </w:r>
+                          </w:p>
+                        </w:tc>
+                      </w:tr>
+                    </w:tbl>
+                    <w:p>
+                      <w:pPr>
+                        <w:spacing w:line="360" w:lineRule="auto"/>
+                      </w:pPr>
+                    </w:p>
+                  </w:txbxContent>
+                </v:textbox>
+                <w10:wrap anchorx="margin"/>
               </v:shape>
             </w:pict>
           </mc:Fallback>
@@ -443,52 +1607,433 @@
         <mc:AlternateContent>
           <mc:Choice Requires="wps">
             <w:drawing>
-              <wp:anchor distT="0" distB="0" distL="114300" distR="114300" simplePos="0" relativeHeight="251672576" behindDoc="0" locked="0" layoutInCell="1" allowOverlap="1" wp14:anchorId="577A3A91" wp14:editId="1CD98CC5">
+              <wp:anchor distT="0" distB="0" distL="114300" distR="114300" simplePos="0" relativeHeight="251663360" behindDoc="0" locked="0" layoutInCell="1" allowOverlap="1" wp14:anchorId="4BC4D78A" wp14:editId="5EAC64FA">
                 <wp:simplePos x="0" y="0"/>
-                <wp:positionH relativeFrom="column">
-                  <wp:posOffset>1645920</wp:posOffset>
+                <wp:positionH relativeFrom="margin">
+                  <wp:align>left</wp:align>
                 </wp:positionH>
                 <wp:positionV relativeFrom="paragraph">
-                  <wp:posOffset>182880</wp:posOffset>
+                  <wp:posOffset>257087</wp:posOffset>
                 </wp:positionV>
-                <wp:extent cx="1828800" cy="3744000"/>
-                <wp:effectExtent l="0" t="76200" r="0" b="27940"/>
+                <wp:extent cx="2254250" cy="3054350"/>
+                <wp:effectExtent l="0" t="0" r="0" b="0"/>
                 <wp:wrapNone/>
-                <wp:docPr id="15" name="Connector: Elbow 15"/>
+                <wp:docPr id="3" name="Text Box 3"/>
                 <wp:cNvGraphicFramePr/>
                 <a:graphic xmlns:a="http://schemas.openxmlformats.org/drawingml/2006/main">
                   <a:graphicData uri="http://schemas.microsoft.com/office/word/2010/wordprocessingShape">
                     <wps:wsp>
-                      <wps:cNvCnPr/>
+                      <wps:cNvSpPr txBox="1"/>
                       <wps:spPr>
-                        <a:xfrm flipV="1">
+                        <a:xfrm>
                           <a:off x="0" y="0"/>
-                          <a:ext cx="1828800" cy="3744000"/>
+                          <a:ext cx="2254250" cy="3054350"/>
                         </a:xfrm>
-                        <a:prstGeom prst="bentConnector3">
-                          <a:avLst>
-                            <a:gd name="adj1" fmla="val 298"/>
-                          </a:avLst>
+                        <a:prstGeom prst="rect">
+                          <a:avLst/>
                         </a:prstGeom>
-                        <a:ln>
-                          <a:tailEnd type="triangle"/>
+                        <a:solidFill>
+                          <a:schemeClr val="lt1"/>
+                        </a:solidFill>
+                        <a:ln w="6350">
+                          <a:noFill/>
                         </a:ln>
                       </wps:spPr>
-                      <wps:style>
-                        <a:lnRef idx="1">
-                          <a:schemeClr val="dk1"/>
-                        </a:lnRef>
-                        <a:fillRef idx="0">
-                          <a:schemeClr val="dk1"/>
-                        </a:fillRef>
-                        <a:effectRef idx="0">
-                          <a:schemeClr val="dk1"/>
-                        </a:effectRef>
-                        <a:fontRef idx="minor">
-                          <a:schemeClr val="tx1"/>
-                        </a:fontRef>
-                      </wps:style>
-                      <wps:bodyPr/>
+                      <wps:txbx>
+                        <w:txbxContent>
+                          <w:tbl>
+                            <w:tblPr>
+                              <w:tblStyle w:val="TableGrid"/>
+                              <w:tblW w:w="3256" w:type="dxa"/>
+                              <w:tblLook w:val="04A0" w:firstRow="1" w:lastRow="0" w:firstColumn="1" w:lastColumn="0" w:noHBand="0" w:noVBand="1"/>
+                            </w:tblPr>
+                            <w:tblGrid>
+                              <w:gridCol w:w="3256"/>
+                            </w:tblGrid>
+                            <w:tr>
+                              <w:trPr>
+                                <w:trHeight w:val="418"/>
+                              </w:trPr>
+                              <w:tc>
+                                <w:tcPr>
+                                  <w:tcW w:w="3256" w:type="dxa"/>
+                                </w:tcPr>
+                                <w:p>
+                                  <w:pPr>
+                                    <w:spacing w:line="360" w:lineRule="auto"/>
+                                    <w:jc w:val="center"/>
+                                    <w:rPr>
+                                      <w:rFonts w:ascii="Times New Roman" w:hAnsi="Times New Roman" w:cs="Times New Roman"/>
+                                    </w:rPr>
+                                  </w:pPr>
+                                  <w:r>
+                                    <w:rPr>
+                                      <w:rFonts w:ascii="Times New Roman" w:hAnsi="Times New Roman" w:cs="Times New Roman"/>
+                                      <w:sz w:val="24"/>
+                                      <w:szCs w:val="24"/>
+                                      <w:lang w:val="en-US"/>
+                                    </w:rPr>
+                                    <w:t>Employee</w:t>
+                                  </w:r>
+                                </w:p>
+                              </w:tc>
+                            </w:tr>
+                            <w:tr>
+                              <w:trPr>
+                                <w:trHeight w:val="1119"/>
+                              </w:trPr>
+                              <w:tc>
+                                <w:tcPr>
+                                  <w:tcW w:w="3256" w:type="dxa"/>
+                                </w:tcPr>
+                                <w:p>
+                                  <w:pPr>
+                                    <w:spacing w:line="360" w:lineRule="auto"/>
+                                    <w:rPr>
+                                      <w:rFonts w:ascii="Times New Roman" w:hAnsi="Times New Roman" w:cs="Times New Roman"/>
+                                      <w:sz w:val="24"/>
+                                      <w:szCs w:val="24"/>
+                                      <w:lang w:val="en-US"/>
+                                    </w:rPr>
+                                  </w:pPr>
+                                  <w:proofErr w:type="spellStart"/>
+                                  <w:r>
+                                    <w:rPr>
+                                      <w:rFonts w:ascii="Times New Roman" w:hAnsi="Times New Roman" w:cs="Times New Roman"/>
+                                      <w:sz w:val="24"/>
+                                      <w:szCs w:val="24"/>
+                                      <w:lang w:val="en-US"/>
+                                    </w:rPr>
+                                    <w:t>employeeName</w:t>
+                                  </w:r>
+                                  <w:proofErr w:type="spellEnd"/>
+                                  <w:r>
+                                    <w:rPr>
+                                      <w:rFonts w:ascii="Times New Roman" w:hAnsi="Times New Roman" w:cs="Times New Roman"/>
+                                      <w:sz w:val="24"/>
+                                      <w:szCs w:val="24"/>
+                                      <w:lang w:val="en-US"/>
+                                    </w:rPr>
+                                    <w:t>: String</w:t>
+                                  </w:r>
+                                </w:p>
+                                <w:p>
+                                  <w:pPr>
+                                    <w:spacing w:line="360" w:lineRule="auto"/>
+                                    <w:rPr>
+                                      <w:rFonts w:ascii="Times New Roman" w:hAnsi="Times New Roman" w:cs="Times New Roman"/>
+                                      <w:sz w:val="24"/>
+                                      <w:szCs w:val="24"/>
+                                      <w:lang w:val="en-US"/>
+                                    </w:rPr>
+                                  </w:pPr>
+                                  <w:proofErr w:type="spellStart"/>
+                                  <w:r>
+                                    <w:rPr>
+                                      <w:rFonts w:ascii="Times New Roman" w:hAnsi="Times New Roman" w:cs="Times New Roman"/>
+                                      <w:sz w:val="24"/>
+                                      <w:szCs w:val="24"/>
+                                      <w:lang w:val="en-US"/>
+                                    </w:rPr>
+                                    <w:t>employeeID</w:t>
+                                  </w:r>
+                                  <w:proofErr w:type="spellEnd"/>
+                                  <w:r>
+                                    <w:rPr>
+                                      <w:rFonts w:ascii="Times New Roman" w:hAnsi="Times New Roman" w:cs="Times New Roman"/>
+                                      <w:sz w:val="24"/>
+                                      <w:szCs w:val="24"/>
+                                      <w:lang w:val="en-US"/>
+                                    </w:rPr>
+                                    <w:t>: int</w:t>
+                                  </w:r>
+                                </w:p>
+                                <w:p>
+                                  <w:pPr>
+                                    <w:spacing w:line="360" w:lineRule="auto"/>
+                                    <w:rPr>
+                                      <w:rFonts w:ascii="Times New Roman" w:hAnsi="Times New Roman" w:cs="Times New Roman"/>
+                                      <w:sz w:val="24"/>
+                                      <w:szCs w:val="24"/>
+                                      <w:lang w:val="en-US"/>
+                                    </w:rPr>
+                                  </w:pPr>
+                                  <w:proofErr w:type="spellStart"/>
+                                  <w:r>
+                                    <w:rPr>
+                                      <w:rFonts w:ascii="Times New Roman" w:hAnsi="Times New Roman" w:cs="Times New Roman"/>
+                                      <w:sz w:val="24"/>
+                                      <w:szCs w:val="24"/>
+                                      <w:lang w:val="en-US"/>
+                                    </w:rPr>
+                                    <w:t>employeeIC</w:t>
+                                  </w:r>
+                                  <w:proofErr w:type="spellEnd"/>
+                                  <w:r>
+                                    <w:rPr>
+                                      <w:rFonts w:ascii="Times New Roman" w:hAnsi="Times New Roman" w:cs="Times New Roman"/>
+                                      <w:sz w:val="24"/>
+                                      <w:szCs w:val="24"/>
+                                      <w:lang w:val="en-US"/>
+                                    </w:rPr>
+                                    <w:t>: long</w:t>
+                                  </w:r>
+                                </w:p>
+                                <w:p>
+                                  <w:pPr>
+                                    <w:spacing w:line="360" w:lineRule="auto"/>
+                                    <w:rPr>
+                                      <w:rFonts w:ascii="Times New Roman" w:hAnsi="Times New Roman" w:cs="Times New Roman"/>
+                                      <w:sz w:val="24"/>
+                                      <w:szCs w:val="24"/>
+                                      <w:lang w:val="en-US"/>
+                                    </w:rPr>
+                                  </w:pPr>
+                                  <w:r>
+                                    <w:rPr>
+                                      <w:rFonts w:ascii="Times New Roman" w:hAnsi="Times New Roman" w:cs="Times New Roman"/>
+                                      <w:sz w:val="24"/>
+                                      <w:szCs w:val="24"/>
+                                      <w:lang w:val="en-US"/>
+                                    </w:rPr>
+                                    <w:t>gender</w:t>
+                                  </w:r>
+                                  <w:r>
+                                    <w:rPr>
+                                      <w:rFonts w:ascii="Times New Roman" w:hAnsi="Times New Roman" w:cs="Times New Roman"/>
+                                      <w:sz w:val="24"/>
+                                      <w:szCs w:val="24"/>
+                                      <w:lang w:val="en-US"/>
+                                    </w:rPr>
+                                    <w:t>: char</w:t>
+                                  </w:r>
+                                </w:p>
+                                <w:p>
+                                  <w:pPr>
+                                    <w:spacing w:line="360" w:lineRule="auto"/>
+                                    <w:rPr>
+                                      <w:rFonts w:ascii="Times New Roman" w:hAnsi="Times New Roman" w:cs="Times New Roman"/>
+                                      <w:sz w:val="24"/>
+                                      <w:szCs w:val="24"/>
+                                      <w:lang w:val="en-US"/>
+                                    </w:rPr>
+                                  </w:pPr>
+                                  <w:r>
+                                    <w:rPr>
+                                      <w:rFonts w:ascii="Times New Roman" w:hAnsi="Times New Roman" w:cs="Times New Roman"/>
+                                      <w:sz w:val="24"/>
+                                      <w:szCs w:val="24"/>
+                                      <w:lang w:val="en-US"/>
+                                    </w:rPr>
+                                    <w:t>age</w:t>
+                                  </w:r>
+                                  <w:r>
+                                    <w:rPr>
+                                      <w:rFonts w:ascii="Times New Roman" w:hAnsi="Times New Roman" w:cs="Times New Roman"/>
+                                      <w:sz w:val="24"/>
+                                      <w:szCs w:val="24"/>
+                                      <w:lang w:val="en-US"/>
+                                    </w:rPr>
+                                    <w:t>: int</w:t>
+                                  </w:r>
+                                </w:p>
+                                <w:p>
+                                  <w:pPr>
+                                    <w:spacing w:line="360" w:lineRule="auto"/>
+                                    <w:rPr>
+                                      <w:rFonts w:ascii="Times New Roman" w:hAnsi="Times New Roman" w:cs="Times New Roman"/>
+                                      <w:sz w:val="24"/>
+                                      <w:szCs w:val="24"/>
+                                      <w:lang w:val="en-US"/>
+                                    </w:rPr>
+                                  </w:pPr>
+                                  <w:proofErr w:type="spellStart"/>
+                                  <w:r>
+                                    <w:rPr>
+                                      <w:rFonts w:ascii="Times New Roman" w:hAnsi="Times New Roman" w:cs="Times New Roman"/>
+                                      <w:sz w:val="24"/>
+                                      <w:szCs w:val="24"/>
+                                      <w:lang w:val="en-US"/>
+                                    </w:rPr>
+                                    <w:t>employeePhNum</w:t>
+                                  </w:r>
+                                  <w:proofErr w:type="spellEnd"/>
+                                  <w:r>
+                                    <w:rPr>
+                                      <w:rFonts w:ascii="Times New Roman" w:hAnsi="Times New Roman" w:cs="Times New Roman"/>
+                                      <w:sz w:val="24"/>
+                                      <w:szCs w:val="24"/>
+                                      <w:lang w:val="en-US"/>
+                                    </w:rPr>
+                                    <w:t xml:space="preserve">: </w:t>
+                                  </w:r>
+                                  <w:r>
+                                    <w:rPr>
+                                      <w:rFonts w:ascii="Times New Roman" w:hAnsi="Times New Roman" w:cs="Times New Roman"/>
+                                      <w:sz w:val="24"/>
+                                      <w:szCs w:val="24"/>
+                                      <w:lang w:val="en-US"/>
+                                    </w:rPr>
+                                    <w:t xml:space="preserve">long </w:t>
+                                  </w:r>
+                                  <w:r>
+                                    <w:rPr>
+                                      <w:rFonts w:ascii="Times New Roman" w:hAnsi="Times New Roman" w:cs="Times New Roman"/>
+                                      <w:sz w:val="24"/>
+                                      <w:szCs w:val="24"/>
+                                      <w:lang w:val="en-US"/>
+                                    </w:rPr>
+                                    <w:t xml:space="preserve">position: </w:t>
+                                  </w:r>
+                                  <w:r>
+                                    <w:rPr>
+                                      <w:rFonts w:ascii="Times New Roman" w:hAnsi="Times New Roman" w:cs="Times New Roman"/>
+                                      <w:sz w:val="24"/>
+                                      <w:szCs w:val="24"/>
+                                      <w:lang w:val="en-US"/>
+                                    </w:rPr>
+                                    <w:t>String</w:t>
+                                  </w:r>
+                                </w:p>
+                                <w:p>
+                                  <w:pPr>
+                                    <w:spacing w:line="360" w:lineRule="auto"/>
+                                    <w:rPr>
+                                      <w:rFonts w:ascii="Times New Roman" w:hAnsi="Times New Roman" w:cs="Times New Roman"/>
+                                    </w:rPr>
+                                  </w:pPr>
+                                  <w:r>
+                                    <w:rPr>
+                                      <w:rFonts w:ascii="Times New Roman" w:hAnsi="Times New Roman" w:cs="Times New Roman"/>
+                                      <w:sz w:val="24"/>
+                                      <w:szCs w:val="24"/>
+                                    </w:rPr>
+                                    <w:t>salary: double</w:t>
+                                  </w:r>
+                                </w:p>
+                              </w:tc>
+                            </w:tr>
+                            <w:tr>
+                              <w:trPr>
+                                <w:trHeight w:val="447"/>
+                              </w:trPr>
+                              <w:tc>
+                                <w:tcPr>
+                                  <w:tcW w:w="3256" w:type="dxa"/>
+                                </w:tcPr>
+                                <w:p>
+                                  <w:pPr>
+                                    <w:pStyle w:val="ListParagraph"/>
+                                    <w:spacing w:line="360" w:lineRule="auto"/>
+                                    <w:ind w:left="0"/>
+                                    <w:rPr>
+                                      <w:rFonts w:ascii="Times New Roman" w:hAnsi="Times New Roman" w:cs="Times New Roman"/>
+                                      <w:sz w:val="24"/>
+                                      <w:szCs w:val="24"/>
+                                      <w:lang w:val="en-US"/>
+                                    </w:rPr>
+                                  </w:pPr>
+                                  <w:proofErr w:type="spellStart"/>
+                                  <w:proofErr w:type="gramStart"/>
+                                  <w:r>
+                                    <w:rPr>
+                                      <w:rFonts w:ascii="Times New Roman" w:hAnsi="Times New Roman" w:cs="Times New Roman"/>
+                                      <w:sz w:val="24"/>
+                                      <w:szCs w:val="24"/>
+                                      <w:lang w:val="en-US"/>
+                                    </w:rPr>
+                                    <w:t>manageE</w:t>
+                                  </w:r>
+                                  <w:r>
+                                    <w:rPr>
+                                      <w:rFonts w:ascii="Times New Roman" w:hAnsi="Times New Roman" w:cs="Times New Roman"/>
+                                      <w:sz w:val="24"/>
+                                      <w:szCs w:val="24"/>
+                                      <w:lang w:val="en-US"/>
+                                    </w:rPr>
+                                    <w:t>mployeeInfo</w:t>
+                                  </w:r>
+                                  <w:proofErr w:type="spellEnd"/>
+                                  <w:r>
+                                    <w:rPr>
+                                      <w:rFonts w:ascii="Times New Roman" w:hAnsi="Times New Roman" w:cs="Times New Roman"/>
+                                      <w:sz w:val="24"/>
+                                      <w:szCs w:val="24"/>
+                                      <w:lang w:val="en-US"/>
+                                    </w:rPr>
+                                    <w:t>(</w:t>
+                                  </w:r>
+                                  <w:proofErr w:type="gramEnd"/>
+                                  <w:r>
+                                    <w:rPr>
+                                      <w:rFonts w:ascii="Times New Roman" w:hAnsi="Times New Roman" w:cs="Times New Roman"/>
+                                      <w:sz w:val="24"/>
+                                      <w:szCs w:val="24"/>
+                                      <w:lang w:val="en-US"/>
+                                    </w:rPr>
+                                    <w:t>): void</w:t>
+                                  </w:r>
+                                </w:p>
+                                <w:p>
+                                  <w:pPr>
+                                    <w:pStyle w:val="ListParagraph"/>
+                                    <w:spacing w:line="360" w:lineRule="auto"/>
+                                    <w:ind w:left="0"/>
+                                    <w:rPr>
+                                      <w:rFonts w:ascii="Times New Roman" w:hAnsi="Times New Roman" w:cs="Times New Roman"/>
+                                      <w:sz w:val="24"/>
+                                      <w:szCs w:val="24"/>
+                                      <w:lang w:val="en-US"/>
+                                    </w:rPr>
+                                  </w:pPr>
+                                  <w:proofErr w:type="spellStart"/>
+                                  <w:proofErr w:type="gramStart"/>
+                                  <w:r>
+                                    <w:rPr>
+                                      <w:rFonts w:ascii="Times New Roman" w:hAnsi="Times New Roman" w:cs="Times New Roman"/>
+                                      <w:sz w:val="24"/>
+                                      <w:szCs w:val="24"/>
+                                      <w:lang w:val="en-US"/>
+                                    </w:rPr>
+                                    <w:t>printEmployeeInfo</w:t>
+                                  </w:r>
+                                  <w:proofErr w:type="spellEnd"/>
+                                  <w:r>
+                                    <w:rPr>
+                                      <w:rFonts w:ascii="Times New Roman" w:hAnsi="Times New Roman" w:cs="Times New Roman"/>
+                                      <w:sz w:val="24"/>
+                                      <w:szCs w:val="24"/>
+                                      <w:lang w:val="en-US"/>
+                                    </w:rPr>
+                                    <w:t>(</w:t>
+                                  </w:r>
+                                  <w:proofErr w:type="gramEnd"/>
+                                  <w:r>
+                                    <w:rPr>
+                                      <w:rFonts w:ascii="Times New Roman" w:hAnsi="Times New Roman" w:cs="Times New Roman"/>
+                                      <w:sz w:val="24"/>
+                                      <w:szCs w:val="24"/>
+                                      <w:lang w:val="en-US"/>
+                                    </w:rPr>
+                                    <w:t>): void</w:t>
+                                  </w:r>
+                                </w:p>
+                              </w:tc>
+                            </w:tr>
+                          </w:tbl>
+                          <w:p>
+                            <w:pPr>
+                              <w:spacing w:line="360" w:lineRule="auto"/>
+                            </w:pPr>
+                          </w:p>
+                        </w:txbxContent>
+                      </wps:txbx>
+                      <wps:bodyPr rot="0" spcFirstLastPara="0" vertOverflow="overflow" horzOverflow="overflow" vert="horz" wrap="square" lIns="91440" tIns="45720" rIns="91440" bIns="45720" numCol="1" spcCol="0" rtlCol="0" fromWordArt="0" anchor="t" anchorCtr="0" forceAA="0" compatLnSpc="1">
+                        <a:prstTxWarp prst="textNoShape">
+                          <a:avLst/>
+                        </a:prstTxWarp>
+                        <a:noAutofit/>
+                      </wps:bodyPr>
                     </wps:wsp>
                   </a:graphicData>
                 </a:graphic>
@@ -503,8 +2048,397 @@
           </mc:Choice>
           <mc:Fallback>
             <w:pict>
-              <v:shape w14:anchorId="464618A9" id="Connector: Elbow 15" o:spid="_x0000_s1026" type="#_x0000_t34" style="position:absolute;margin-left:129.6pt;margin-top:14.4pt;width:2in;height:294.8pt;flip:y;z-index:251672576;visibility:visible;mso-wrap-style:square;mso-width-percent:0;mso-height-percent:0;mso-wrap-distance-left:9pt;mso-wrap-distance-top:0;mso-wrap-distance-right:9pt;mso-wrap-distance-bottom:0;mso-position-horizontal:absolute;mso-position-horizontal-relative:text;mso-position-vertical:absolute;mso-position-vertical-relative:text;mso-width-percent:0;mso-height-percent:0;mso-width-relative:margin;mso-height-relative:margin" o:gfxdata="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" adj="64" strokecolor="black [3200]" strokeweight=".5pt">
-                <v:stroke endarrow="block"/>
+              <v:shape w14:anchorId="4BC4D78A" id="Text Box 3" o:spid="_x0000_s1028" type="#_x0000_t202" style="position:absolute;margin-left:0;margin-top:20.25pt;width:177.5pt;height:240.5pt;z-index:251663360;visibility:visible;mso-wrap-style:square;mso-width-percent:0;mso-height-percent:0;mso-wrap-distance-left:9pt;mso-wrap-distance-top:0;mso-wrap-distance-right:9pt;mso-wrap-distance-bottom:0;mso-position-horizontal:left;mso-position-horizontal-relative:margin;mso-position-vertical:absolute;mso-position-vertical-relative:text;mso-width-percent:0;mso-height-percent:0;mso-width-relative:margin;mso-height-relative:margin;v-text-anchor:top" o:gfxdata="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" fillcolor="white [3201]" stroked="f" strokeweight=".5pt">
+                <v:textbox>
+                  <w:txbxContent>
+                    <w:tbl>
+                      <w:tblPr>
+                        <w:tblStyle w:val="TableGrid"/>
+                        <w:tblW w:w="3256" w:type="dxa"/>
+                        <w:tblLook w:val="04A0" w:firstRow="1" w:lastRow="0" w:firstColumn="1" w:lastColumn="0" w:noHBand="0" w:noVBand="1"/>
+                      </w:tblPr>
+                      <w:tblGrid>
+                        <w:gridCol w:w="3256"/>
+                      </w:tblGrid>
+                      <w:tr>
+                        <w:trPr>
+                          <w:trHeight w:val="418"/>
+                        </w:trPr>
+                        <w:tc>
+                          <w:tcPr>
+                            <w:tcW w:w="3256" w:type="dxa"/>
+                          </w:tcPr>
+                          <w:p>
+                            <w:pPr>
+                              <w:spacing w:line="360" w:lineRule="auto"/>
+                              <w:jc w:val="center"/>
+                              <w:rPr>
+                                <w:rFonts w:ascii="Times New Roman" w:hAnsi="Times New Roman" w:cs="Times New Roman"/>
+                              </w:rPr>
+                            </w:pPr>
+                            <w:r>
+                              <w:rPr>
+                                <w:rFonts w:ascii="Times New Roman" w:hAnsi="Times New Roman" w:cs="Times New Roman"/>
+                                <w:sz w:val="24"/>
+                                <w:szCs w:val="24"/>
+                                <w:lang w:val="en-US"/>
+                              </w:rPr>
+                              <w:t>Employee</w:t>
+                            </w:r>
+                          </w:p>
+                        </w:tc>
+                      </w:tr>
+                      <w:tr>
+                        <w:trPr>
+                          <w:trHeight w:val="1119"/>
+                        </w:trPr>
+                        <w:tc>
+                          <w:tcPr>
+                            <w:tcW w:w="3256" w:type="dxa"/>
+                          </w:tcPr>
+                          <w:p>
+                            <w:pPr>
+                              <w:spacing w:line="360" w:lineRule="auto"/>
+                              <w:rPr>
+                                <w:rFonts w:ascii="Times New Roman" w:hAnsi="Times New Roman" w:cs="Times New Roman"/>
+                                <w:sz w:val="24"/>
+                                <w:szCs w:val="24"/>
+                                <w:lang w:val="en-US"/>
+                              </w:rPr>
+                            </w:pPr>
+                            <w:proofErr w:type="spellStart"/>
+                            <w:r>
+                              <w:rPr>
+                                <w:rFonts w:ascii="Times New Roman" w:hAnsi="Times New Roman" w:cs="Times New Roman"/>
+                                <w:sz w:val="24"/>
+                                <w:szCs w:val="24"/>
+                                <w:lang w:val="en-US"/>
+                              </w:rPr>
+                              <w:t>employeeName</w:t>
+                            </w:r>
+                            <w:proofErr w:type="spellEnd"/>
+                            <w:r>
+                              <w:rPr>
+                                <w:rFonts w:ascii="Times New Roman" w:hAnsi="Times New Roman" w:cs="Times New Roman"/>
+                                <w:sz w:val="24"/>
+                                <w:szCs w:val="24"/>
+                                <w:lang w:val="en-US"/>
+                              </w:rPr>
+                              <w:t>: String</w:t>
+                            </w:r>
+                          </w:p>
+                          <w:p>
+                            <w:pPr>
+                              <w:spacing w:line="360" w:lineRule="auto"/>
+                              <w:rPr>
+                                <w:rFonts w:ascii="Times New Roman" w:hAnsi="Times New Roman" w:cs="Times New Roman"/>
+                                <w:sz w:val="24"/>
+                                <w:szCs w:val="24"/>
+                                <w:lang w:val="en-US"/>
+                              </w:rPr>
+                            </w:pPr>
+                            <w:proofErr w:type="spellStart"/>
+                            <w:r>
+                              <w:rPr>
+                                <w:rFonts w:ascii="Times New Roman" w:hAnsi="Times New Roman" w:cs="Times New Roman"/>
+                                <w:sz w:val="24"/>
+                                <w:szCs w:val="24"/>
+                                <w:lang w:val="en-US"/>
+                              </w:rPr>
+                              <w:t>employeeID</w:t>
+                            </w:r>
+                            <w:proofErr w:type="spellEnd"/>
+                            <w:r>
+                              <w:rPr>
+                                <w:rFonts w:ascii="Times New Roman" w:hAnsi="Times New Roman" w:cs="Times New Roman"/>
+                                <w:sz w:val="24"/>
+                                <w:szCs w:val="24"/>
+                                <w:lang w:val="en-US"/>
+                              </w:rPr>
+                              <w:t>: int</w:t>
+                            </w:r>
+                          </w:p>
+                          <w:p>
+                            <w:pPr>
+                              <w:spacing w:line="360" w:lineRule="auto"/>
+                              <w:rPr>
+                                <w:rFonts w:ascii="Times New Roman" w:hAnsi="Times New Roman" w:cs="Times New Roman"/>
+                                <w:sz w:val="24"/>
+                                <w:szCs w:val="24"/>
+                                <w:lang w:val="en-US"/>
+                              </w:rPr>
+                            </w:pPr>
+                            <w:proofErr w:type="spellStart"/>
+                            <w:r>
+                              <w:rPr>
+                                <w:rFonts w:ascii="Times New Roman" w:hAnsi="Times New Roman" w:cs="Times New Roman"/>
+                                <w:sz w:val="24"/>
+                                <w:szCs w:val="24"/>
+                                <w:lang w:val="en-US"/>
+                              </w:rPr>
+                              <w:t>employeeIC</w:t>
+                            </w:r>
+                            <w:proofErr w:type="spellEnd"/>
+                            <w:r>
+                              <w:rPr>
+                                <w:rFonts w:ascii="Times New Roman" w:hAnsi="Times New Roman" w:cs="Times New Roman"/>
+                                <w:sz w:val="24"/>
+                                <w:szCs w:val="24"/>
+                                <w:lang w:val="en-US"/>
+                              </w:rPr>
+                              <w:t>: long</w:t>
+                            </w:r>
+                          </w:p>
+                          <w:p>
+                            <w:pPr>
+                              <w:spacing w:line="360" w:lineRule="auto"/>
+                              <w:rPr>
+                                <w:rFonts w:ascii="Times New Roman" w:hAnsi="Times New Roman" w:cs="Times New Roman"/>
+                                <w:sz w:val="24"/>
+                                <w:szCs w:val="24"/>
+                                <w:lang w:val="en-US"/>
+                              </w:rPr>
+                            </w:pPr>
+                            <w:r>
+                              <w:rPr>
+                                <w:rFonts w:ascii="Times New Roman" w:hAnsi="Times New Roman" w:cs="Times New Roman"/>
+                                <w:sz w:val="24"/>
+                                <w:szCs w:val="24"/>
+                                <w:lang w:val="en-US"/>
+                              </w:rPr>
+                              <w:t>gender</w:t>
+                            </w:r>
+                            <w:r>
+                              <w:rPr>
+                                <w:rFonts w:ascii="Times New Roman" w:hAnsi="Times New Roman" w:cs="Times New Roman"/>
+                                <w:sz w:val="24"/>
+                                <w:szCs w:val="24"/>
+                                <w:lang w:val="en-US"/>
+                              </w:rPr>
+                              <w:t>: char</w:t>
+                            </w:r>
+                          </w:p>
+                          <w:p>
+                            <w:pPr>
+                              <w:spacing w:line="360" w:lineRule="auto"/>
+                              <w:rPr>
+                                <w:rFonts w:ascii="Times New Roman" w:hAnsi="Times New Roman" w:cs="Times New Roman"/>
+                                <w:sz w:val="24"/>
+                                <w:szCs w:val="24"/>
+                                <w:lang w:val="en-US"/>
+                              </w:rPr>
+                            </w:pPr>
+                            <w:r>
+                              <w:rPr>
+                                <w:rFonts w:ascii="Times New Roman" w:hAnsi="Times New Roman" w:cs="Times New Roman"/>
+                                <w:sz w:val="24"/>
+                                <w:szCs w:val="24"/>
+                                <w:lang w:val="en-US"/>
+                              </w:rPr>
+                              <w:t>age</w:t>
+                            </w:r>
+                            <w:r>
+                              <w:rPr>
+                                <w:rFonts w:ascii="Times New Roman" w:hAnsi="Times New Roman" w:cs="Times New Roman"/>
+                                <w:sz w:val="24"/>
+                                <w:szCs w:val="24"/>
+                                <w:lang w:val="en-US"/>
+                              </w:rPr>
+                              <w:t>: int</w:t>
+                            </w:r>
+                          </w:p>
+                          <w:p>
+                            <w:pPr>
+                              <w:spacing w:line="360" w:lineRule="auto"/>
+                              <w:rPr>
+                                <w:rFonts w:ascii="Times New Roman" w:hAnsi="Times New Roman" w:cs="Times New Roman"/>
+                                <w:sz w:val="24"/>
+                                <w:szCs w:val="24"/>
+                                <w:lang w:val="en-US"/>
+                              </w:rPr>
+                            </w:pPr>
+                            <w:proofErr w:type="spellStart"/>
+                            <w:r>
+                              <w:rPr>
+                                <w:rFonts w:ascii="Times New Roman" w:hAnsi="Times New Roman" w:cs="Times New Roman"/>
+                                <w:sz w:val="24"/>
+                                <w:szCs w:val="24"/>
+                                <w:lang w:val="en-US"/>
+                              </w:rPr>
+                              <w:t>employeePhNum</w:t>
+                            </w:r>
+                            <w:proofErr w:type="spellEnd"/>
+                            <w:r>
+                              <w:rPr>
+                                <w:rFonts w:ascii="Times New Roman" w:hAnsi="Times New Roman" w:cs="Times New Roman"/>
+                                <w:sz w:val="24"/>
+                                <w:szCs w:val="24"/>
+                                <w:lang w:val="en-US"/>
+                              </w:rPr>
+                              <w:t xml:space="preserve">: </w:t>
+                            </w:r>
+                            <w:r>
+                              <w:rPr>
+                                <w:rFonts w:ascii="Times New Roman" w:hAnsi="Times New Roman" w:cs="Times New Roman"/>
+                                <w:sz w:val="24"/>
+                                <w:szCs w:val="24"/>
+                                <w:lang w:val="en-US"/>
+                              </w:rPr>
+                              <w:t xml:space="preserve">long </w:t>
+                            </w:r>
+                            <w:r>
+                              <w:rPr>
+                                <w:rFonts w:ascii="Times New Roman" w:hAnsi="Times New Roman" w:cs="Times New Roman"/>
+                                <w:sz w:val="24"/>
+                                <w:szCs w:val="24"/>
+                                <w:lang w:val="en-US"/>
+                              </w:rPr>
+                              <w:t xml:space="preserve">position: </w:t>
+                            </w:r>
+                            <w:r>
+                              <w:rPr>
+                                <w:rFonts w:ascii="Times New Roman" w:hAnsi="Times New Roman" w:cs="Times New Roman"/>
+                                <w:sz w:val="24"/>
+                                <w:szCs w:val="24"/>
+                                <w:lang w:val="en-US"/>
+                              </w:rPr>
+                              <w:t>String</w:t>
+                            </w:r>
+                          </w:p>
+                          <w:p>
+                            <w:pPr>
+                              <w:spacing w:line="360" w:lineRule="auto"/>
+                              <w:rPr>
+                                <w:rFonts w:ascii="Times New Roman" w:hAnsi="Times New Roman" w:cs="Times New Roman"/>
+                              </w:rPr>
+                            </w:pPr>
+                            <w:r>
+                              <w:rPr>
+                                <w:rFonts w:ascii="Times New Roman" w:hAnsi="Times New Roman" w:cs="Times New Roman"/>
+                                <w:sz w:val="24"/>
+                                <w:szCs w:val="24"/>
+                              </w:rPr>
+                              <w:t>salary: double</w:t>
+                            </w:r>
+                          </w:p>
+                        </w:tc>
+                      </w:tr>
+                      <w:tr>
+                        <w:trPr>
+                          <w:trHeight w:val="447"/>
+                        </w:trPr>
+                        <w:tc>
+                          <w:tcPr>
+                            <w:tcW w:w="3256" w:type="dxa"/>
+                          </w:tcPr>
+                          <w:p>
+                            <w:pPr>
+                              <w:pStyle w:val="ListParagraph"/>
+                              <w:spacing w:line="360" w:lineRule="auto"/>
+                              <w:ind w:left="0"/>
+                              <w:rPr>
+                                <w:rFonts w:ascii="Times New Roman" w:hAnsi="Times New Roman" w:cs="Times New Roman"/>
+                                <w:sz w:val="24"/>
+                                <w:szCs w:val="24"/>
+                                <w:lang w:val="en-US"/>
+                              </w:rPr>
+                            </w:pPr>
+                            <w:proofErr w:type="spellStart"/>
+                            <w:proofErr w:type="gramStart"/>
+                            <w:r>
+                              <w:rPr>
+                                <w:rFonts w:ascii="Times New Roman" w:hAnsi="Times New Roman" w:cs="Times New Roman"/>
+                                <w:sz w:val="24"/>
+                                <w:szCs w:val="24"/>
+                                <w:lang w:val="en-US"/>
+                              </w:rPr>
+                              <w:t>manageE</w:t>
+                            </w:r>
+                            <w:r>
+                              <w:rPr>
+                                <w:rFonts w:ascii="Times New Roman" w:hAnsi="Times New Roman" w:cs="Times New Roman"/>
+                                <w:sz w:val="24"/>
+                                <w:szCs w:val="24"/>
+                                <w:lang w:val="en-US"/>
+                              </w:rPr>
+                              <w:t>mployeeInfo</w:t>
+                            </w:r>
+                            <w:proofErr w:type="spellEnd"/>
+                            <w:r>
+                              <w:rPr>
+                                <w:rFonts w:ascii="Times New Roman" w:hAnsi="Times New Roman" w:cs="Times New Roman"/>
+                                <w:sz w:val="24"/>
+                                <w:szCs w:val="24"/>
+                                <w:lang w:val="en-US"/>
+                              </w:rPr>
+                              <w:t>(</w:t>
+                            </w:r>
+                            <w:proofErr w:type="gramEnd"/>
+                            <w:r>
+                              <w:rPr>
+                                <w:rFonts w:ascii="Times New Roman" w:hAnsi="Times New Roman" w:cs="Times New Roman"/>
+                                <w:sz w:val="24"/>
+                                <w:szCs w:val="24"/>
+                                <w:lang w:val="en-US"/>
+                              </w:rPr>
+                              <w:t>): void</w:t>
+                            </w:r>
+                          </w:p>
+                          <w:p>
+                            <w:pPr>
+                              <w:pStyle w:val="ListParagraph"/>
+                              <w:spacing w:line="360" w:lineRule="auto"/>
+                              <w:ind w:left="0"/>
+                              <w:rPr>
+                                <w:rFonts w:ascii="Times New Roman" w:hAnsi="Times New Roman" w:cs="Times New Roman"/>
+                                <w:sz w:val="24"/>
+                                <w:szCs w:val="24"/>
+                                <w:lang w:val="en-US"/>
+                              </w:rPr>
+                            </w:pPr>
+                            <w:proofErr w:type="spellStart"/>
+                            <w:proofErr w:type="gramStart"/>
+                            <w:r>
+                              <w:rPr>
+                                <w:rFonts w:ascii="Times New Roman" w:hAnsi="Times New Roman" w:cs="Times New Roman"/>
+                                <w:sz w:val="24"/>
+                                <w:szCs w:val="24"/>
+                                <w:lang w:val="en-US"/>
+                              </w:rPr>
+                              <w:t>printEmployeeInfo</w:t>
+                            </w:r>
+                            <w:proofErr w:type="spellEnd"/>
+                            <w:r>
+                              <w:rPr>
+                                <w:rFonts w:ascii="Times New Roman" w:hAnsi="Times New Roman" w:cs="Times New Roman"/>
+                                <w:sz w:val="24"/>
+                                <w:szCs w:val="24"/>
+                                <w:lang w:val="en-US"/>
+                              </w:rPr>
+                              <w:t>(</w:t>
+                            </w:r>
+                            <w:proofErr w:type="gramEnd"/>
+                            <w:r>
+                              <w:rPr>
+                                <w:rFonts w:ascii="Times New Roman" w:hAnsi="Times New Roman" w:cs="Times New Roman"/>
+                                <w:sz w:val="24"/>
+                                <w:szCs w:val="24"/>
+                                <w:lang w:val="en-US"/>
+                              </w:rPr>
+                              <w:t>): void</w:t>
+                            </w:r>
+                          </w:p>
+                        </w:tc>
+                      </w:tr>
+                    </w:tbl>
+                    <w:p>
+                      <w:pPr>
+                        <w:spacing w:line="360" w:lineRule="auto"/>
+                      </w:pPr>
+                    </w:p>
+                  </w:txbxContent>
+                </v:textbox>
+                <w10:wrap anchorx="margin"/>
               </v:shape>
             </w:pict>
           </mc:Fallback>
@@ -518,46 +2452,27 @@
           <w:szCs w:val="24"/>
         </w:rPr>
       </w:pPr>
-    </w:p>
-    <w:p>
-      <w:pPr>
-        <w:rPr>
-          <w:sz w:val="24"/>
-          <w:szCs w:val="24"/>
-        </w:rPr>
-      </w:pPr>
-    </w:p>
-    <w:p>
-      <w:pPr>
-        <w:rPr>
-          <w:sz w:val="24"/>
-          <w:szCs w:val="24"/>
-          <w:lang w:val="en-US"/>
-        </w:rPr>
-      </w:pPr>
       <w:r>
         <w:rPr>
-          <w:rFonts w:ascii="Times New Roman" w:hAnsi="Times New Roman" w:cs="Times New Roman"/>
           <w:noProof/>
           <w:sz w:val="24"/>
           <w:szCs w:val="24"/>
-          <w:lang w:val="en-US"/>
         </w:rPr>
         <mc:AlternateContent>
           <mc:Choice Requires="wps">
             <w:drawing>
-              <wp:anchor distT="0" distB="0" distL="114300" distR="114300" simplePos="0" relativeHeight="251679744" behindDoc="0" locked="0" layoutInCell="1" allowOverlap="1" wp14:anchorId="18F9EBD4" wp14:editId="2D951192">
+              <wp:anchor distT="0" distB="0" distL="114300" distR="114300" simplePos="0" relativeHeight="251676672" behindDoc="0" locked="0" layoutInCell="1" allowOverlap="1" wp14:anchorId="152F7F5C" wp14:editId="6153E102">
                 <wp:simplePos x="0" y="0"/>
                 <wp:positionH relativeFrom="column">
-                  <wp:posOffset>4699000</wp:posOffset>
+                  <wp:posOffset>3561906</wp:posOffset>
                 </wp:positionH>
                 <wp:positionV relativeFrom="paragraph">
-                  <wp:posOffset>41275</wp:posOffset>
+                  <wp:posOffset>45720</wp:posOffset>
                 </wp:positionV>
-                <wp:extent cx="0" cy="2808000"/>
-                <wp:effectExtent l="76200" t="38100" r="57150" b="11430"/>
+                <wp:extent cx="647405" cy="610235"/>
+                <wp:effectExtent l="0" t="38100" r="57785" b="18415"/>
                 <wp:wrapNone/>
-                <wp:docPr id="8" name="Straight Arrow Connector 8"/>
+                <wp:docPr id="19" name="Straight Arrow Connector 19"/>
                 <wp:cNvGraphicFramePr/>
                 <a:graphic xmlns:a="http://schemas.openxmlformats.org/drawingml/2006/main">
                   <a:graphicData uri="http://schemas.microsoft.com/office/word/2010/wordprocessingShape">
@@ -566,84 +2481,7 @@
                       <wps:spPr>
                         <a:xfrm flipV="1">
                           <a:off x="0" y="0"/>
-                          <a:ext cx="0" cy="2808000"/>
-                        </a:xfrm>
-                        <a:prstGeom prst="straightConnector1">
-                          <a:avLst/>
-                        </a:prstGeom>
-                        <a:ln>
-                          <a:tailEnd type="triangle"/>
-                        </a:ln>
-                      </wps:spPr>
-                      <wps:style>
-                        <a:lnRef idx="1">
-                          <a:schemeClr val="dk1"/>
-                        </a:lnRef>
-                        <a:fillRef idx="0">
-                          <a:schemeClr val="dk1"/>
-                        </a:fillRef>
-                        <a:effectRef idx="0">
-                          <a:schemeClr val="dk1"/>
-                        </a:effectRef>
-                        <a:fontRef idx="minor">
-                          <a:schemeClr val="tx1"/>
-                        </a:fontRef>
-                      </wps:style>
-                      <wps:bodyPr/>
-                    </wps:wsp>
-                  </a:graphicData>
-                </a:graphic>
-                <wp14:sizeRelV relativeFrom="margin">
-                  <wp14:pctHeight>0</wp14:pctHeight>
-                </wp14:sizeRelV>
-              </wp:anchor>
-            </w:drawing>
-          </mc:Choice>
-          <mc:Fallback>
-            <w:pict>
-              <v:shapetype w14:anchorId="3D68327A" id="_x0000_t32" coordsize="21600,21600" o:spt="32" o:oned="t" path="m,l21600,21600e" filled="f">
-                <v:path arrowok="t" fillok="f" o:connecttype="none"/>
-                <o:lock v:ext="edit" shapetype="t"/>
-              </v:shapetype>
-              <v:shape id="Straight Arrow Connector 8" o:spid="_x0000_s1026" type="#_x0000_t32" style="position:absolute;margin-left:370pt;margin-top:3.25pt;width:0;height:221.1pt;flip:y;z-index:251679744;visibility:visible;mso-wrap-style:square;mso-height-percent:0;mso-wrap-distance-left:9pt;mso-wrap-distance-top:0;mso-wrap-distance-right:9pt;mso-wrap-distance-bottom:0;mso-position-horizontal:absolute;mso-position-horizontal-relative:text;mso-position-vertical:absolute;mso-position-vertical-relative:text;mso-height-percent:0;mso-height-relative:margin" o:gfxdata="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" strokecolor="black [3200]" strokeweight=".5pt">
-                <v:stroke endarrow="block" joinstyle="miter"/>
-              </v:shape>
-            </w:pict>
-          </mc:Fallback>
-        </mc:AlternateContent>
-      </w:r>
-      <w:r>
-        <w:rPr>
-          <w:rFonts w:ascii="Times New Roman" w:hAnsi="Times New Roman" w:cs="Times New Roman"/>
-          <w:noProof/>
-          <w:sz w:val="24"/>
-          <w:szCs w:val="24"/>
-          <w:lang w:val="en-US"/>
-        </w:rPr>
-        <mc:AlternateContent>
-          <mc:Choice Requires="wps">
-            <w:drawing>
-              <wp:anchor distT="0" distB="0" distL="114300" distR="114300" simplePos="0" relativeHeight="251675648" behindDoc="0" locked="0" layoutInCell="1" allowOverlap="1" wp14:anchorId="5738B1BC" wp14:editId="63B3AD5E">
-                <wp:simplePos x="0" y="0"/>
-                <wp:positionH relativeFrom="column">
-                  <wp:posOffset>4978400</wp:posOffset>
-                </wp:positionH>
-                <wp:positionV relativeFrom="paragraph">
-                  <wp:posOffset>9525</wp:posOffset>
-                </wp:positionV>
-                <wp:extent cx="1047750" cy="628650"/>
-                <wp:effectExtent l="38100" t="38100" r="19050" b="19050"/>
-                <wp:wrapNone/>
-                <wp:docPr id="18" name="Straight Arrow Connector 18"/>
-                <wp:cNvGraphicFramePr/>
-                <a:graphic xmlns:a="http://schemas.openxmlformats.org/drawingml/2006/main">
-                  <a:graphicData uri="http://schemas.microsoft.com/office/word/2010/wordprocessingShape">
-                    <wps:wsp>
-                      <wps:cNvCnPr/>
-                      <wps:spPr>
-                        <a:xfrm flipH="1" flipV="1">
-                          <a:off x="0" y="0"/>
-                          <a:ext cx="1047750" cy="628650"/>
+                          <a:ext cx="647405" cy="610235"/>
                         </a:xfrm>
                         <a:prstGeom prst="straightConnector1">
                           <a:avLst/>
@@ -681,7 +2519,11 @@
           </mc:Choice>
           <mc:Fallback>
             <w:pict>
-              <v:shape w14:anchorId="37558F62" id="Straight Arrow Connector 18" o:spid="_x0000_s1026" type="#_x0000_t32" style="position:absolute;margin-left:392pt;margin-top:.75pt;width:82.5pt;height:49.5pt;flip:x y;z-index:251675648;visibility:visible;mso-wrap-style:square;mso-width-percent:0;mso-height-percent:0;mso-wrap-distance-left:9pt;mso-wrap-distance-top:0;mso-wrap-distance-right:9pt;mso-wrap-distance-bottom:0;mso-position-horizontal:absolute;mso-position-horizontal-relative:text;mso-position-vertical:absolute;mso-position-vertical-relative:text;mso-width-percent:0;mso-height-percent:0;mso-width-relative:margin;mso-height-relative:margin" o:gfxdata="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" strokecolor="black [3200]" strokeweight=".5pt">
+              <v:shapetype w14:anchorId="7E1D16F7" id="_x0000_t32" coordsize="21600,21600" o:spt="32" o:oned="t" path="m,l21600,21600e" filled="f">
+                <v:path arrowok="t" fillok="f" o:connecttype="none"/>
+                <o:lock v:ext="edit" shapetype="t"/>
+              </v:shapetype>
+              <v:shape id="Straight Arrow Connector 19" o:spid="_x0000_s1026" type="#_x0000_t32" style="position:absolute;margin-left:280.45pt;margin-top:3.6pt;width:51pt;height:48.05pt;flip:y;z-index:251676672;visibility:visible;mso-wrap-style:square;mso-width-percent:0;mso-height-percent:0;mso-wrap-distance-left:9pt;mso-wrap-distance-top:0;mso-wrap-distance-right:9pt;mso-wrap-distance-bottom:0;mso-position-horizontal:absolute;mso-position-horizontal-relative:text;mso-position-vertical:absolute;mso-position-vertical-relative:text;mso-width-percent:0;mso-height-percent:0;mso-width-relative:margin;mso-height-relative:margin" o:gfxdata="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" strokecolor="black [3200]" strokeweight=".5pt">
                 <v:stroke endarrow="block" joinstyle="miter"/>
               </v:shape>
             </w:pict>
@@ -690,768 +2532,36 @@
       </w:r>
       <w:r>
         <w:rPr>
+          <w:rFonts w:ascii="Times New Roman" w:hAnsi="Times New Roman" w:cs="Times New Roman"/>
           <w:noProof/>
           <w:sz w:val="24"/>
           <w:szCs w:val="24"/>
+          <w:lang w:val="en-US"/>
         </w:rPr>
         <mc:AlternateContent>
           <mc:Choice Requires="wps">
             <w:drawing>
-              <wp:anchor distT="0" distB="0" distL="114300" distR="114300" simplePos="0" relativeHeight="251669504" behindDoc="0" locked="0" layoutInCell="1" allowOverlap="1" wp14:anchorId="6B4154F6" wp14:editId="2BC51E0C">
+              <wp:anchor distT="0" distB="0" distL="114300" distR="114300" simplePos="0" relativeHeight="251675648" behindDoc="0" locked="0" layoutInCell="1" allowOverlap="1" wp14:anchorId="5738B1BC" wp14:editId="25B72519">
                 <wp:simplePos x="0" y="0"/>
-                <wp:positionH relativeFrom="margin">
-                  <wp:posOffset>7251700</wp:posOffset>
+                <wp:positionH relativeFrom="column">
+                  <wp:posOffset>4695159</wp:posOffset>
                 </wp:positionH>
                 <wp:positionV relativeFrom="paragraph">
-                  <wp:posOffset>3175</wp:posOffset>
+                  <wp:posOffset>45720</wp:posOffset>
                 </wp:positionV>
-                <wp:extent cx="1993900" cy="2876550"/>
-                <wp:effectExtent l="0" t="0" r="6350" b="0"/>
+                <wp:extent cx="929463" cy="610486"/>
+                <wp:effectExtent l="38100" t="38100" r="23495" b="18415"/>
                 <wp:wrapNone/>
-                <wp:docPr id="6" name="Text Box 6"/>
-                <wp:cNvGraphicFramePr/>
-                <a:graphic xmlns:a="http://schemas.openxmlformats.org/drawingml/2006/main">
-                  <a:graphicData uri="http://schemas.microsoft.com/office/word/2010/wordprocessingShape">
-                    <wps:wsp>
-                      <wps:cNvSpPr txBox="1"/>
-                      <wps:spPr>
-                        <a:xfrm>
-                          <a:off x="0" y="0"/>
-                          <a:ext cx="1993900" cy="2876550"/>
-                        </a:xfrm>
-                        <a:prstGeom prst="rect">
-                          <a:avLst/>
-                        </a:prstGeom>
-                        <a:solidFill>
-                          <a:schemeClr val="lt1"/>
-                        </a:solidFill>
-                        <a:ln w="6350">
-                          <a:noFill/>
-                        </a:ln>
-                      </wps:spPr>
-                      <wps:txbx>
-                        <w:txbxContent>
-                          <w:tbl>
-                            <w:tblPr>
-                              <w:tblStyle w:val="TableGrid"/>
-                              <w:tblW w:w="2830" w:type="dxa"/>
-                              <w:tblLook w:val="04A0" w:firstRow="1" w:lastRow="0" w:firstColumn="1" w:lastColumn="0" w:noHBand="0" w:noVBand="1"/>
-                            </w:tblPr>
-                            <w:tblGrid>
-                              <w:gridCol w:w="2830"/>
-                            </w:tblGrid>
-                            <w:tr>
-                              <w:trPr>
-                                <w:trHeight w:val="191"/>
-                              </w:trPr>
-                              <w:tc>
-                                <w:tcPr>
-                                  <w:tcW w:w="2830" w:type="dxa"/>
-                                </w:tcPr>
-                                <w:p>
-                                  <w:pPr>
-                                    <w:spacing w:line="360" w:lineRule="auto"/>
-                                    <w:jc w:val="center"/>
-                                    <w:rPr>
-                                      <w:rFonts w:ascii="Times New Roman" w:hAnsi="Times New Roman" w:cs="Times New Roman"/>
-                                    </w:rPr>
-                                  </w:pPr>
-                                  <w:r>
-                                    <w:rPr>
-                                      <w:rFonts w:ascii="Times New Roman" w:hAnsi="Times New Roman" w:cs="Times New Roman"/>
-                                      <w:sz w:val="24"/>
-                                      <w:szCs w:val="24"/>
-                                      <w:lang w:val="en-US"/>
-                                    </w:rPr>
-                                    <w:t>Finance</w:t>
-                                  </w:r>
-                                </w:p>
-                              </w:tc>
-                            </w:tr>
-                            <w:tr>
-                              <w:trPr>
-                                <w:trHeight w:val="513"/>
-                              </w:trPr>
-                              <w:tc>
-                                <w:tcPr>
-                                  <w:tcW w:w="2830" w:type="dxa"/>
-                                </w:tcPr>
-                                <w:p>
-                                  <w:pPr>
-                                    <w:spacing w:line="360" w:lineRule="auto"/>
-                                    <w:rPr>
-                                      <w:rFonts w:ascii="Times New Roman" w:hAnsi="Times New Roman" w:cs="Times New Roman"/>
-                                      <w:sz w:val="24"/>
-                                      <w:szCs w:val="24"/>
-                                    </w:rPr>
-                                  </w:pPr>
-                                  <w:r>
-                                    <w:rPr>
-                                      <w:rFonts w:ascii="Times New Roman" w:hAnsi="Times New Roman" w:cs="Times New Roman"/>
-                                      <w:sz w:val="24"/>
-                                      <w:szCs w:val="24"/>
-                                    </w:rPr>
-                                    <w:t>income: double</w:t>
-                                  </w:r>
-                                </w:p>
-                                <w:p>
-                                  <w:pPr>
-                                    <w:spacing w:line="360" w:lineRule="auto"/>
-                                    <w:rPr>
-                                      <w:rFonts w:ascii="Times New Roman" w:hAnsi="Times New Roman" w:cs="Times New Roman"/>
-                                      <w:sz w:val="24"/>
-                                      <w:szCs w:val="24"/>
-                                    </w:rPr>
-                                  </w:pPr>
-                                  <w:proofErr w:type="spellStart"/>
-                                  <w:r>
-                                    <w:rPr>
-                                      <w:rFonts w:ascii="Times New Roman" w:hAnsi="Times New Roman" w:cs="Times New Roman"/>
-                                      <w:sz w:val="24"/>
-                                      <w:szCs w:val="24"/>
-                                    </w:rPr>
-                                    <w:t>inventoryPurchase</w:t>
-                                  </w:r>
-                                  <w:proofErr w:type="spellEnd"/>
-                                  <w:r>
-                                    <w:rPr>
-                                      <w:rFonts w:ascii="Times New Roman" w:hAnsi="Times New Roman" w:cs="Times New Roman"/>
-                                      <w:sz w:val="24"/>
-                                      <w:szCs w:val="24"/>
-                                    </w:rPr>
-                                    <w:t>: double</w:t>
-                                  </w:r>
-                                </w:p>
-                                <w:p>
-                                  <w:pPr>
-                                    <w:spacing w:line="360" w:lineRule="auto"/>
-                                    <w:rPr>
-                                      <w:rFonts w:ascii="Times New Roman" w:hAnsi="Times New Roman" w:cs="Times New Roman"/>
-                                      <w:sz w:val="24"/>
-                                      <w:szCs w:val="24"/>
-                                    </w:rPr>
-                                  </w:pPr>
-                                  <w:proofErr w:type="spellStart"/>
-                                  <w:r>
-                                    <w:rPr>
-                                      <w:rFonts w:ascii="Times New Roman" w:hAnsi="Times New Roman" w:cs="Times New Roman"/>
-                                      <w:sz w:val="24"/>
-                                      <w:szCs w:val="24"/>
-                                    </w:rPr>
-                                    <w:t>incidentalCharges</w:t>
-                                  </w:r>
-                                  <w:proofErr w:type="spellEnd"/>
-                                  <w:r>
-                                    <w:rPr>
-                                      <w:rFonts w:ascii="Times New Roman" w:hAnsi="Times New Roman" w:cs="Times New Roman"/>
-                                      <w:sz w:val="24"/>
-                                      <w:szCs w:val="24"/>
-                                    </w:rPr>
-                                    <w:t>: double</w:t>
-                                  </w:r>
-                                </w:p>
-                                <w:p>
-                                  <w:pPr>
-                                    <w:spacing w:line="360" w:lineRule="auto"/>
-                                    <w:rPr>
-                                      <w:rFonts w:ascii="Times New Roman" w:hAnsi="Times New Roman" w:cs="Times New Roman"/>
-                                      <w:sz w:val="24"/>
-                                      <w:szCs w:val="24"/>
-                                      <w:lang w:val="en-US"/>
-                                    </w:rPr>
-                                  </w:pPr>
-                                  <w:proofErr w:type="spellStart"/>
-                                  <w:r>
-                                    <w:rPr>
-                                      <w:rFonts w:ascii="Times New Roman" w:hAnsi="Times New Roman" w:cs="Times New Roman"/>
-                                      <w:sz w:val="24"/>
-                                      <w:szCs w:val="24"/>
-                                      <w:lang w:val="en-US"/>
-                                    </w:rPr>
-                                    <w:t>item</w:t>
-                                  </w:r>
-                                  <w:r>
-                                    <w:rPr>
-                                      <w:rFonts w:ascii="Times New Roman" w:hAnsi="Times New Roman" w:cs="Times New Roman"/>
-                                      <w:sz w:val="24"/>
-                                      <w:szCs w:val="24"/>
-                                      <w:lang w:val="en-US"/>
-                                    </w:rPr>
-                                    <w:t>Code</w:t>
-                                  </w:r>
-                                  <w:proofErr w:type="spellEnd"/>
-                                  <w:r>
-                                    <w:rPr>
-                                      <w:rFonts w:ascii="Times New Roman" w:hAnsi="Times New Roman" w:cs="Times New Roman"/>
-                                      <w:sz w:val="24"/>
-                                      <w:szCs w:val="24"/>
-                                      <w:lang w:val="en-US"/>
-                                    </w:rPr>
-                                    <w:t xml:space="preserve">: </w:t>
-                                  </w:r>
-                                  <w:r>
-                                    <w:rPr>
-                                      <w:rFonts w:ascii="Times New Roman" w:hAnsi="Times New Roman" w:cs="Times New Roman"/>
-                                      <w:sz w:val="24"/>
-                                      <w:szCs w:val="24"/>
-                                      <w:lang w:val="en-US"/>
-                                    </w:rPr>
-                                    <w:t>String</w:t>
-                                  </w:r>
-                                </w:p>
-                                <w:p>
-                                  <w:pPr>
-                                    <w:spacing w:line="360" w:lineRule="auto"/>
-                                    <w:rPr>
-                                      <w:rFonts w:ascii="Times New Roman" w:hAnsi="Times New Roman" w:cs="Times New Roman"/>
-                                      <w:sz w:val="24"/>
-                                      <w:szCs w:val="24"/>
-                                      <w:lang w:val="en-US"/>
-                                    </w:rPr>
-                                  </w:pPr>
-                                  <w:r>
-                                    <w:rPr>
-                                      <w:rFonts w:ascii="Times New Roman" w:hAnsi="Times New Roman" w:cs="Times New Roman"/>
-                                      <w:sz w:val="24"/>
-                                      <w:szCs w:val="24"/>
-                                      <w:lang w:val="en-US"/>
-                                    </w:rPr>
-                                    <w:t>quantity: int</w:t>
-                                  </w:r>
-                                </w:p>
-                                <w:p>
-                                  <w:pPr>
-                                    <w:spacing w:line="360" w:lineRule="auto"/>
-                                    <w:rPr>
-                                      <w:rFonts w:ascii="Times New Roman" w:hAnsi="Times New Roman" w:cs="Times New Roman"/>
-                                      <w:sz w:val="24"/>
-                                      <w:szCs w:val="24"/>
-                                      <w:lang w:val="en-US"/>
-                                    </w:rPr>
-                                  </w:pPr>
-                                  <w:r>
-                                    <w:rPr>
-                                      <w:rFonts w:ascii="Times New Roman" w:hAnsi="Times New Roman" w:cs="Times New Roman"/>
-                                      <w:sz w:val="24"/>
-                                      <w:szCs w:val="24"/>
-                                      <w:lang w:val="en-US"/>
-                                    </w:rPr>
-                                    <w:t>price: double</w:t>
-                                  </w:r>
-                                </w:p>
-                                <w:p>
-                                  <w:pPr>
-                                    <w:spacing w:line="360" w:lineRule="auto"/>
-                                    <w:rPr>
-                                      <w:rFonts w:ascii="Times New Roman" w:hAnsi="Times New Roman" w:cs="Times New Roman"/>
-                                    </w:rPr>
-                                  </w:pPr>
-                                  <w:r>
-                                    <w:rPr>
-                                      <w:rFonts w:ascii="Times New Roman" w:hAnsi="Times New Roman" w:cs="Times New Roman"/>
-                                      <w:sz w:val="24"/>
-                                      <w:szCs w:val="24"/>
-                                      <w:lang w:val="en-US"/>
-                                    </w:rPr>
-                                    <w:t>discount</w:t>
-                                  </w:r>
-                                </w:p>
-                              </w:tc>
-                            </w:tr>
-                            <w:tr>
-                              <w:trPr>
-                                <w:trHeight w:val="431"/>
-                              </w:trPr>
-                              <w:tc>
-                                <w:tcPr>
-                                  <w:tcW w:w="2830" w:type="dxa"/>
-                                </w:tcPr>
-                                <w:p>
-                                  <w:pPr>
-                                    <w:pStyle w:val="ListParagraph"/>
-                                    <w:spacing w:line="360" w:lineRule="auto"/>
-                                    <w:ind w:left="0"/>
-                                    <w:rPr>
-                                      <w:rFonts w:ascii="Times New Roman" w:hAnsi="Times New Roman" w:cs="Times New Roman"/>
-                                      <w:sz w:val="24"/>
-                                      <w:szCs w:val="24"/>
-                                      <w:lang w:val="en-US"/>
-                                    </w:rPr>
-                                  </w:pPr>
-                                  <w:proofErr w:type="spellStart"/>
-                                  <w:proofErr w:type="gramStart"/>
-                                  <w:r>
-                                    <w:rPr>
-                                      <w:rFonts w:ascii="Times New Roman" w:hAnsi="Times New Roman" w:cs="Times New Roman"/>
-                                      <w:sz w:val="24"/>
-                                      <w:szCs w:val="24"/>
-                                      <w:lang w:val="en-US"/>
-                                    </w:rPr>
-                                    <w:t>totalPrice</w:t>
-                                  </w:r>
-                                  <w:proofErr w:type="spellEnd"/>
-                                  <w:r>
-                                    <w:rPr>
-                                      <w:rFonts w:ascii="Times New Roman" w:hAnsi="Times New Roman" w:cs="Times New Roman"/>
-                                      <w:sz w:val="24"/>
-                                      <w:szCs w:val="24"/>
-                                      <w:lang w:val="en-US"/>
-                                    </w:rPr>
-                                    <w:t>(</w:t>
-                                  </w:r>
-                                  <w:proofErr w:type="gramEnd"/>
-                                  <w:r>
-                                    <w:rPr>
-                                      <w:rFonts w:ascii="Times New Roman" w:hAnsi="Times New Roman" w:cs="Times New Roman"/>
-                                      <w:sz w:val="24"/>
-                                      <w:szCs w:val="24"/>
-                                      <w:lang w:val="en-US"/>
-                                    </w:rPr>
-                                    <w:t>): double</w:t>
-                                  </w:r>
-                                </w:p>
-                                <w:p>
-                                  <w:pPr>
-                                    <w:pStyle w:val="ListParagraph"/>
-                                    <w:spacing w:line="360" w:lineRule="auto"/>
-                                    <w:ind w:left="0"/>
-                                    <w:rPr>
-                                      <w:rFonts w:ascii="Times New Roman" w:hAnsi="Times New Roman" w:cs="Times New Roman"/>
-                                      <w:sz w:val="24"/>
-                                      <w:szCs w:val="24"/>
-                                      <w:lang w:val="en-US"/>
-                                    </w:rPr>
-                                  </w:pPr>
-                                  <w:proofErr w:type="spellStart"/>
-                                  <w:proofErr w:type="gramStart"/>
-                                  <w:r>
-                                    <w:rPr>
-                                      <w:rFonts w:ascii="Times New Roman" w:hAnsi="Times New Roman" w:cs="Times New Roman"/>
-                                      <w:sz w:val="24"/>
-                                      <w:szCs w:val="24"/>
-                                      <w:lang w:val="en-US"/>
-                                    </w:rPr>
-                                    <w:t>totalProfit</w:t>
-                                  </w:r>
-                                  <w:proofErr w:type="spellEnd"/>
-                                  <w:r>
-                                    <w:rPr>
-                                      <w:rFonts w:ascii="Times New Roman" w:hAnsi="Times New Roman" w:cs="Times New Roman"/>
-                                      <w:sz w:val="24"/>
-                                      <w:szCs w:val="24"/>
-                                      <w:lang w:val="en-US"/>
-                                    </w:rPr>
-                                    <w:t>(</w:t>
-                                  </w:r>
-                                  <w:proofErr w:type="gramEnd"/>
-                                  <w:r>
-                                    <w:rPr>
-                                      <w:rFonts w:ascii="Times New Roman" w:hAnsi="Times New Roman" w:cs="Times New Roman"/>
-                                      <w:sz w:val="24"/>
-                                      <w:szCs w:val="24"/>
-                                      <w:lang w:val="en-US"/>
-                                    </w:rPr>
-                                    <w:t>): double</w:t>
-                                  </w:r>
-                                </w:p>
-                              </w:tc>
-                            </w:tr>
-                          </w:tbl>
-                          <w:p/>
-                        </w:txbxContent>
-                      </wps:txbx>
-                      <wps:bodyPr rot="0" spcFirstLastPara="0" vertOverflow="overflow" horzOverflow="overflow" vert="horz" wrap="square" lIns="91440" tIns="45720" rIns="91440" bIns="45720" numCol="1" spcCol="0" rtlCol="0" fromWordArt="0" anchor="t" anchorCtr="0" forceAA="0" compatLnSpc="1">
-                        <a:prstTxWarp prst="textNoShape">
-                          <a:avLst/>
-                        </a:prstTxWarp>
-                        <a:noAutofit/>
-                      </wps:bodyPr>
-                    </wps:wsp>
-                  </a:graphicData>
-                </a:graphic>
-                <wp14:sizeRelH relativeFrom="margin">
-                  <wp14:pctWidth>0</wp14:pctWidth>
-                </wp14:sizeRelH>
-                <wp14:sizeRelV relativeFrom="margin">
-                  <wp14:pctHeight>0</wp14:pctHeight>
-                </wp14:sizeRelV>
-              </wp:anchor>
-            </w:drawing>
-          </mc:Choice>
-          <mc:Fallback>
-            <w:pict>
-              <v:shapetype w14:anchorId="6B4154F6" id="_x0000_t202" coordsize="21600,21600" o:spt="202" path="m,l,21600r21600,l21600,xe">
-                <v:stroke joinstyle="miter"/>
-                <v:path gradientshapeok="t" o:connecttype="rect"/>
-              </v:shapetype>
-              <v:shape id="Text Box 6" o:spid="_x0000_s1026" type="#_x0000_t202" style="position:absolute;margin-left:571pt;margin-top:.25pt;width:157pt;height:226.5pt;z-index:251669504;visibility:visible;mso-wrap-style:square;mso-width-percent:0;mso-height-percent:0;mso-wrap-distance-left:9pt;mso-wrap-distance-top:0;mso-wrap-distance-right:9pt;mso-wrap-distance-bottom:0;mso-position-horizontal:absolute;mso-position-horizontal-relative:margin;mso-position-vertical:absolute;mso-position-vertical-relative:text;mso-width-percent:0;mso-height-percent:0;mso-width-relative:margin;mso-height-relative:margin;v-text-anchor:top" o:gfxdata="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" fillcolor="white [3201]" stroked="f" strokeweight=".5pt">
-                <v:textbox>
-                  <w:txbxContent>
-                    <w:tbl>
-                      <w:tblPr>
-                        <w:tblStyle w:val="TableGrid"/>
-                        <w:tblW w:w="2830" w:type="dxa"/>
-                        <w:tblLook w:val="04A0" w:firstRow="1" w:lastRow="0" w:firstColumn="1" w:lastColumn="0" w:noHBand="0" w:noVBand="1"/>
-                      </w:tblPr>
-                      <w:tblGrid>
-                        <w:gridCol w:w="2830"/>
-                      </w:tblGrid>
-                      <w:tr>
-                        <w:trPr>
-                          <w:trHeight w:val="191"/>
-                        </w:trPr>
-                        <w:tc>
-                          <w:tcPr>
-                            <w:tcW w:w="2830" w:type="dxa"/>
-                          </w:tcPr>
-                          <w:p>
-                            <w:pPr>
-                              <w:spacing w:line="360" w:lineRule="auto"/>
-                              <w:jc w:val="center"/>
-                              <w:rPr>
-                                <w:rFonts w:ascii="Times New Roman" w:hAnsi="Times New Roman" w:cs="Times New Roman"/>
-                              </w:rPr>
-                            </w:pPr>
-                            <w:r>
-                              <w:rPr>
-                                <w:rFonts w:ascii="Times New Roman" w:hAnsi="Times New Roman" w:cs="Times New Roman"/>
-                                <w:sz w:val="24"/>
-                                <w:szCs w:val="24"/>
-                                <w:lang w:val="en-US"/>
-                              </w:rPr>
-                              <w:t>Finance</w:t>
-                            </w:r>
-                          </w:p>
-                        </w:tc>
-                      </w:tr>
-                      <w:tr>
-                        <w:trPr>
-                          <w:trHeight w:val="513"/>
-                        </w:trPr>
-                        <w:tc>
-                          <w:tcPr>
-                            <w:tcW w:w="2830" w:type="dxa"/>
-                          </w:tcPr>
-                          <w:p>
-                            <w:pPr>
-                              <w:spacing w:line="360" w:lineRule="auto"/>
-                              <w:rPr>
-                                <w:rFonts w:ascii="Times New Roman" w:hAnsi="Times New Roman" w:cs="Times New Roman"/>
-                                <w:sz w:val="24"/>
-                                <w:szCs w:val="24"/>
-                              </w:rPr>
-                            </w:pPr>
-                            <w:r>
-                              <w:rPr>
-                                <w:rFonts w:ascii="Times New Roman" w:hAnsi="Times New Roman" w:cs="Times New Roman"/>
-                                <w:sz w:val="24"/>
-                                <w:szCs w:val="24"/>
-                              </w:rPr>
-                              <w:t>income: double</w:t>
-                            </w:r>
-                          </w:p>
-                          <w:p>
-                            <w:pPr>
-                              <w:spacing w:line="360" w:lineRule="auto"/>
-                              <w:rPr>
-                                <w:rFonts w:ascii="Times New Roman" w:hAnsi="Times New Roman" w:cs="Times New Roman"/>
-                                <w:sz w:val="24"/>
-                                <w:szCs w:val="24"/>
-                              </w:rPr>
-                            </w:pPr>
-                            <w:proofErr w:type="spellStart"/>
-                            <w:r>
-                              <w:rPr>
-                                <w:rFonts w:ascii="Times New Roman" w:hAnsi="Times New Roman" w:cs="Times New Roman"/>
-                                <w:sz w:val="24"/>
-                                <w:szCs w:val="24"/>
-                              </w:rPr>
-                              <w:t>inventoryPurchase</w:t>
-                            </w:r>
-                            <w:proofErr w:type="spellEnd"/>
-                            <w:r>
-                              <w:rPr>
-                                <w:rFonts w:ascii="Times New Roman" w:hAnsi="Times New Roman" w:cs="Times New Roman"/>
-                                <w:sz w:val="24"/>
-                                <w:szCs w:val="24"/>
-                              </w:rPr>
-                              <w:t>: double</w:t>
-                            </w:r>
-                          </w:p>
-                          <w:p>
-                            <w:pPr>
-                              <w:spacing w:line="360" w:lineRule="auto"/>
-                              <w:rPr>
-                                <w:rFonts w:ascii="Times New Roman" w:hAnsi="Times New Roman" w:cs="Times New Roman"/>
-                                <w:sz w:val="24"/>
-                                <w:szCs w:val="24"/>
-                              </w:rPr>
-                            </w:pPr>
-                            <w:proofErr w:type="spellStart"/>
-                            <w:r>
-                              <w:rPr>
-                                <w:rFonts w:ascii="Times New Roman" w:hAnsi="Times New Roman" w:cs="Times New Roman"/>
-                                <w:sz w:val="24"/>
-                                <w:szCs w:val="24"/>
-                              </w:rPr>
-                              <w:t>incidentalCharges</w:t>
-                            </w:r>
-                            <w:proofErr w:type="spellEnd"/>
-                            <w:r>
-                              <w:rPr>
-                                <w:rFonts w:ascii="Times New Roman" w:hAnsi="Times New Roman" w:cs="Times New Roman"/>
-                                <w:sz w:val="24"/>
-                                <w:szCs w:val="24"/>
-                              </w:rPr>
-                              <w:t>: double</w:t>
-                            </w:r>
-                          </w:p>
-                          <w:p>
-                            <w:pPr>
-                              <w:spacing w:line="360" w:lineRule="auto"/>
-                              <w:rPr>
-                                <w:rFonts w:ascii="Times New Roman" w:hAnsi="Times New Roman" w:cs="Times New Roman"/>
-                                <w:sz w:val="24"/>
-                                <w:szCs w:val="24"/>
-                                <w:lang w:val="en-US"/>
-                              </w:rPr>
-                            </w:pPr>
-                            <w:proofErr w:type="spellStart"/>
-                            <w:r>
-                              <w:rPr>
-                                <w:rFonts w:ascii="Times New Roman" w:hAnsi="Times New Roman" w:cs="Times New Roman"/>
-                                <w:sz w:val="24"/>
-                                <w:szCs w:val="24"/>
-                                <w:lang w:val="en-US"/>
-                              </w:rPr>
-                              <w:t>item</w:t>
-                            </w:r>
-                            <w:r>
-                              <w:rPr>
-                                <w:rFonts w:ascii="Times New Roman" w:hAnsi="Times New Roman" w:cs="Times New Roman"/>
-                                <w:sz w:val="24"/>
-                                <w:szCs w:val="24"/>
-                                <w:lang w:val="en-US"/>
-                              </w:rPr>
-                              <w:t>Code</w:t>
-                            </w:r>
-                            <w:proofErr w:type="spellEnd"/>
-                            <w:r>
-                              <w:rPr>
-                                <w:rFonts w:ascii="Times New Roman" w:hAnsi="Times New Roman" w:cs="Times New Roman"/>
-                                <w:sz w:val="24"/>
-                                <w:szCs w:val="24"/>
-                                <w:lang w:val="en-US"/>
-                              </w:rPr>
-                              <w:t xml:space="preserve">: </w:t>
-                            </w:r>
-                            <w:r>
-                              <w:rPr>
-                                <w:rFonts w:ascii="Times New Roman" w:hAnsi="Times New Roman" w:cs="Times New Roman"/>
-                                <w:sz w:val="24"/>
-                                <w:szCs w:val="24"/>
-                                <w:lang w:val="en-US"/>
-                              </w:rPr>
-                              <w:t>String</w:t>
-                            </w:r>
-                          </w:p>
-                          <w:p>
-                            <w:pPr>
-                              <w:spacing w:line="360" w:lineRule="auto"/>
-                              <w:rPr>
-                                <w:rFonts w:ascii="Times New Roman" w:hAnsi="Times New Roman" w:cs="Times New Roman"/>
-                                <w:sz w:val="24"/>
-                                <w:szCs w:val="24"/>
-                                <w:lang w:val="en-US"/>
-                              </w:rPr>
-                            </w:pPr>
-                            <w:r>
-                              <w:rPr>
-                                <w:rFonts w:ascii="Times New Roman" w:hAnsi="Times New Roman" w:cs="Times New Roman"/>
-                                <w:sz w:val="24"/>
-                                <w:szCs w:val="24"/>
-                                <w:lang w:val="en-US"/>
-                              </w:rPr>
-                              <w:t>quantity: int</w:t>
-                            </w:r>
-                          </w:p>
-                          <w:p>
-                            <w:pPr>
-                              <w:spacing w:line="360" w:lineRule="auto"/>
-                              <w:rPr>
-                                <w:rFonts w:ascii="Times New Roman" w:hAnsi="Times New Roman" w:cs="Times New Roman"/>
-                                <w:sz w:val="24"/>
-                                <w:szCs w:val="24"/>
-                                <w:lang w:val="en-US"/>
-                              </w:rPr>
-                            </w:pPr>
-                            <w:r>
-                              <w:rPr>
-                                <w:rFonts w:ascii="Times New Roman" w:hAnsi="Times New Roman" w:cs="Times New Roman"/>
-                                <w:sz w:val="24"/>
-                                <w:szCs w:val="24"/>
-                                <w:lang w:val="en-US"/>
-                              </w:rPr>
-                              <w:t>price: double</w:t>
-                            </w:r>
-                          </w:p>
-                          <w:p>
-                            <w:pPr>
-                              <w:spacing w:line="360" w:lineRule="auto"/>
-                              <w:rPr>
-                                <w:rFonts w:ascii="Times New Roman" w:hAnsi="Times New Roman" w:cs="Times New Roman"/>
-                              </w:rPr>
-                            </w:pPr>
-                            <w:r>
-                              <w:rPr>
-                                <w:rFonts w:ascii="Times New Roman" w:hAnsi="Times New Roman" w:cs="Times New Roman"/>
-                                <w:sz w:val="24"/>
-                                <w:szCs w:val="24"/>
-                                <w:lang w:val="en-US"/>
-                              </w:rPr>
-                              <w:t>discount</w:t>
-                            </w:r>
-                          </w:p>
-                        </w:tc>
-                      </w:tr>
-                      <w:tr>
-                        <w:trPr>
-                          <w:trHeight w:val="431"/>
-                        </w:trPr>
-                        <w:tc>
-                          <w:tcPr>
-                            <w:tcW w:w="2830" w:type="dxa"/>
-                          </w:tcPr>
-                          <w:p>
-                            <w:pPr>
-                              <w:pStyle w:val="ListParagraph"/>
-                              <w:spacing w:line="360" w:lineRule="auto"/>
-                              <w:ind w:left="0"/>
-                              <w:rPr>
-                                <w:rFonts w:ascii="Times New Roman" w:hAnsi="Times New Roman" w:cs="Times New Roman"/>
-                                <w:sz w:val="24"/>
-                                <w:szCs w:val="24"/>
-                                <w:lang w:val="en-US"/>
-                              </w:rPr>
-                            </w:pPr>
-                            <w:proofErr w:type="spellStart"/>
-                            <w:proofErr w:type="gramStart"/>
-                            <w:r>
-                              <w:rPr>
-                                <w:rFonts w:ascii="Times New Roman" w:hAnsi="Times New Roman" w:cs="Times New Roman"/>
-                                <w:sz w:val="24"/>
-                                <w:szCs w:val="24"/>
-                                <w:lang w:val="en-US"/>
-                              </w:rPr>
-                              <w:t>totalPrice</w:t>
-                            </w:r>
-                            <w:proofErr w:type="spellEnd"/>
-                            <w:r>
-                              <w:rPr>
-                                <w:rFonts w:ascii="Times New Roman" w:hAnsi="Times New Roman" w:cs="Times New Roman"/>
-                                <w:sz w:val="24"/>
-                                <w:szCs w:val="24"/>
-                                <w:lang w:val="en-US"/>
-                              </w:rPr>
-                              <w:t>(</w:t>
-                            </w:r>
-                            <w:proofErr w:type="gramEnd"/>
-                            <w:r>
-                              <w:rPr>
-                                <w:rFonts w:ascii="Times New Roman" w:hAnsi="Times New Roman" w:cs="Times New Roman"/>
-                                <w:sz w:val="24"/>
-                                <w:szCs w:val="24"/>
-                                <w:lang w:val="en-US"/>
-                              </w:rPr>
-                              <w:t>): double</w:t>
-                            </w:r>
-                          </w:p>
-                          <w:p>
-                            <w:pPr>
-                              <w:pStyle w:val="ListParagraph"/>
-                              <w:spacing w:line="360" w:lineRule="auto"/>
-                              <w:ind w:left="0"/>
-                              <w:rPr>
-                                <w:rFonts w:ascii="Times New Roman" w:hAnsi="Times New Roman" w:cs="Times New Roman"/>
-                                <w:sz w:val="24"/>
-                                <w:szCs w:val="24"/>
-                                <w:lang w:val="en-US"/>
-                              </w:rPr>
-                            </w:pPr>
-                            <w:proofErr w:type="spellStart"/>
-                            <w:proofErr w:type="gramStart"/>
-                            <w:r>
-                              <w:rPr>
-                                <w:rFonts w:ascii="Times New Roman" w:hAnsi="Times New Roman" w:cs="Times New Roman"/>
-                                <w:sz w:val="24"/>
-                                <w:szCs w:val="24"/>
-                                <w:lang w:val="en-US"/>
-                              </w:rPr>
-                              <w:t>totalProfit</w:t>
-                            </w:r>
-                            <w:proofErr w:type="spellEnd"/>
-                            <w:r>
-                              <w:rPr>
-                                <w:rFonts w:ascii="Times New Roman" w:hAnsi="Times New Roman" w:cs="Times New Roman"/>
-                                <w:sz w:val="24"/>
-                                <w:szCs w:val="24"/>
-                                <w:lang w:val="en-US"/>
-                              </w:rPr>
-                              <w:t>(</w:t>
-                            </w:r>
-                            <w:proofErr w:type="gramEnd"/>
-                            <w:r>
-                              <w:rPr>
-                                <w:rFonts w:ascii="Times New Roman" w:hAnsi="Times New Roman" w:cs="Times New Roman"/>
-                                <w:sz w:val="24"/>
-                                <w:szCs w:val="24"/>
-                                <w:lang w:val="en-US"/>
-                              </w:rPr>
-                              <w:t>): double</w:t>
-                            </w:r>
-                          </w:p>
-                        </w:tc>
-                      </w:tr>
-                    </w:tbl>
-                    <w:p/>
-                  </w:txbxContent>
-                </v:textbox>
-                <w10:wrap anchorx="margin"/>
-              </v:shape>
-            </w:pict>
-          </mc:Fallback>
-        </mc:AlternateContent>
-      </w:r>
-      <w:r>
-        <w:rPr>
-          <w:noProof/>
-          <w:sz w:val="24"/>
-          <w:szCs w:val="24"/>
-        </w:rPr>
-        <mc:AlternateContent>
-          <mc:Choice Requires="wps">
-            <w:drawing>
-              <wp:anchor distT="0" distB="0" distL="114300" distR="114300" simplePos="0" relativeHeight="251676672" behindDoc="0" locked="0" layoutInCell="1" allowOverlap="1" wp14:anchorId="152F7F5C" wp14:editId="2D4DB9FC">
-                <wp:simplePos x="0" y="0"/>
-                <wp:positionH relativeFrom="column">
-                  <wp:posOffset>2727628</wp:posOffset>
-                </wp:positionH>
-                <wp:positionV relativeFrom="paragraph">
-                  <wp:posOffset>13500</wp:posOffset>
-                </wp:positionV>
-                <wp:extent cx="871369" cy="648000"/>
-                <wp:effectExtent l="0" t="38100" r="62230" b="19050"/>
-                <wp:wrapNone/>
-                <wp:docPr id="19" name="Straight Arrow Connector 19"/>
+                <wp:docPr id="18" name="Straight Arrow Connector 18"/>
                 <wp:cNvGraphicFramePr/>
                 <a:graphic xmlns:a="http://schemas.openxmlformats.org/drawingml/2006/main">
                   <a:graphicData uri="http://schemas.microsoft.com/office/word/2010/wordprocessingShape">
                     <wps:wsp>
                       <wps:cNvCnPr/>
                       <wps:spPr>
-                        <a:xfrm flipV="1">
+                        <a:xfrm flipH="1" flipV="1">
                           <a:off x="0" y="0"/>
-                          <a:ext cx="871369" cy="648000"/>
+                          <a:ext cx="929463" cy="610486"/>
                         </a:xfrm>
                         <a:prstGeom prst="straightConnector1">
                           <a:avLst/>
@@ -1478,6 +2588,9 @@
                     </wps:wsp>
                   </a:graphicData>
                 </a:graphic>
+                <wp14:sizeRelH relativeFrom="margin">
+                  <wp14:pctWidth>0</wp14:pctWidth>
+                </wp14:sizeRelH>
                 <wp14:sizeRelV relativeFrom="margin">
                   <wp14:pctHeight>0</wp14:pctHeight>
                 </wp14:sizeRelV>
@@ -1486,13 +2599,22 @@
           </mc:Choice>
           <mc:Fallback>
             <w:pict>
-              <v:shape w14:anchorId="669F034B" id="Straight Arrow Connector 19" o:spid="_x0000_s1026" type="#_x0000_t32" style="position:absolute;margin-left:214.75pt;margin-top:1.05pt;width:68.6pt;height:51pt;flip:y;z-index:251676672;visibility:visible;mso-wrap-style:square;mso-height-percent:0;mso-wrap-distance-left:9pt;mso-wrap-distance-top:0;mso-wrap-distance-right:9pt;mso-wrap-distance-bottom:0;mso-position-horizontal:absolute;mso-position-horizontal-relative:text;mso-position-vertical:absolute;mso-position-vertical-relative:text;mso-height-percent:0;mso-height-relative:margin" o:gfxdata="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" strokecolor="black [3200]" strokeweight=".5pt">
+              <v:shape w14:anchorId="44E7A4C1" id="Straight Arrow Connector 18" o:spid="_x0000_s1026" type="#_x0000_t32" style="position:absolute;margin-left:369.7pt;margin-top:3.6pt;width:73.2pt;height:48.05pt;flip:x y;z-index:251675648;visibility:visible;mso-wrap-style:square;mso-width-percent:0;mso-height-percent:0;mso-wrap-distance-left:9pt;mso-wrap-distance-top:0;mso-wrap-distance-right:9pt;mso-wrap-distance-bottom:0;mso-position-horizontal:absolute;mso-position-horizontal-relative:text;mso-position-vertical:absolute;mso-position-vertical-relative:text;mso-width-percent:0;mso-height-percent:0;mso-width-relative:margin;mso-height-relative:margin" o:gfxdata="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" strokecolor="black [3200]" strokeweight=".5pt">
                 <v:stroke endarrow="block" joinstyle="miter"/>
               </v:shape>
             </w:pict>
           </mc:Fallback>
         </mc:AlternateContent>
       </w:r>
+    </w:p>
+    <w:p>
+      <w:pPr>
+        <w:rPr>
+          <w:sz w:val="24"/>
+          <w:szCs w:val="24"/>
+          <w:lang w:val="en-US"/>
+        </w:rPr>
+      </w:pPr>
     </w:p>
     <w:p>
       <w:pPr>
@@ -1510,15 +2632,15 @@
         <mc:AlternateContent>
           <mc:Choice Requires="wps">
             <w:drawing>
-              <wp:anchor distT="0" distB="0" distL="114300" distR="114300" simplePos="0" relativeHeight="251659264" behindDoc="0" locked="0" layoutInCell="1" allowOverlap="1" wp14:anchorId="7CF509C8" wp14:editId="026CD0BC">
+              <wp:anchor distT="0" distB="0" distL="114300" distR="114300" simplePos="0" relativeHeight="251659264" behindDoc="0" locked="0" layoutInCell="1" allowOverlap="1" wp14:anchorId="7CF509C8" wp14:editId="33A9AB2E">
                 <wp:simplePos x="0" y="0"/>
                 <wp:positionH relativeFrom="margin">
-                  <wp:posOffset>-361950</wp:posOffset>
+                  <wp:posOffset>2689934</wp:posOffset>
                 </wp:positionH>
                 <wp:positionV relativeFrom="paragraph">
-                  <wp:posOffset>287655</wp:posOffset>
+                  <wp:posOffset>7620</wp:posOffset>
                 </wp:positionV>
-                <wp:extent cx="1710466" cy="1644650"/>
+                <wp:extent cx="1710055" cy="1835150"/>
                 <wp:effectExtent l="0" t="0" r="4445" b="0"/>
                 <wp:wrapNone/>
                 <wp:docPr id="1" name="Text Box 1"/>
@@ -1530,7 +2652,7 @@
                       <wps:spPr>
                         <a:xfrm>
                           <a:off x="0" y="0"/>
-                          <a:ext cx="1710466" cy="1644650"/>
+                          <a:ext cx="1710055" cy="1835150"/>
                         </a:xfrm>
                         <a:prstGeom prst="rect">
                           <a:avLst/>
@@ -1563,6 +2685,7 @@
                                 </w:tcPr>
                                 <w:p>
                                   <w:pPr>
+                                    <w:spacing w:line="360" w:lineRule="auto"/>
                                     <w:jc w:val="center"/>
                                     <w:rPr>
                                       <w:rFonts w:ascii="Times New Roman" w:hAnsi="Times New Roman" w:cs="Times New Roman"/>
@@ -1677,6 +2800,7 @@
                                 </w:tcPr>
                                 <w:p>
                                   <w:pPr>
+                                    <w:spacing w:line="360" w:lineRule="auto"/>
                                     <w:rPr>
                                       <w:rFonts w:ascii="Times New Roman" w:hAnsi="Times New Roman" w:cs="Times New Roman"/>
                                       <w:sz w:val="24"/>
@@ -1722,6 +2846,7 @@
                                 </w:p>
                                 <w:p>
                                   <w:pPr>
+                                    <w:spacing w:line="360" w:lineRule="auto"/>
                                     <w:rPr>
                                       <w:rFonts w:ascii="Times New Roman" w:hAnsi="Times New Roman" w:cs="Times New Roman"/>
                                       <w:sz w:val="24"/>
@@ -1767,6 +2892,7 @@
                                 </w:p>
                                 <w:p>
                                   <w:pPr>
+                                    <w:spacing w:line="360" w:lineRule="auto"/>
                                     <w:rPr>
                                       <w:rFonts w:ascii="Times New Roman" w:hAnsi="Times New Roman" w:cs="Times New Roman"/>
                                     </w:rPr>
@@ -1801,7 +2927,11 @@
                               </w:tc>
                             </w:tr>
                           </w:tbl>
-                          <w:p/>
+                          <w:p>
+                            <w:pPr>
+                              <w:spacing w:line="360" w:lineRule="auto"/>
+                            </w:pPr>
+                          </w:p>
                         </w:txbxContent>
                       </wps:txbx>
                       <wps:bodyPr rot="0" spcFirstLastPara="0" vertOverflow="overflow" horzOverflow="overflow" vert="horz" wrap="square" lIns="91440" tIns="45720" rIns="91440" bIns="45720" numCol="1" spcCol="0" rtlCol="0" fromWordArt="0" anchor="t" anchorCtr="0" forceAA="0" compatLnSpc="1">
@@ -1824,7 +2954,7 @@
           </mc:Choice>
           <mc:Fallback>
             <w:pict>
-              <v:shape w14:anchorId="7CF509C8" id="Text Box 1" o:spid="_x0000_s1027" type="#_x0000_t202" style="position:absolute;margin-left:-28.5pt;margin-top:22.65pt;width:134.7pt;height:129.5pt;z-index:251659264;visibility:visible;mso-wrap-style:square;mso-width-percent:0;mso-height-percent:0;mso-wrap-distance-left:9pt;mso-wrap-distance-top:0;mso-wrap-distance-right:9pt;mso-wrap-distance-bottom:0;mso-position-horizontal:absolute;mso-position-horizontal-relative:margin;mso-position-vertical:absolute;mso-position-vertical-relative:text;mso-width-percent:0;mso-height-percent:0;mso-width-relative:margin;mso-height-relative:margin;v-text-anchor:top" o:gfxdata="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" fillcolor="white [3201]" stroked="f" strokeweight=".5pt">
+              <v:shape w14:anchorId="7CF509C8" id="Text Box 1" o:spid="_x0000_s1029" type="#_x0000_t202" style="position:absolute;margin-left:211.8pt;margin-top:.6pt;width:134.65pt;height:144.5pt;z-index:251659264;visibility:visible;mso-wrap-style:square;mso-width-percent:0;mso-height-percent:0;mso-wrap-distance-left:9pt;mso-wrap-distance-top:0;mso-wrap-distance-right:9pt;mso-wrap-distance-bottom:0;mso-position-horizontal:absolute;mso-position-horizontal-relative:margin;mso-position-vertical:absolute;mso-position-vertical-relative:text;mso-width-percent:0;mso-height-percent:0;mso-width-relative:margin;mso-height-relative:margin;v-text-anchor:top" o:gfxdata="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" fillcolor="white [3201]" stroked="f" strokeweight=".5pt">
                 <v:textbox>
                   <w:txbxContent>
                     <w:tbl>
@@ -1846,6 +2976,7 @@
                           </w:tcPr>
                           <w:p>
                             <w:pPr>
+                              <w:spacing w:line="360" w:lineRule="auto"/>
                               <w:jc w:val="center"/>
                               <w:rPr>
                                 <w:rFonts w:ascii="Times New Roman" w:hAnsi="Times New Roman" w:cs="Times New Roman"/>
@@ -1960,6 +3091,7 @@
                           </w:tcPr>
                           <w:p>
                             <w:pPr>
+                              <w:spacing w:line="360" w:lineRule="auto"/>
                               <w:rPr>
                                 <w:rFonts w:ascii="Times New Roman" w:hAnsi="Times New Roman" w:cs="Times New Roman"/>
                                 <w:sz w:val="24"/>
@@ -2005,6 +3137,7 @@
                           </w:p>
                           <w:p>
                             <w:pPr>
+                              <w:spacing w:line="360" w:lineRule="auto"/>
                               <w:rPr>
                                 <w:rFonts w:ascii="Times New Roman" w:hAnsi="Times New Roman" w:cs="Times New Roman"/>
                                 <w:sz w:val="24"/>
@@ -2050,6 +3183,7 @@
                           </w:p>
                           <w:p>
                             <w:pPr>
+                              <w:spacing w:line="360" w:lineRule="auto"/>
                               <w:rPr>
                                 <w:rFonts w:ascii="Times New Roman" w:hAnsi="Times New Roman" w:cs="Times New Roman"/>
                               </w:rPr>
@@ -2084,7 +3218,579 @@
                         </w:tc>
                       </w:tr>
                     </w:tbl>
-                    <w:p/>
+                    <w:p>
+                      <w:pPr>
+                        <w:spacing w:line="360" w:lineRule="auto"/>
+                      </w:pPr>
+                    </w:p>
+                  </w:txbxContent>
+                </v:textbox>
+                <w10:wrap anchorx="margin"/>
+              </v:shape>
+            </w:pict>
+          </mc:Fallback>
+        </mc:AlternateContent>
+      </w:r>
+      <w:r>
+        <w:rPr>
+          <w:noProof/>
+          <w:sz w:val="24"/>
+          <w:szCs w:val="24"/>
+        </w:rPr>
+        <mc:AlternateContent>
+          <mc:Choice Requires="wps">
+            <w:drawing>
+              <wp:anchor distT="0" distB="0" distL="114300" distR="114300" simplePos="0" relativeHeight="251671552" behindDoc="0" locked="0" layoutInCell="1" allowOverlap="1" wp14:anchorId="078ED9E7" wp14:editId="686A9750">
+                <wp:simplePos x="0" y="0"/>
+                <wp:positionH relativeFrom="margin">
+                  <wp:posOffset>4601491</wp:posOffset>
+                </wp:positionH>
+                <wp:positionV relativeFrom="paragraph">
+                  <wp:posOffset>8255</wp:posOffset>
+                </wp:positionV>
+                <wp:extent cx="2082800" cy="1727200"/>
+                <wp:effectExtent l="0" t="0" r="0" b="6350"/>
+                <wp:wrapNone/>
+                <wp:docPr id="7" name="Text Box 7"/>
+                <wp:cNvGraphicFramePr/>
+                <a:graphic xmlns:a="http://schemas.openxmlformats.org/drawingml/2006/main">
+                  <a:graphicData uri="http://schemas.microsoft.com/office/word/2010/wordprocessingShape">
+                    <wps:wsp>
+                      <wps:cNvSpPr txBox="1"/>
+                      <wps:spPr>
+                        <a:xfrm>
+                          <a:off x="0" y="0"/>
+                          <a:ext cx="2082800" cy="1727200"/>
+                        </a:xfrm>
+                        <a:prstGeom prst="rect">
+                          <a:avLst/>
+                        </a:prstGeom>
+                        <a:solidFill>
+                          <a:schemeClr val="lt1"/>
+                        </a:solidFill>
+                        <a:ln w="6350">
+                          <a:noFill/>
+                        </a:ln>
+                      </wps:spPr>
+                      <wps:txbx>
+                        <w:txbxContent>
+                          <w:tbl>
+                            <w:tblPr>
+                              <w:tblStyle w:val="TableGrid"/>
+                              <w:tblW w:w="2972" w:type="dxa"/>
+                              <w:tblLook w:val="04A0" w:firstRow="1" w:lastRow="0" w:firstColumn="1" w:lastColumn="0" w:noHBand="0" w:noVBand="1"/>
+                            </w:tblPr>
+                            <w:tblGrid>
+                              <w:gridCol w:w="2972"/>
+                            </w:tblGrid>
+                            <w:tr>
+                              <w:trPr>
+                                <w:trHeight w:val="191"/>
+                              </w:trPr>
+                              <w:tc>
+                                <w:tcPr>
+                                  <w:tcW w:w="2972" w:type="dxa"/>
+                                </w:tcPr>
+                                <w:p>
+                                  <w:pPr>
+                                    <w:spacing w:line="360" w:lineRule="auto"/>
+                                    <w:jc w:val="center"/>
+                                    <w:rPr>
+                                      <w:rFonts w:ascii="Times New Roman" w:hAnsi="Times New Roman" w:cs="Times New Roman"/>
+                                      <w:sz w:val="24"/>
+                                      <w:szCs w:val="24"/>
+                                    </w:rPr>
+                                  </w:pPr>
+                                  <w:proofErr w:type="spellStart"/>
+                                  <w:r>
+                                    <w:rPr>
+                                      <w:rFonts w:ascii="Times New Roman" w:hAnsi="Times New Roman" w:cs="Times New Roman"/>
+                                      <w:sz w:val="24"/>
+                                      <w:szCs w:val="24"/>
+                                      <w:lang w:val="en-US"/>
+                                    </w:rPr>
+                                    <w:t>Invetory</w:t>
+                                  </w:r>
+                                  <w:proofErr w:type="spellEnd"/>
+                                </w:p>
+                              </w:tc>
+                            </w:tr>
+                            <w:tr>
+                              <w:trPr>
+                                <w:trHeight w:val="513"/>
+                              </w:trPr>
+                              <w:tc>
+                                <w:tcPr>
+                                  <w:tcW w:w="2972" w:type="dxa"/>
+                                </w:tcPr>
+                                <w:p>
+                                  <w:pPr>
+                                    <w:spacing w:line="360" w:lineRule="auto"/>
+                                    <w:rPr>
+                                      <w:rFonts w:ascii="Times New Roman" w:hAnsi="Times New Roman" w:cs="Times New Roman"/>
+                                      <w:sz w:val="24"/>
+                                      <w:szCs w:val="24"/>
+                                    </w:rPr>
+                                  </w:pPr>
+                                  <w:r>
+                                    <w:rPr>
+                                      <w:rFonts w:ascii="Times New Roman" w:hAnsi="Times New Roman" w:cs="Times New Roman"/>
+                                      <w:sz w:val="24"/>
+                                      <w:szCs w:val="24"/>
+                                    </w:rPr>
+                                    <w:t>m</w:t>
+                                  </w:r>
+                                  <w:r>
+                                    <w:rPr>
+                                      <w:rFonts w:ascii="Times New Roman" w:hAnsi="Times New Roman" w:cs="Times New Roman"/>
+                                      <w:sz w:val="24"/>
+                                      <w:szCs w:val="24"/>
+                                    </w:rPr>
+                                    <w:t>aterial: String</w:t>
+                                  </w:r>
+                                </w:p>
+                                <w:p>
+                                  <w:pPr>
+                                    <w:spacing w:line="360" w:lineRule="auto"/>
+                                    <w:rPr>
+                                      <w:rFonts w:ascii="Times New Roman" w:hAnsi="Times New Roman" w:cs="Times New Roman"/>
+                                      <w:sz w:val="24"/>
+                                      <w:szCs w:val="24"/>
+                                    </w:rPr>
+                                  </w:pPr>
+                                  <w:r>
+                                    <w:rPr>
+                                      <w:rFonts w:ascii="Times New Roman" w:hAnsi="Times New Roman" w:cs="Times New Roman"/>
+                                      <w:sz w:val="24"/>
+                                      <w:szCs w:val="24"/>
+                                    </w:rPr>
+                                    <w:t>quantity</w:t>
+                                  </w:r>
+                                  <w:r>
+                                    <w:rPr>
+                                      <w:rFonts w:ascii="Times New Roman" w:hAnsi="Times New Roman" w:cs="Times New Roman" w:hint="eastAsia"/>
+                                      <w:sz w:val="24"/>
+                                      <w:szCs w:val="24"/>
+                                    </w:rPr>
+                                    <w:t>:</w:t>
+                                  </w:r>
+                                  <w:r>
+                                    <w:rPr>
+                                      <w:rFonts w:ascii="Times New Roman" w:hAnsi="Times New Roman" w:cs="Times New Roman"/>
+                                      <w:sz w:val="24"/>
+                                      <w:szCs w:val="24"/>
+                                    </w:rPr>
+                                    <w:t xml:space="preserve"> int</w:t>
+                                  </w:r>
+                                </w:p>
+                                <w:p>
+                                  <w:pPr>
+                                    <w:spacing w:line="360" w:lineRule="auto"/>
+                                    <w:rPr>
+                                      <w:rFonts w:ascii="Times New Roman" w:hAnsi="Times New Roman" w:cs="Times New Roman"/>
+                                      <w:sz w:val="24"/>
+                                      <w:szCs w:val="24"/>
+                                    </w:rPr>
+                                  </w:pPr>
+                                  <w:r>
+                                    <w:rPr>
+                                      <w:rFonts w:ascii="Times New Roman" w:hAnsi="Times New Roman" w:cs="Times New Roman"/>
+                                      <w:sz w:val="24"/>
+                                      <w:szCs w:val="24"/>
+                                    </w:rPr>
+                                    <w:t>price: double</w:t>
+                                  </w:r>
+                                </w:p>
+                              </w:tc>
+                            </w:tr>
+                            <w:tr>
+                              <w:trPr>
+                                <w:trHeight w:val="456"/>
+                              </w:trPr>
+                              <w:tc>
+                                <w:tcPr>
+                                  <w:tcW w:w="2972" w:type="dxa"/>
+                                </w:tcPr>
+                                <w:p>
+                                  <w:pPr>
+                                    <w:pStyle w:val="ListParagraph"/>
+                                    <w:spacing w:line="360" w:lineRule="auto"/>
+                                    <w:ind w:left="0"/>
+                                    <w:rPr>
+                                      <w:rFonts w:ascii="Times New Roman" w:hAnsi="Times New Roman" w:cs="Times New Roman"/>
+                                      <w:sz w:val="24"/>
+                                      <w:szCs w:val="24"/>
+                                      <w:lang w:val="en-US"/>
+                                    </w:rPr>
+                                  </w:pPr>
+                                  <w:proofErr w:type="spellStart"/>
+                                  <w:proofErr w:type="gramStart"/>
+                                  <w:r>
+                                    <w:rPr>
+                                      <w:rFonts w:ascii="Times New Roman" w:hAnsi="Times New Roman" w:cs="Times New Roman"/>
+                                      <w:sz w:val="24"/>
+                                      <w:szCs w:val="24"/>
+                                      <w:lang w:val="en-US"/>
+                                    </w:rPr>
+                                    <w:t>total</w:t>
+                                  </w:r>
+                                  <w:r>
+                                    <w:rPr>
+                                      <w:rFonts w:ascii="Times New Roman" w:hAnsi="Times New Roman" w:cs="Times New Roman"/>
+                                      <w:sz w:val="24"/>
+                                      <w:szCs w:val="24"/>
+                                      <w:lang w:val="en-US"/>
+                                    </w:rPr>
+                                    <w:t>Purchase</w:t>
+                                  </w:r>
+                                  <w:proofErr w:type="spellEnd"/>
+                                  <w:r>
+                                    <w:rPr>
+                                      <w:rFonts w:ascii="Times New Roman" w:hAnsi="Times New Roman" w:cs="Times New Roman"/>
+                                      <w:sz w:val="24"/>
+                                      <w:szCs w:val="24"/>
+                                      <w:lang w:val="en-US"/>
+                                    </w:rPr>
+                                    <w:t>(</w:t>
+                                  </w:r>
+                                  <w:proofErr w:type="gramEnd"/>
+                                  <w:r>
+                                    <w:rPr>
+                                      <w:rFonts w:ascii="Times New Roman" w:hAnsi="Times New Roman" w:cs="Times New Roman"/>
+                                      <w:sz w:val="24"/>
+                                      <w:szCs w:val="24"/>
+                                      <w:lang w:val="en-US"/>
+                                    </w:rPr>
+                                    <w:t>): double</w:t>
+                                  </w:r>
+                                </w:p>
+                                <w:p>
+                                  <w:pPr>
+                                    <w:pStyle w:val="ListParagraph"/>
+                                    <w:spacing w:line="360" w:lineRule="auto"/>
+                                    <w:ind w:left="0"/>
+                                    <w:rPr>
+                                      <w:rFonts w:ascii="Times New Roman" w:hAnsi="Times New Roman" w:cs="Times New Roman"/>
+                                      <w:sz w:val="24"/>
+                                      <w:szCs w:val="24"/>
+                                      <w:lang w:val="en-US"/>
+                                    </w:rPr>
+                                  </w:pPr>
+                                  <w:proofErr w:type="spellStart"/>
+                                  <w:proofErr w:type="gramStart"/>
+                                  <w:r>
+                                    <w:rPr>
+                                      <w:rFonts w:ascii="Times New Roman" w:hAnsi="Times New Roman" w:cs="Times New Roman"/>
+                                      <w:sz w:val="24"/>
+                                      <w:szCs w:val="24"/>
+                                      <w:lang w:val="en-US"/>
+                                    </w:rPr>
+                                    <w:t>printInventoryInfo</w:t>
+                                  </w:r>
+                                  <w:proofErr w:type="spellEnd"/>
+                                  <w:r>
+                                    <w:rPr>
+                                      <w:rFonts w:ascii="Times New Roman" w:hAnsi="Times New Roman" w:cs="Times New Roman"/>
+                                      <w:sz w:val="24"/>
+                                      <w:szCs w:val="24"/>
+                                      <w:lang w:val="en-US"/>
+                                    </w:rPr>
+                                    <w:t>(</w:t>
+                                  </w:r>
+                                  <w:proofErr w:type="gramEnd"/>
+                                  <w:r>
+                                    <w:rPr>
+                                      <w:rFonts w:ascii="Times New Roman" w:hAnsi="Times New Roman" w:cs="Times New Roman"/>
+                                      <w:sz w:val="24"/>
+                                      <w:szCs w:val="24"/>
+                                      <w:lang w:val="en-US"/>
+                                    </w:rPr>
+                                    <w:t>): void</w:t>
+                                  </w:r>
+                                </w:p>
+                              </w:tc>
+                            </w:tr>
+                          </w:tbl>
+                          <w:p>
+                            <w:pPr>
+                              <w:spacing w:line="360" w:lineRule="auto"/>
+                              <w:rPr>
+                                <w:sz w:val="24"/>
+                                <w:szCs w:val="24"/>
+                              </w:rPr>
+                            </w:pPr>
+                          </w:p>
+                        </w:txbxContent>
+                      </wps:txbx>
+                      <wps:bodyPr rot="0" spcFirstLastPara="0" vertOverflow="overflow" horzOverflow="overflow" vert="horz" wrap="square" lIns="91440" tIns="45720" rIns="91440" bIns="45720" numCol="1" spcCol="0" rtlCol="0" fromWordArt="0" anchor="t" anchorCtr="0" forceAA="0" compatLnSpc="1">
+                        <a:prstTxWarp prst="textNoShape">
+                          <a:avLst/>
+                        </a:prstTxWarp>
+                        <a:noAutofit/>
+                      </wps:bodyPr>
+                    </wps:wsp>
+                  </a:graphicData>
+                </a:graphic>
+                <wp14:sizeRelH relativeFrom="margin">
+                  <wp14:pctWidth>0</wp14:pctWidth>
+                </wp14:sizeRelH>
+                <wp14:sizeRelV relativeFrom="margin">
+                  <wp14:pctHeight>0</wp14:pctHeight>
+                </wp14:sizeRelV>
+              </wp:anchor>
+            </w:drawing>
+          </mc:Choice>
+          <mc:Fallback>
+            <w:pict>
+              <v:shape w14:anchorId="078ED9E7" id="Text Box 7" o:spid="_x0000_s1030" type="#_x0000_t202" style="position:absolute;margin-left:362.3pt;margin-top:.65pt;width:164pt;height:136pt;z-index:251671552;visibility:visible;mso-wrap-style:square;mso-width-percent:0;mso-height-percent:0;mso-wrap-distance-left:9pt;mso-wrap-distance-top:0;mso-wrap-distance-right:9pt;mso-wrap-distance-bottom:0;mso-position-horizontal:absolute;mso-position-horizontal-relative:margin;mso-position-vertical:absolute;mso-position-vertical-relative:text;mso-width-percent:0;mso-height-percent:0;mso-width-relative:margin;mso-height-relative:margin;v-text-anchor:top" o:gfxdata="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" fillcolor="white [3201]" stroked="f" strokeweight=".5pt">
+                <v:textbox>
+                  <w:txbxContent>
+                    <w:tbl>
+                      <w:tblPr>
+                        <w:tblStyle w:val="TableGrid"/>
+                        <w:tblW w:w="2972" w:type="dxa"/>
+                        <w:tblLook w:val="04A0" w:firstRow="1" w:lastRow="0" w:firstColumn="1" w:lastColumn="0" w:noHBand="0" w:noVBand="1"/>
+                      </w:tblPr>
+                      <w:tblGrid>
+                        <w:gridCol w:w="2972"/>
+                      </w:tblGrid>
+                      <w:tr>
+                        <w:trPr>
+                          <w:trHeight w:val="191"/>
+                        </w:trPr>
+                        <w:tc>
+                          <w:tcPr>
+                            <w:tcW w:w="2972" w:type="dxa"/>
+                          </w:tcPr>
+                          <w:p>
+                            <w:pPr>
+                              <w:spacing w:line="360" w:lineRule="auto"/>
+                              <w:jc w:val="center"/>
+                              <w:rPr>
+                                <w:rFonts w:ascii="Times New Roman" w:hAnsi="Times New Roman" w:cs="Times New Roman"/>
+                                <w:sz w:val="24"/>
+                                <w:szCs w:val="24"/>
+                              </w:rPr>
+                            </w:pPr>
+                            <w:proofErr w:type="spellStart"/>
+                            <w:r>
+                              <w:rPr>
+                                <w:rFonts w:ascii="Times New Roman" w:hAnsi="Times New Roman" w:cs="Times New Roman"/>
+                                <w:sz w:val="24"/>
+                                <w:szCs w:val="24"/>
+                                <w:lang w:val="en-US"/>
+                              </w:rPr>
+                              <w:t>Invetory</w:t>
+                            </w:r>
+                            <w:proofErr w:type="spellEnd"/>
+                          </w:p>
+                        </w:tc>
+                      </w:tr>
+                      <w:tr>
+                        <w:trPr>
+                          <w:trHeight w:val="513"/>
+                        </w:trPr>
+                        <w:tc>
+                          <w:tcPr>
+                            <w:tcW w:w="2972" w:type="dxa"/>
+                          </w:tcPr>
+                          <w:p>
+                            <w:pPr>
+                              <w:spacing w:line="360" w:lineRule="auto"/>
+                              <w:rPr>
+                                <w:rFonts w:ascii="Times New Roman" w:hAnsi="Times New Roman" w:cs="Times New Roman"/>
+                                <w:sz w:val="24"/>
+                                <w:szCs w:val="24"/>
+                              </w:rPr>
+                            </w:pPr>
+                            <w:r>
+                              <w:rPr>
+                                <w:rFonts w:ascii="Times New Roman" w:hAnsi="Times New Roman" w:cs="Times New Roman"/>
+                                <w:sz w:val="24"/>
+                                <w:szCs w:val="24"/>
+                              </w:rPr>
+                              <w:t>m</w:t>
+                            </w:r>
+                            <w:r>
+                              <w:rPr>
+                                <w:rFonts w:ascii="Times New Roman" w:hAnsi="Times New Roman" w:cs="Times New Roman"/>
+                                <w:sz w:val="24"/>
+                                <w:szCs w:val="24"/>
+                              </w:rPr>
+                              <w:t>aterial: String</w:t>
+                            </w:r>
+                          </w:p>
+                          <w:p>
+                            <w:pPr>
+                              <w:spacing w:line="360" w:lineRule="auto"/>
+                              <w:rPr>
+                                <w:rFonts w:ascii="Times New Roman" w:hAnsi="Times New Roman" w:cs="Times New Roman"/>
+                                <w:sz w:val="24"/>
+                                <w:szCs w:val="24"/>
+                              </w:rPr>
+                            </w:pPr>
+                            <w:r>
+                              <w:rPr>
+                                <w:rFonts w:ascii="Times New Roman" w:hAnsi="Times New Roman" w:cs="Times New Roman"/>
+                                <w:sz w:val="24"/>
+                                <w:szCs w:val="24"/>
+                              </w:rPr>
+                              <w:t>quantity</w:t>
+                            </w:r>
+                            <w:r>
+                              <w:rPr>
+                                <w:rFonts w:ascii="Times New Roman" w:hAnsi="Times New Roman" w:cs="Times New Roman" w:hint="eastAsia"/>
+                                <w:sz w:val="24"/>
+                                <w:szCs w:val="24"/>
+                              </w:rPr>
+                              <w:t>:</w:t>
+                            </w:r>
+                            <w:r>
+                              <w:rPr>
+                                <w:rFonts w:ascii="Times New Roman" w:hAnsi="Times New Roman" w:cs="Times New Roman"/>
+                                <w:sz w:val="24"/>
+                                <w:szCs w:val="24"/>
+                              </w:rPr>
+                              <w:t xml:space="preserve"> int</w:t>
+                            </w:r>
+                          </w:p>
+                          <w:p>
+                            <w:pPr>
+                              <w:spacing w:line="360" w:lineRule="auto"/>
+                              <w:rPr>
+                                <w:rFonts w:ascii="Times New Roman" w:hAnsi="Times New Roman" w:cs="Times New Roman"/>
+                                <w:sz w:val="24"/>
+                                <w:szCs w:val="24"/>
+                              </w:rPr>
+                            </w:pPr>
+                            <w:r>
+                              <w:rPr>
+                                <w:rFonts w:ascii="Times New Roman" w:hAnsi="Times New Roman" w:cs="Times New Roman"/>
+                                <w:sz w:val="24"/>
+                                <w:szCs w:val="24"/>
+                              </w:rPr>
+                              <w:t>price: double</w:t>
+                            </w:r>
+                          </w:p>
+                        </w:tc>
+                      </w:tr>
+                      <w:tr>
+                        <w:trPr>
+                          <w:trHeight w:val="456"/>
+                        </w:trPr>
+                        <w:tc>
+                          <w:tcPr>
+                            <w:tcW w:w="2972" w:type="dxa"/>
+                          </w:tcPr>
+                          <w:p>
+                            <w:pPr>
+                              <w:pStyle w:val="ListParagraph"/>
+                              <w:spacing w:line="360" w:lineRule="auto"/>
+                              <w:ind w:left="0"/>
+                              <w:rPr>
+                                <w:rFonts w:ascii="Times New Roman" w:hAnsi="Times New Roman" w:cs="Times New Roman"/>
+                                <w:sz w:val="24"/>
+                                <w:szCs w:val="24"/>
+                                <w:lang w:val="en-US"/>
+                              </w:rPr>
+                            </w:pPr>
+                            <w:proofErr w:type="spellStart"/>
+                            <w:proofErr w:type="gramStart"/>
+                            <w:r>
+                              <w:rPr>
+                                <w:rFonts w:ascii="Times New Roman" w:hAnsi="Times New Roman" w:cs="Times New Roman"/>
+                                <w:sz w:val="24"/>
+                                <w:szCs w:val="24"/>
+                                <w:lang w:val="en-US"/>
+                              </w:rPr>
+                              <w:t>total</w:t>
+                            </w:r>
+                            <w:r>
+                              <w:rPr>
+                                <w:rFonts w:ascii="Times New Roman" w:hAnsi="Times New Roman" w:cs="Times New Roman"/>
+                                <w:sz w:val="24"/>
+                                <w:szCs w:val="24"/>
+                                <w:lang w:val="en-US"/>
+                              </w:rPr>
+                              <w:t>Purchase</w:t>
+                            </w:r>
+                            <w:proofErr w:type="spellEnd"/>
+                            <w:r>
+                              <w:rPr>
+                                <w:rFonts w:ascii="Times New Roman" w:hAnsi="Times New Roman" w:cs="Times New Roman"/>
+                                <w:sz w:val="24"/>
+                                <w:szCs w:val="24"/>
+                                <w:lang w:val="en-US"/>
+                              </w:rPr>
+                              <w:t>(</w:t>
+                            </w:r>
+                            <w:proofErr w:type="gramEnd"/>
+                            <w:r>
+                              <w:rPr>
+                                <w:rFonts w:ascii="Times New Roman" w:hAnsi="Times New Roman" w:cs="Times New Roman"/>
+                                <w:sz w:val="24"/>
+                                <w:szCs w:val="24"/>
+                                <w:lang w:val="en-US"/>
+                              </w:rPr>
+                              <w:t>): double</w:t>
+                            </w:r>
+                          </w:p>
+                          <w:p>
+                            <w:pPr>
+                              <w:pStyle w:val="ListParagraph"/>
+                              <w:spacing w:line="360" w:lineRule="auto"/>
+                              <w:ind w:left="0"/>
+                              <w:rPr>
+                                <w:rFonts w:ascii="Times New Roman" w:hAnsi="Times New Roman" w:cs="Times New Roman"/>
+                                <w:sz w:val="24"/>
+                                <w:szCs w:val="24"/>
+                                <w:lang w:val="en-US"/>
+                              </w:rPr>
+                            </w:pPr>
+                            <w:proofErr w:type="spellStart"/>
+                            <w:proofErr w:type="gramStart"/>
+                            <w:r>
+                              <w:rPr>
+                                <w:rFonts w:ascii="Times New Roman" w:hAnsi="Times New Roman" w:cs="Times New Roman"/>
+                                <w:sz w:val="24"/>
+                                <w:szCs w:val="24"/>
+                                <w:lang w:val="en-US"/>
+                              </w:rPr>
+                              <w:t>printInventoryInfo</w:t>
+                            </w:r>
+                            <w:proofErr w:type="spellEnd"/>
+                            <w:r>
+                              <w:rPr>
+                                <w:rFonts w:ascii="Times New Roman" w:hAnsi="Times New Roman" w:cs="Times New Roman"/>
+                                <w:sz w:val="24"/>
+                                <w:szCs w:val="24"/>
+                                <w:lang w:val="en-US"/>
+                              </w:rPr>
+                              <w:t>(</w:t>
+                            </w:r>
+                            <w:proofErr w:type="gramEnd"/>
+                            <w:r>
+                              <w:rPr>
+                                <w:rFonts w:ascii="Times New Roman" w:hAnsi="Times New Roman" w:cs="Times New Roman"/>
+                                <w:sz w:val="24"/>
+                                <w:szCs w:val="24"/>
+                                <w:lang w:val="en-US"/>
+                              </w:rPr>
+                              <w:t>): void</w:t>
+                            </w:r>
+                          </w:p>
+                        </w:tc>
+                      </w:tr>
+                    </w:tbl>
+                    <w:p>
+                      <w:pPr>
+                        <w:spacing w:line="360" w:lineRule="auto"/>
+                        <w:rPr>
+                          <w:sz w:val="24"/>
+                          <w:szCs w:val="24"/>
+                        </w:rPr>
+                      </w:pPr>
+                    </w:p>
                   </w:txbxContent>
                 </v:textbox>
                 <w10:wrap anchorx="margin"/>
@@ -2108,6 +3814,14 @@
           <w:szCs w:val="24"/>
         </w:rPr>
       </w:pPr>
+    </w:p>
+    <w:p>
+      <w:pPr>
+        <w:rPr>
+          <w:sz w:val="24"/>
+          <w:szCs w:val="24"/>
+        </w:rPr>
+      </w:pPr>
       <w:r>
         <w:rPr>
           <w:noProof/>
@@ -2117,18 +3831,18 @@
         <mc:AlternateContent>
           <mc:Choice Requires="wps">
             <w:drawing>
-              <wp:anchor distT="0" distB="0" distL="114300" distR="114300" simplePos="0" relativeHeight="251663360" behindDoc="0" locked="0" layoutInCell="1" allowOverlap="1" wp14:anchorId="4BC4D78A" wp14:editId="516E9BE7">
+              <wp:anchor distT="0" distB="0" distL="114300" distR="114300" simplePos="0" relativeHeight="251681792" behindDoc="0" locked="0" layoutInCell="1" allowOverlap="1" wp14:anchorId="6B4154F6" wp14:editId="0D4FDAD9">
                 <wp:simplePos x="0" y="0"/>
                 <wp:positionH relativeFrom="margin">
-                  <wp:posOffset>5143500</wp:posOffset>
+                  <wp:posOffset>5823305</wp:posOffset>
                 </wp:positionH>
                 <wp:positionV relativeFrom="paragraph">
-                  <wp:posOffset>12065</wp:posOffset>
+                  <wp:posOffset>1964970</wp:posOffset>
                 </wp:positionV>
-                <wp:extent cx="1785620" cy="1778000"/>
-                <wp:effectExtent l="0" t="0" r="5080" b="0"/>
+                <wp:extent cx="2146300" cy="1739900"/>
+                <wp:effectExtent l="0" t="0" r="0" b="0"/>
                 <wp:wrapNone/>
-                <wp:docPr id="3" name="Text Box 3"/>
+                <wp:docPr id="6" name="Text Box 6"/>
                 <wp:cNvGraphicFramePr/>
                 <a:graphic xmlns:a="http://schemas.openxmlformats.org/drawingml/2006/main">
                   <a:graphicData uri="http://schemas.microsoft.com/office/word/2010/wordprocessingShape">
@@ -2137,14 +3851,12 @@
                       <wps:spPr>
                         <a:xfrm>
                           <a:off x="0" y="0"/>
-                          <a:ext cx="1785620" cy="1778000"/>
+                          <a:ext cx="2146300" cy="1739900"/>
                         </a:xfrm>
                         <a:prstGeom prst="rect">
                           <a:avLst/>
                         </a:prstGeom>
-                        <a:solidFill>
-                          <a:schemeClr val="lt1"/>
-                        </a:solidFill>
+                        <a:noFill/>
                         <a:ln w="6350">
                           <a:noFill/>
                         </a:ln>
@@ -2154,19 +3866,19 @@
                           <w:tbl>
                             <w:tblPr>
                               <w:tblStyle w:val="TableGrid"/>
-                              <w:tblW w:w="2547" w:type="dxa"/>
+                              <w:tblW w:w="3114" w:type="dxa"/>
                               <w:tblLook w:val="04A0" w:firstRow="1" w:lastRow="0" w:firstColumn="1" w:lastColumn="0" w:noHBand="0" w:noVBand="1"/>
                             </w:tblPr>
                             <w:tblGrid>
-                              <w:gridCol w:w="2547"/>
+                              <w:gridCol w:w="3114"/>
                             </w:tblGrid>
                             <w:tr>
                               <w:trPr>
-                                <w:trHeight w:val="418"/>
+                                <w:trHeight w:val="191"/>
                               </w:trPr>
                               <w:tc>
                                 <w:tcPr>
-                                  <w:tcW w:w="2547" w:type="dxa"/>
+                                  <w:tcW w:w="3114" w:type="dxa"/>
                                 </w:tcPr>
                                 <w:p>
                                   <w:pPr>
@@ -2183,18 +3895,18 @@
                                       <w:szCs w:val="24"/>
                                       <w:lang w:val="en-US"/>
                                     </w:rPr>
-                                    <w:t>Employee</w:t>
+                                    <w:t>Finance</w:t>
                                   </w:r>
                                 </w:p>
                               </w:tc>
                             </w:tr>
                             <w:tr>
                               <w:trPr>
-                                <w:trHeight w:val="1119"/>
+                                <w:trHeight w:val="513"/>
                               </w:trPr>
                               <w:tc>
                                 <w:tcPr>
-                                  <w:tcW w:w="2547" w:type="dxa"/>
+                                  <w:tcW w:w="3114" w:type="dxa"/>
                                 </w:tcPr>
                                 <w:p>
                                   <w:pPr>
@@ -2203,28 +3915,15 @@
                                       <w:rFonts w:ascii="Times New Roman" w:hAnsi="Times New Roman" w:cs="Times New Roman"/>
                                       <w:sz w:val="24"/>
                                       <w:szCs w:val="24"/>
-                                      <w:lang w:val="en-US"/>
                                     </w:rPr>
                                   </w:pPr>
-                                  <w:proofErr w:type="spellStart"/>
-                                  <w:r>
-                                    <w:rPr>
-                                      <w:rFonts w:ascii="Times New Roman" w:hAnsi="Times New Roman" w:cs="Times New Roman"/>
-                                      <w:sz w:val="24"/>
-                                      <w:szCs w:val="24"/>
-                                      <w:lang w:val="en-US"/>
-                                    </w:rPr>
-                                    <w:t>employeeName</w:t>
-                                  </w:r>
-                                  <w:proofErr w:type="spellEnd"/>
-                                  <w:r>
-                                    <w:rPr>
-                                      <w:rFonts w:ascii="Times New Roman" w:hAnsi="Times New Roman" w:cs="Times New Roman"/>
-                                      <w:sz w:val="24"/>
-                                      <w:szCs w:val="24"/>
-                                      <w:lang w:val="en-US"/>
-                                    </w:rPr>
-                                    <w:t>: String</w:t>
+                                  <w:r>
+                                    <w:rPr>
+                                      <w:rFonts w:ascii="Times New Roman" w:hAnsi="Times New Roman" w:cs="Times New Roman"/>
+                                      <w:sz w:val="24"/>
+                                      <w:szCs w:val="24"/>
+                                    </w:rPr>
+                                    <w:t>income: double</w:t>
                                   </w:r>
                                 </w:p>
                                 <w:p>
@@ -2234,7 +3933,6 @@
                                       <w:rFonts w:ascii="Times New Roman" w:hAnsi="Times New Roman" w:cs="Times New Roman"/>
                                       <w:sz w:val="24"/>
                                       <w:szCs w:val="24"/>
-                                      <w:lang w:val="en-US"/>
                                     </w:rPr>
                                   </w:pPr>
                                   <w:proofErr w:type="spellStart"/>
@@ -2243,9 +3941,8 @@
                                       <w:rFonts w:ascii="Times New Roman" w:hAnsi="Times New Roman" w:cs="Times New Roman"/>
                                       <w:sz w:val="24"/>
                                       <w:szCs w:val="24"/>
-                                      <w:lang w:val="en-US"/>
-                                    </w:rPr>
-                                    <w:t>employeeID</w:t>
+                                    </w:rPr>
+                                    <w:t>inventoryPurchase</w:t>
                                   </w:r>
                                   <w:proofErr w:type="spellEnd"/>
                                   <w:r>
@@ -2253,9 +3950,8 @@
                                       <w:rFonts w:ascii="Times New Roman" w:hAnsi="Times New Roman" w:cs="Times New Roman"/>
                                       <w:sz w:val="24"/>
                                       <w:szCs w:val="24"/>
-                                      <w:lang w:val="en-US"/>
-                                    </w:rPr>
-                                    <w:t>: int</w:t>
+                                    </w:rPr>
+                                    <w:t>: double</w:t>
                                   </w:r>
                                 </w:p>
                                 <w:p>
@@ -2265,7 +3961,6 @@
                                       <w:rFonts w:ascii="Times New Roman" w:hAnsi="Times New Roman" w:cs="Times New Roman"/>
                                       <w:sz w:val="24"/>
                                       <w:szCs w:val="24"/>
-                                      <w:lang w:val="en-US"/>
                                     </w:rPr>
                                   </w:pPr>
                                   <w:proofErr w:type="spellStart"/>
@@ -2274,9 +3969,8 @@
                                       <w:rFonts w:ascii="Times New Roman" w:hAnsi="Times New Roman" w:cs="Times New Roman"/>
                                       <w:sz w:val="24"/>
                                       <w:szCs w:val="24"/>
-                                      <w:lang w:val="en-US"/>
-                                    </w:rPr>
-                                    <w:t>postion</w:t>
+                                    </w:rPr>
+                                    <w:t>incidentalCharges</w:t>
                                   </w:r>
                                   <w:proofErr w:type="spellEnd"/>
                                   <w:r>
@@ -2284,9 +3978,8 @@
                                       <w:rFonts w:ascii="Times New Roman" w:hAnsi="Times New Roman" w:cs="Times New Roman"/>
                                       <w:sz w:val="24"/>
                                       <w:szCs w:val="24"/>
-                                      <w:lang w:val="en-US"/>
-                                    </w:rPr>
-                                    <w:t>: String</w:t>
+                                    </w:rPr>
+                                    <w:t>: double</w:t>
                                   </w:r>
                                 </w:p>
                                 <w:p>
@@ -2296,24 +3989,52 @@
                                       <w:rFonts w:ascii="Times New Roman" w:hAnsi="Times New Roman" w:cs="Times New Roman"/>
                                     </w:rPr>
                                   </w:pPr>
-                                  <w:r>
-                                    <w:rPr>
-                                      <w:rFonts w:ascii="Times New Roman" w:hAnsi="Times New Roman" w:cs="Times New Roman"/>
-                                      <w:sz w:val="24"/>
-                                      <w:szCs w:val="24"/>
-                                    </w:rPr>
-                                    <w:t>salary: double</w:t>
+                                  <w:proofErr w:type="spellStart"/>
+                                  <w:proofErr w:type="gramStart"/>
+                                  <w:r>
+                                    <w:rPr>
+                                      <w:rFonts w:ascii="Times New Roman" w:hAnsi="Times New Roman" w:cs="Times New Roman"/>
+                                      <w:sz w:val="24"/>
+                                      <w:szCs w:val="24"/>
+                                    </w:rPr>
+                                    <w:t>totalEmployeeSalary</w:t>
+                                  </w:r>
+                                  <w:proofErr w:type="spellEnd"/>
+                                  <w:r>
+                                    <w:rPr>
+                                      <w:rFonts w:ascii="Times New Roman" w:hAnsi="Times New Roman" w:cs="Times New Roman"/>
+                                      <w:sz w:val="24"/>
+                                      <w:szCs w:val="24"/>
+                                    </w:rPr>
+                                    <w:t xml:space="preserve"> </w:t>
+                                  </w:r>
+                                  <w:r>
+                                    <w:rPr>
+                                      <w:rFonts w:ascii="Times New Roman" w:hAnsi="Times New Roman" w:cs="Times New Roman" w:hint="eastAsia"/>
+                                      <w:sz w:val="24"/>
+                                      <w:szCs w:val="24"/>
+                                    </w:rPr>
+                                    <w:t>:</w:t>
+                                  </w:r>
+                                  <w:proofErr w:type="gramEnd"/>
+                                  <w:r>
+                                    <w:rPr>
+                                      <w:rFonts w:ascii="Times New Roman" w:hAnsi="Times New Roman" w:cs="Times New Roman"/>
+                                      <w:sz w:val="24"/>
+                                      <w:szCs w:val="24"/>
+                                    </w:rPr>
+                                    <w:t xml:space="preserve"> double</w:t>
                                   </w:r>
                                 </w:p>
                               </w:tc>
                             </w:tr>
                             <w:tr>
                               <w:trPr>
-                                <w:trHeight w:val="447"/>
+                                <w:trHeight w:val="431"/>
                               </w:trPr>
                               <w:tc>
                                 <w:tcPr>
-                                  <w:tcW w:w="2547" w:type="dxa"/>
+                                  <w:tcW w:w="3114" w:type="dxa"/>
                                 </w:tcPr>
                                 <w:p>
                                   <w:pPr>
@@ -2336,7 +4057,7 @@
                                       <w:szCs w:val="24"/>
                                       <w:lang w:val="en-US"/>
                                     </w:rPr>
-                                    <w:t>employeeInfo</w:t>
+                                    <w:t>totalProfit</w:t>
                                   </w:r>
                                   <w:proofErr w:type="spellEnd"/>
                                   <w:r>
@@ -2356,13 +4077,17 @@
                                       <w:szCs w:val="24"/>
                                       <w:lang w:val="en-US"/>
                                     </w:rPr>
-                                    <w:t>): void</w:t>
+                                    <w:t>): double</w:t>
                                   </w:r>
                                 </w:p>
                               </w:tc>
                             </w:tr>
                           </w:tbl>
-                          <w:p/>
+                          <w:p>
+                            <w:pPr>
+                              <w:spacing w:line="360" w:lineRule="auto"/>
+                            </w:pPr>
+                          </w:p>
                         </w:txbxContent>
                       </wps:txbx>
                       <wps:bodyPr rot="0" spcFirstLastPara="0" vertOverflow="overflow" horzOverflow="overflow" vert="horz" wrap="square" lIns="91440" tIns="45720" rIns="91440" bIns="45720" numCol="1" spcCol="0" rtlCol="0" fromWordArt="0" anchor="t" anchorCtr="0" forceAA="0" compatLnSpc="1">
@@ -2385,25 +4110,25 @@
           </mc:Choice>
           <mc:Fallback>
             <w:pict>
-              <v:shape w14:anchorId="4BC4D78A" id="Text Box 3" o:spid="_x0000_s1028" type="#_x0000_t202" style="position:absolute;margin-left:405pt;margin-top:.95pt;width:140.6pt;height:140pt;z-index:251663360;visibility:visible;mso-wrap-style:square;mso-width-percent:0;mso-height-percent:0;mso-wrap-distance-left:9pt;mso-wrap-distance-top:0;mso-wrap-distance-right:9pt;mso-wrap-distance-bottom:0;mso-position-horizontal:absolute;mso-position-horizontal-relative:margin;mso-position-vertical:absolute;mso-position-vertical-relative:text;mso-width-percent:0;mso-height-percent:0;mso-width-relative:margin;mso-height-relative:margin;v-text-anchor:top" o:gfxdata="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" fillcolor="white [3201]" stroked="f" strokeweight=".5pt">
+              <v:shape w14:anchorId="6B4154F6" id="Text Box 6" o:spid="_x0000_s1031" type="#_x0000_t202" style="position:absolute;margin-left:458.55pt;margin-top:154.7pt;width:169pt;height:137pt;z-index:251681792;visibility:visible;mso-wrap-style:square;mso-width-percent:0;mso-height-percent:0;mso-wrap-distance-left:9pt;mso-wrap-distance-top:0;mso-wrap-distance-right:9pt;mso-wrap-distance-bottom:0;mso-position-horizontal:absolute;mso-position-horizontal-relative:margin;mso-position-vertical:absolute;mso-position-vertical-relative:text;mso-width-percent:0;mso-height-percent:0;mso-width-relative:margin;mso-height-relative:margin;v-text-anchor:top" o:gfxdata="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" filled="f" stroked="f" strokeweight=".5pt">
                 <v:textbox>
                   <w:txbxContent>
                     <w:tbl>
                       <w:tblPr>
                         <w:tblStyle w:val="TableGrid"/>
-                        <w:tblW w:w="2547" w:type="dxa"/>
+                        <w:tblW w:w="3114" w:type="dxa"/>
                         <w:tblLook w:val="04A0" w:firstRow="1" w:lastRow="0" w:firstColumn="1" w:lastColumn="0" w:noHBand="0" w:noVBand="1"/>
                       </w:tblPr>
                       <w:tblGrid>
-                        <w:gridCol w:w="2547"/>
+                        <w:gridCol w:w="3114"/>
                       </w:tblGrid>
                       <w:tr>
                         <w:trPr>
-                          <w:trHeight w:val="418"/>
+                          <w:trHeight w:val="191"/>
                         </w:trPr>
                         <w:tc>
                           <w:tcPr>
-                            <w:tcW w:w="2547" w:type="dxa"/>
+                            <w:tcW w:w="3114" w:type="dxa"/>
                           </w:tcPr>
                           <w:p>
                             <w:pPr>
@@ -2420,18 +4145,18 @@
                                 <w:szCs w:val="24"/>
                                 <w:lang w:val="en-US"/>
                               </w:rPr>
-                              <w:t>Employee</w:t>
+                              <w:t>Finance</w:t>
                             </w:r>
                           </w:p>
                         </w:tc>
                       </w:tr>
                       <w:tr>
                         <w:trPr>
-                          <w:trHeight w:val="1119"/>
+                          <w:trHeight w:val="513"/>
                         </w:trPr>
                         <w:tc>
                           <w:tcPr>
-                            <w:tcW w:w="2547" w:type="dxa"/>
+                            <w:tcW w:w="3114" w:type="dxa"/>
                           </w:tcPr>
                           <w:p>
                             <w:pPr>
@@ -2440,28 +4165,15 @@
                                 <w:rFonts w:ascii="Times New Roman" w:hAnsi="Times New Roman" w:cs="Times New Roman"/>
                                 <w:sz w:val="24"/>
                                 <w:szCs w:val="24"/>
-                                <w:lang w:val="en-US"/>
                               </w:rPr>
                             </w:pPr>
-                            <w:proofErr w:type="spellStart"/>
-                            <w:r>
-                              <w:rPr>
-                                <w:rFonts w:ascii="Times New Roman" w:hAnsi="Times New Roman" w:cs="Times New Roman"/>
-                                <w:sz w:val="24"/>
-                                <w:szCs w:val="24"/>
-                                <w:lang w:val="en-US"/>
-                              </w:rPr>
-                              <w:t>employeeName</w:t>
-                            </w:r>
-                            <w:proofErr w:type="spellEnd"/>
-                            <w:r>
-                              <w:rPr>
-                                <w:rFonts w:ascii="Times New Roman" w:hAnsi="Times New Roman" w:cs="Times New Roman"/>
-                                <w:sz w:val="24"/>
-                                <w:szCs w:val="24"/>
-                                <w:lang w:val="en-US"/>
-                              </w:rPr>
-                              <w:t>: String</w:t>
+                            <w:r>
+                              <w:rPr>
+                                <w:rFonts w:ascii="Times New Roman" w:hAnsi="Times New Roman" w:cs="Times New Roman"/>
+                                <w:sz w:val="24"/>
+                                <w:szCs w:val="24"/>
+                              </w:rPr>
+                              <w:t>income: double</w:t>
                             </w:r>
                           </w:p>
                           <w:p>
@@ -2471,7 +4183,6 @@
                                 <w:rFonts w:ascii="Times New Roman" w:hAnsi="Times New Roman" w:cs="Times New Roman"/>
                                 <w:sz w:val="24"/>
                                 <w:szCs w:val="24"/>
-                                <w:lang w:val="en-US"/>
                               </w:rPr>
                             </w:pPr>
                             <w:proofErr w:type="spellStart"/>
@@ -2480,9 +4191,8 @@
                                 <w:rFonts w:ascii="Times New Roman" w:hAnsi="Times New Roman" w:cs="Times New Roman"/>
                                 <w:sz w:val="24"/>
                                 <w:szCs w:val="24"/>
-                                <w:lang w:val="en-US"/>
-                              </w:rPr>
-                              <w:t>employeeID</w:t>
+                              </w:rPr>
+                              <w:t>inventoryPurchase</w:t>
                             </w:r>
                             <w:proofErr w:type="spellEnd"/>
                             <w:r>
@@ -2490,9 +4200,8 @@
                                 <w:rFonts w:ascii="Times New Roman" w:hAnsi="Times New Roman" w:cs="Times New Roman"/>
                                 <w:sz w:val="24"/>
                                 <w:szCs w:val="24"/>
-                                <w:lang w:val="en-US"/>
-                              </w:rPr>
-                              <w:t>: int</w:t>
+                              </w:rPr>
+                              <w:t>: double</w:t>
                             </w:r>
                           </w:p>
                           <w:p>
@@ -2502,7 +4211,6 @@
                                 <w:rFonts w:ascii="Times New Roman" w:hAnsi="Times New Roman" w:cs="Times New Roman"/>
                                 <w:sz w:val="24"/>
                                 <w:szCs w:val="24"/>
-                                <w:lang w:val="en-US"/>
                               </w:rPr>
                             </w:pPr>
                             <w:proofErr w:type="spellStart"/>
@@ -2511,9 +4219,8 @@
                                 <w:rFonts w:ascii="Times New Roman" w:hAnsi="Times New Roman" w:cs="Times New Roman"/>
                                 <w:sz w:val="24"/>
                                 <w:szCs w:val="24"/>
-                                <w:lang w:val="en-US"/>
-                              </w:rPr>
-                              <w:t>postion</w:t>
+                              </w:rPr>
+                              <w:t>incidentalCharges</w:t>
                             </w:r>
                             <w:proofErr w:type="spellEnd"/>
                             <w:r>
@@ -2521,9 +4228,8 @@
                                 <w:rFonts w:ascii="Times New Roman" w:hAnsi="Times New Roman" w:cs="Times New Roman"/>
                                 <w:sz w:val="24"/>
                                 <w:szCs w:val="24"/>
-                                <w:lang w:val="en-US"/>
-                              </w:rPr>
-                              <w:t>: String</w:t>
+                              </w:rPr>
+                              <w:t>: double</w:t>
                             </w:r>
                           </w:p>
                           <w:p>
@@ -2533,24 +4239,52 @@
                                 <w:rFonts w:ascii="Times New Roman" w:hAnsi="Times New Roman" w:cs="Times New Roman"/>
                               </w:rPr>
                             </w:pPr>
-                            <w:r>
-                              <w:rPr>
-                                <w:rFonts w:ascii="Times New Roman" w:hAnsi="Times New Roman" w:cs="Times New Roman"/>
-                                <w:sz w:val="24"/>
-                                <w:szCs w:val="24"/>
-                              </w:rPr>
-                              <w:t>salary: double</w:t>
+                            <w:proofErr w:type="spellStart"/>
+                            <w:proofErr w:type="gramStart"/>
+                            <w:r>
+                              <w:rPr>
+                                <w:rFonts w:ascii="Times New Roman" w:hAnsi="Times New Roman" w:cs="Times New Roman"/>
+                                <w:sz w:val="24"/>
+                                <w:szCs w:val="24"/>
+                              </w:rPr>
+                              <w:t>totalEmployeeSalary</w:t>
+                            </w:r>
+                            <w:proofErr w:type="spellEnd"/>
+                            <w:r>
+                              <w:rPr>
+                                <w:rFonts w:ascii="Times New Roman" w:hAnsi="Times New Roman" w:cs="Times New Roman"/>
+                                <w:sz w:val="24"/>
+                                <w:szCs w:val="24"/>
+                              </w:rPr>
+                              <w:t xml:space="preserve"> </w:t>
+                            </w:r>
+                            <w:r>
+                              <w:rPr>
+                                <w:rFonts w:ascii="Times New Roman" w:hAnsi="Times New Roman" w:cs="Times New Roman" w:hint="eastAsia"/>
+                                <w:sz w:val="24"/>
+                                <w:szCs w:val="24"/>
+                              </w:rPr>
+                              <w:t>:</w:t>
+                            </w:r>
+                            <w:proofErr w:type="gramEnd"/>
+                            <w:r>
+                              <w:rPr>
+                                <w:rFonts w:ascii="Times New Roman" w:hAnsi="Times New Roman" w:cs="Times New Roman"/>
+                                <w:sz w:val="24"/>
+                                <w:szCs w:val="24"/>
+                              </w:rPr>
+                              <w:t xml:space="preserve"> double</w:t>
                             </w:r>
                           </w:p>
                         </w:tc>
                       </w:tr>
                       <w:tr>
                         <w:trPr>
-                          <w:trHeight w:val="447"/>
+                          <w:trHeight w:val="431"/>
                         </w:trPr>
                         <w:tc>
                           <w:tcPr>
-                            <w:tcW w:w="2547" w:type="dxa"/>
+                            <w:tcW w:w="3114" w:type="dxa"/>
                           </w:tcPr>
                           <w:p>
                             <w:pPr>
@@ -2573,7 +4307,7 @@
                                 <w:szCs w:val="24"/>
                                 <w:lang w:val="en-US"/>
                               </w:rPr>
-                              <w:t>employeeInfo</w:t>
+                              <w:t>totalProfit</w:t>
                             </w:r>
                             <w:proofErr w:type="spellEnd"/>
                             <w:r>
@@ -2593,13 +4327,17 @@
                                 <w:szCs w:val="24"/>
                                 <w:lang w:val="en-US"/>
                               </w:rPr>
-                              <w:t>): void</w:t>
+                              <w:t>): double</w:t>
                             </w:r>
                           </w:p>
                         </w:tc>
                       </w:tr>
                     </w:tbl>
-                    <w:p/>
+                    <w:p>
+                      <w:pPr>
+                        <w:spacing w:line="360" w:lineRule="auto"/>
+                      </w:pPr>
+                    </w:p>
                   </w:txbxContent>
                 </v:textbox>
                 <w10:wrap anchorx="margin"/>
@@ -2617,578 +4355,16 @@
         <mc:AlternateContent>
           <mc:Choice Requires="wps">
             <w:drawing>
-              <wp:anchor distT="0" distB="0" distL="114300" distR="114300" simplePos="0" relativeHeight="251661312" behindDoc="0" locked="0" layoutInCell="1" allowOverlap="1" wp14:anchorId="7E128945" wp14:editId="7975400F">
+              <wp:anchor distT="0" distB="0" distL="114300" distR="114300" simplePos="0" relativeHeight="251665408" behindDoc="0" locked="0" layoutInCell="1" allowOverlap="1" wp14:anchorId="72575279" wp14:editId="650844AD">
                 <wp:simplePos x="0" y="0"/>
                 <wp:positionH relativeFrom="margin">
-                  <wp:posOffset>1900362</wp:posOffset>
+                  <wp:posOffset>1577754</wp:posOffset>
                 </wp:positionH>
                 <wp:positionV relativeFrom="paragraph">
-                  <wp:posOffset>6654</wp:posOffset>
+                  <wp:posOffset>1864360</wp:posOffset>
                 </wp:positionV>
-                <wp:extent cx="1882140" cy="2003728"/>
-                <wp:effectExtent l="0" t="0" r="3810" b="0"/>
-                <wp:wrapNone/>
-                <wp:docPr id="2" name="Text Box 2"/>
-                <wp:cNvGraphicFramePr/>
-                <a:graphic xmlns:a="http://schemas.openxmlformats.org/drawingml/2006/main">
-                  <a:graphicData uri="http://schemas.microsoft.com/office/word/2010/wordprocessingShape">
-                    <wps:wsp>
-                      <wps:cNvSpPr txBox="1"/>
-                      <wps:spPr>
-                        <a:xfrm>
-                          <a:off x="0" y="0"/>
-                          <a:ext cx="1882140" cy="2003728"/>
-                        </a:xfrm>
-                        <a:prstGeom prst="rect">
-                          <a:avLst/>
-                        </a:prstGeom>
-                        <a:solidFill>
-                          <a:schemeClr val="lt1"/>
-                        </a:solidFill>
-                        <a:ln w="6350">
-                          <a:noFill/>
-                        </a:ln>
-                      </wps:spPr>
-                      <wps:txbx>
-                        <w:txbxContent>
-                          <w:tbl>
-                            <w:tblPr>
-                              <w:tblStyle w:val="TableGrid"/>
-                              <w:tblW w:w="2689" w:type="dxa"/>
-                              <w:tblLook w:val="04A0" w:firstRow="1" w:lastRow="0" w:firstColumn="1" w:lastColumn="0" w:noHBand="0" w:noVBand="1"/>
-                            </w:tblPr>
-                            <w:tblGrid>
-                              <w:gridCol w:w="2689"/>
-                            </w:tblGrid>
-                            <w:tr>
-                              <w:trPr>
-                                <w:trHeight w:val="418"/>
-                              </w:trPr>
-                              <w:tc>
-                                <w:tcPr>
-                                  <w:tcW w:w="2689" w:type="dxa"/>
-                                </w:tcPr>
-                                <w:p>
-                                  <w:pPr>
-                                    <w:spacing w:line="360" w:lineRule="auto"/>
-                                    <w:jc w:val="center"/>
-                                    <w:rPr>
-                                      <w:rFonts w:ascii="Times New Roman" w:hAnsi="Times New Roman" w:cs="Times New Roman"/>
-                                    </w:rPr>
-                                  </w:pPr>
-                                  <w:r>
-                                    <w:rPr>
-                                      <w:rFonts w:ascii="Times New Roman" w:hAnsi="Times New Roman" w:cs="Times New Roman"/>
-                                      <w:sz w:val="24"/>
-                                      <w:szCs w:val="24"/>
-                                      <w:lang w:val="en-US"/>
-                                    </w:rPr>
-                                    <w:t>Customer</w:t>
-                                  </w:r>
-                                </w:p>
-                              </w:tc>
-                            </w:tr>
-                            <w:tr>
-                              <w:trPr>
-                                <w:trHeight w:val="1119"/>
-                              </w:trPr>
-                              <w:tc>
-                                <w:tcPr>
-                                  <w:tcW w:w="2689" w:type="dxa"/>
-                                </w:tcPr>
-                                <w:p>
-                                  <w:pPr>
-                                    <w:spacing w:line="360" w:lineRule="auto"/>
-                                    <w:rPr>
-                                      <w:rFonts w:ascii="Times New Roman" w:hAnsi="Times New Roman" w:cs="Times New Roman"/>
-                                      <w:sz w:val="24"/>
-                                      <w:szCs w:val="24"/>
-                                      <w:lang w:val="en-US"/>
-                                    </w:rPr>
-                                  </w:pPr>
-                                  <w:proofErr w:type="spellStart"/>
-                                  <w:r>
-                                    <w:rPr>
-                                      <w:rFonts w:ascii="Times New Roman" w:hAnsi="Times New Roman" w:cs="Times New Roman"/>
-                                      <w:sz w:val="24"/>
-                                      <w:szCs w:val="24"/>
-                                      <w:lang w:val="en-US"/>
-                                    </w:rPr>
-                                    <w:t>customer</w:t>
-                                  </w:r>
-                                  <w:r>
-                                    <w:rPr>
-                                      <w:rFonts w:ascii="Times New Roman" w:hAnsi="Times New Roman" w:cs="Times New Roman"/>
-                                      <w:sz w:val="24"/>
-                                      <w:szCs w:val="24"/>
-                                      <w:lang w:val="en-US"/>
-                                    </w:rPr>
-                                    <w:t>Name</w:t>
-                                  </w:r>
-                                  <w:proofErr w:type="spellEnd"/>
-                                  <w:r>
-                                    <w:rPr>
-                                      <w:rFonts w:ascii="Times New Roman" w:hAnsi="Times New Roman" w:cs="Times New Roman"/>
-                                      <w:sz w:val="24"/>
-                                      <w:szCs w:val="24"/>
-                                      <w:lang w:val="en-US"/>
-                                    </w:rPr>
-                                    <w:t>: String</w:t>
-                                  </w:r>
-                                </w:p>
-                                <w:p>
-                                  <w:pPr>
-                                    <w:spacing w:line="360" w:lineRule="auto"/>
-                                    <w:rPr>
-                                      <w:rFonts w:ascii="Times New Roman" w:hAnsi="Times New Roman" w:cs="Times New Roman"/>
-                                      <w:sz w:val="24"/>
-                                      <w:szCs w:val="24"/>
-                                      <w:lang w:val="en-US"/>
-                                    </w:rPr>
-                                  </w:pPr>
-                                  <w:proofErr w:type="spellStart"/>
-                                  <w:r>
-                                    <w:rPr>
-                                      <w:rFonts w:ascii="Times New Roman" w:hAnsi="Times New Roman" w:cs="Times New Roman"/>
-                                      <w:sz w:val="24"/>
-                                      <w:szCs w:val="24"/>
-                                      <w:lang w:val="en-US"/>
-                                    </w:rPr>
-                                    <w:t>phone</w:t>
-                                  </w:r>
-                                  <w:r>
-                                    <w:rPr>
-                                      <w:rFonts w:ascii="Times New Roman" w:hAnsi="Times New Roman" w:cs="Times New Roman"/>
-                                      <w:sz w:val="24"/>
-                                      <w:szCs w:val="24"/>
-                                      <w:lang w:val="en-US"/>
-                                    </w:rPr>
-                                    <w:t>Number</w:t>
-                                  </w:r>
-                                  <w:proofErr w:type="spellEnd"/>
-                                  <w:r>
-                                    <w:rPr>
-                                      <w:rFonts w:ascii="Times New Roman" w:hAnsi="Times New Roman" w:cs="Times New Roman"/>
-                                      <w:sz w:val="24"/>
-                                      <w:szCs w:val="24"/>
-                                      <w:lang w:val="en-US"/>
-                                    </w:rPr>
-                                    <w:t>: int</w:t>
-                                  </w:r>
-                                </w:p>
-                                <w:p>
-                                  <w:pPr>
-                                    <w:spacing w:line="360" w:lineRule="auto"/>
-                                    <w:rPr>
-                                      <w:rFonts w:ascii="Times New Roman" w:hAnsi="Times New Roman" w:cs="Times New Roman"/>
-                                      <w:sz w:val="24"/>
-                                      <w:szCs w:val="24"/>
-                                    </w:rPr>
-                                  </w:pPr>
-                                  <w:r>
-                                    <w:rPr>
-                                      <w:rFonts w:ascii="Times New Roman" w:hAnsi="Times New Roman" w:cs="Times New Roman"/>
-                                      <w:sz w:val="24"/>
-                                      <w:szCs w:val="24"/>
-                                    </w:rPr>
-                                    <w:t>address: String</w:t>
-                                  </w:r>
-                                </w:p>
-                                <w:p>
-                                  <w:pPr>
-                                    <w:spacing w:line="360" w:lineRule="auto"/>
-                                    <w:rPr>
-                                      <w:rFonts w:ascii="Times New Roman" w:hAnsi="Times New Roman" w:cs="Times New Roman"/>
-                                      <w:sz w:val="24"/>
-                                      <w:szCs w:val="24"/>
-                                    </w:rPr>
-                                  </w:pPr>
-                                  <w:proofErr w:type="spellStart"/>
-                                  <w:r>
-                                    <w:rPr>
-                                      <w:rFonts w:ascii="Times New Roman" w:hAnsi="Times New Roman" w:cs="Times New Roman"/>
-                                      <w:sz w:val="24"/>
-                                      <w:szCs w:val="24"/>
-                                    </w:rPr>
-                                    <w:t>orderItem</w:t>
-                                  </w:r>
-                                  <w:proofErr w:type="spellEnd"/>
-                                </w:p>
-                                <w:p>
-                                  <w:pPr>
-                                    <w:spacing w:line="360" w:lineRule="auto"/>
-                                    <w:rPr>
-                                      <w:rFonts w:ascii="Times New Roman" w:hAnsi="Times New Roman" w:cs="Times New Roman"/>
-                                    </w:rPr>
-                                  </w:pPr>
-                                  <w:proofErr w:type="spellStart"/>
-                                  <w:r>
-                                    <w:rPr>
-                                      <w:rFonts w:ascii="Times New Roman" w:hAnsi="Times New Roman" w:cs="Times New Roman"/>
-                                      <w:sz w:val="24"/>
-                                      <w:szCs w:val="24"/>
-                                    </w:rPr>
-                                    <w:t>quantityItem</w:t>
-                                  </w:r>
-                                  <w:proofErr w:type="spellEnd"/>
-                                </w:p>
-                              </w:tc>
-                            </w:tr>
-                            <w:tr>
-                              <w:trPr>
-                                <w:trHeight w:val="446"/>
-                              </w:trPr>
-                              <w:tc>
-                                <w:tcPr>
-                                  <w:tcW w:w="2689" w:type="dxa"/>
-                                </w:tcPr>
-                                <w:p>
-                                  <w:pPr>
-                                    <w:pStyle w:val="ListParagraph"/>
-                                    <w:spacing w:line="360" w:lineRule="auto"/>
-                                    <w:ind w:left="0"/>
-                                    <w:rPr>
-                                      <w:rFonts w:ascii="Times New Roman" w:hAnsi="Times New Roman" w:cs="Times New Roman"/>
-                                      <w:sz w:val="24"/>
-                                      <w:szCs w:val="24"/>
-                                      <w:lang w:val="en-US"/>
-                                    </w:rPr>
-                                  </w:pPr>
-                                  <w:proofErr w:type="spellStart"/>
-                                  <w:proofErr w:type="gramStart"/>
-                                  <w:r>
-                                    <w:rPr>
-                                      <w:rFonts w:ascii="Times New Roman" w:hAnsi="Times New Roman" w:cs="Times New Roman"/>
-                                      <w:sz w:val="24"/>
-                                      <w:szCs w:val="24"/>
-                                      <w:lang w:val="en-US"/>
-                                    </w:rPr>
-                                    <w:t>customerInfo</w:t>
-                                  </w:r>
-                                  <w:proofErr w:type="spellEnd"/>
-                                  <w:r>
-                                    <w:rPr>
-                                      <w:rFonts w:ascii="Times New Roman" w:hAnsi="Times New Roman" w:cs="Times New Roman"/>
-                                      <w:sz w:val="24"/>
-                                      <w:szCs w:val="24"/>
-                                      <w:lang w:val="en-US"/>
-                                    </w:rPr>
-                                    <w:t>(</w:t>
-                                  </w:r>
-                                  <w:proofErr w:type="gramEnd"/>
-                                  <w:r>
-                                    <w:rPr>
-                                      <w:rFonts w:ascii="Times New Roman" w:hAnsi="Times New Roman" w:cs="Times New Roman"/>
-                                      <w:sz w:val="24"/>
-                                      <w:szCs w:val="24"/>
-                                      <w:lang w:val="en-US"/>
-                                    </w:rPr>
-                                    <w:t>): void</w:t>
-                                  </w:r>
-                                </w:p>
-                              </w:tc>
-                            </w:tr>
-                          </w:tbl>
-                          <w:p/>
-                        </w:txbxContent>
-                      </wps:txbx>
-                      <wps:bodyPr rot="0" spcFirstLastPara="0" vertOverflow="overflow" horzOverflow="overflow" vert="horz" wrap="square" lIns="91440" tIns="45720" rIns="91440" bIns="45720" numCol="1" spcCol="0" rtlCol="0" fromWordArt="0" anchor="t" anchorCtr="0" forceAA="0" compatLnSpc="1">
-                        <a:prstTxWarp prst="textNoShape">
-                          <a:avLst/>
-                        </a:prstTxWarp>
-                        <a:noAutofit/>
-                      </wps:bodyPr>
-                    </wps:wsp>
-                  </a:graphicData>
-                </a:graphic>
-                <wp14:sizeRelH relativeFrom="margin">
-                  <wp14:pctWidth>0</wp14:pctWidth>
-                </wp14:sizeRelH>
-                <wp14:sizeRelV relativeFrom="margin">
-                  <wp14:pctHeight>0</wp14:pctHeight>
-                </wp14:sizeRelV>
-              </wp:anchor>
-            </w:drawing>
-          </mc:Choice>
-          <mc:Fallback>
-            <w:pict>
-              <v:shape w14:anchorId="7E128945" id="Text Box 2" o:spid="_x0000_s1029" type="#_x0000_t202" style="position:absolute;margin-left:149.65pt;margin-top:.5pt;width:148.2pt;height:157.75pt;z-index:251661312;visibility:visible;mso-wrap-style:square;mso-width-percent:0;mso-height-percent:0;mso-wrap-distance-left:9pt;mso-wrap-distance-top:0;mso-wrap-distance-right:9pt;mso-wrap-distance-bottom:0;mso-position-horizontal:absolute;mso-position-horizontal-relative:margin;mso-position-vertical:absolute;mso-position-vertical-relative:text;mso-width-percent:0;mso-height-percent:0;mso-width-relative:margin;mso-height-relative:margin;v-text-anchor:top" o:gfxdata="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" fillcolor="white [3201]" stroked="f" strokeweight=".5pt">
-                <v:textbox>
-                  <w:txbxContent>
-                    <w:tbl>
-                      <w:tblPr>
-                        <w:tblStyle w:val="TableGrid"/>
-                        <w:tblW w:w="2689" w:type="dxa"/>
-                        <w:tblLook w:val="04A0" w:firstRow="1" w:lastRow="0" w:firstColumn="1" w:lastColumn="0" w:noHBand="0" w:noVBand="1"/>
-                      </w:tblPr>
-                      <w:tblGrid>
-                        <w:gridCol w:w="2689"/>
-                      </w:tblGrid>
-                      <w:tr>
-                        <w:trPr>
-                          <w:trHeight w:val="418"/>
-                        </w:trPr>
-                        <w:tc>
-                          <w:tcPr>
-                            <w:tcW w:w="2689" w:type="dxa"/>
-                          </w:tcPr>
-                          <w:p>
-                            <w:pPr>
-                              <w:spacing w:line="360" w:lineRule="auto"/>
-                              <w:jc w:val="center"/>
-                              <w:rPr>
-                                <w:rFonts w:ascii="Times New Roman" w:hAnsi="Times New Roman" w:cs="Times New Roman"/>
-                              </w:rPr>
-                            </w:pPr>
-                            <w:r>
-                              <w:rPr>
-                                <w:rFonts w:ascii="Times New Roman" w:hAnsi="Times New Roman" w:cs="Times New Roman"/>
-                                <w:sz w:val="24"/>
-                                <w:szCs w:val="24"/>
-                                <w:lang w:val="en-US"/>
-                              </w:rPr>
-                              <w:t>Customer</w:t>
-                            </w:r>
-                          </w:p>
-                        </w:tc>
-                      </w:tr>
-                      <w:tr>
-                        <w:trPr>
-                          <w:trHeight w:val="1119"/>
-                        </w:trPr>
-                        <w:tc>
-                          <w:tcPr>
-                            <w:tcW w:w="2689" w:type="dxa"/>
-                          </w:tcPr>
-                          <w:p>
-                            <w:pPr>
-                              <w:spacing w:line="360" w:lineRule="auto"/>
-                              <w:rPr>
-                                <w:rFonts w:ascii="Times New Roman" w:hAnsi="Times New Roman" w:cs="Times New Roman"/>
-                                <w:sz w:val="24"/>
-                                <w:szCs w:val="24"/>
-                                <w:lang w:val="en-US"/>
-                              </w:rPr>
-                            </w:pPr>
-                            <w:proofErr w:type="spellStart"/>
-                            <w:r>
-                              <w:rPr>
-                                <w:rFonts w:ascii="Times New Roman" w:hAnsi="Times New Roman" w:cs="Times New Roman"/>
-                                <w:sz w:val="24"/>
-                                <w:szCs w:val="24"/>
-                                <w:lang w:val="en-US"/>
-                              </w:rPr>
-                              <w:t>customer</w:t>
-                            </w:r>
-                            <w:r>
-                              <w:rPr>
-                                <w:rFonts w:ascii="Times New Roman" w:hAnsi="Times New Roman" w:cs="Times New Roman"/>
-                                <w:sz w:val="24"/>
-                                <w:szCs w:val="24"/>
-                                <w:lang w:val="en-US"/>
-                              </w:rPr>
-                              <w:t>Name</w:t>
-                            </w:r>
-                            <w:proofErr w:type="spellEnd"/>
-                            <w:r>
-                              <w:rPr>
-                                <w:rFonts w:ascii="Times New Roman" w:hAnsi="Times New Roman" w:cs="Times New Roman"/>
-                                <w:sz w:val="24"/>
-                                <w:szCs w:val="24"/>
-                                <w:lang w:val="en-US"/>
-                              </w:rPr>
-                              <w:t>: String</w:t>
-                            </w:r>
-                          </w:p>
-                          <w:p>
-                            <w:pPr>
-                              <w:spacing w:line="360" w:lineRule="auto"/>
-                              <w:rPr>
-                                <w:rFonts w:ascii="Times New Roman" w:hAnsi="Times New Roman" w:cs="Times New Roman"/>
-                                <w:sz w:val="24"/>
-                                <w:szCs w:val="24"/>
-                                <w:lang w:val="en-US"/>
-                              </w:rPr>
-                            </w:pPr>
-                            <w:proofErr w:type="spellStart"/>
-                            <w:r>
-                              <w:rPr>
-                                <w:rFonts w:ascii="Times New Roman" w:hAnsi="Times New Roman" w:cs="Times New Roman"/>
-                                <w:sz w:val="24"/>
-                                <w:szCs w:val="24"/>
-                                <w:lang w:val="en-US"/>
-                              </w:rPr>
-                              <w:t>phone</w:t>
-                            </w:r>
-                            <w:r>
-                              <w:rPr>
-                                <w:rFonts w:ascii="Times New Roman" w:hAnsi="Times New Roman" w:cs="Times New Roman"/>
-                                <w:sz w:val="24"/>
-                                <w:szCs w:val="24"/>
-                                <w:lang w:val="en-US"/>
-                              </w:rPr>
-                              <w:t>Number</w:t>
-                            </w:r>
-                            <w:proofErr w:type="spellEnd"/>
-                            <w:r>
-                              <w:rPr>
-                                <w:rFonts w:ascii="Times New Roman" w:hAnsi="Times New Roman" w:cs="Times New Roman"/>
-                                <w:sz w:val="24"/>
-                                <w:szCs w:val="24"/>
-                                <w:lang w:val="en-US"/>
-                              </w:rPr>
-                              <w:t>: int</w:t>
-                            </w:r>
-                          </w:p>
-                          <w:p>
-                            <w:pPr>
-                              <w:spacing w:line="360" w:lineRule="auto"/>
-                              <w:rPr>
-                                <w:rFonts w:ascii="Times New Roman" w:hAnsi="Times New Roman" w:cs="Times New Roman"/>
-                                <w:sz w:val="24"/>
-                                <w:szCs w:val="24"/>
-                              </w:rPr>
-                            </w:pPr>
-                            <w:r>
-                              <w:rPr>
-                                <w:rFonts w:ascii="Times New Roman" w:hAnsi="Times New Roman" w:cs="Times New Roman"/>
-                                <w:sz w:val="24"/>
-                                <w:szCs w:val="24"/>
-                              </w:rPr>
-                              <w:t>address: String</w:t>
-                            </w:r>
-                          </w:p>
-                          <w:p>
-                            <w:pPr>
-                              <w:spacing w:line="360" w:lineRule="auto"/>
-                              <w:rPr>
-                                <w:rFonts w:ascii="Times New Roman" w:hAnsi="Times New Roman" w:cs="Times New Roman"/>
-                                <w:sz w:val="24"/>
-                                <w:szCs w:val="24"/>
-                              </w:rPr>
-                            </w:pPr>
-                            <w:proofErr w:type="spellStart"/>
-                            <w:r>
-                              <w:rPr>
-                                <w:rFonts w:ascii="Times New Roman" w:hAnsi="Times New Roman" w:cs="Times New Roman"/>
-                                <w:sz w:val="24"/>
-                                <w:szCs w:val="24"/>
-                              </w:rPr>
-                              <w:t>orderItem</w:t>
-                            </w:r>
-                            <w:proofErr w:type="spellEnd"/>
-                          </w:p>
-                          <w:p>
-                            <w:pPr>
-                              <w:spacing w:line="360" w:lineRule="auto"/>
-                              <w:rPr>
-                                <w:rFonts w:ascii="Times New Roman" w:hAnsi="Times New Roman" w:cs="Times New Roman"/>
-                              </w:rPr>
-                            </w:pPr>
-                            <w:proofErr w:type="spellStart"/>
-                            <w:r>
-                              <w:rPr>
-                                <w:rFonts w:ascii="Times New Roman" w:hAnsi="Times New Roman" w:cs="Times New Roman"/>
-                                <w:sz w:val="24"/>
-                                <w:szCs w:val="24"/>
-                              </w:rPr>
-                              <w:t>quantityItem</w:t>
-                            </w:r>
-                            <w:proofErr w:type="spellEnd"/>
-                          </w:p>
-                        </w:tc>
-                      </w:tr>
-                      <w:tr>
-                        <w:trPr>
-                          <w:trHeight w:val="446"/>
-                        </w:trPr>
-                        <w:tc>
-                          <w:tcPr>
-                            <w:tcW w:w="2689" w:type="dxa"/>
-                          </w:tcPr>
-                          <w:p>
-                            <w:pPr>
-                              <w:pStyle w:val="ListParagraph"/>
-                              <w:spacing w:line="360" w:lineRule="auto"/>
-                              <w:ind w:left="0"/>
-                              <w:rPr>
-                                <w:rFonts w:ascii="Times New Roman" w:hAnsi="Times New Roman" w:cs="Times New Roman"/>
-                                <w:sz w:val="24"/>
-                                <w:szCs w:val="24"/>
-                                <w:lang w:val="en-US"/>
-                              </w:rPr>
-                            </w:pPr>
-                            <w:proofErr w:type="spellStart"/>
-                            <w:proofErr w:type="gramStart"/>
-                            <w:r>
-                              <w:rPr>
-                                <w:rFonts w:ascii="Times New Roman" w:hAnsi="Times New Roman" w:cs="Times New Roman"/>
-                                <w:sz w:val="24"/>
-                                <w:szCs w:val="24"/>
-                                <w:lang w:val="en-US"/>
-                              </w:rPr>
-                              <w:t>customerInfo</w:t>
-                            </w:r>
-                            <w:proofErr w:type="spellEnd"/>
-                            <w:r>
-                              <w:rPr>
-                                <w:rFonts w:ascii="Times New Roman" w:hAnsi="Times New Roman" w:cs="Times New Roman"/>
-                                <w:sz w:val="24"/>
-                                <w:szCs w:val="24"/>
-                                <w:lang w:val="en-US"/>
-                              </w:rPr>
-                              <w:t>(</w:t>
-                            </w:r>
-                            <w:proofErr w:type="gramEnd"/>
-                            <w:r>
-                              <w:rPr>
-                                <w:rFonts w:ascii="Times New Roman" w:hAnsi="Times New Roman" w:cs="Times New Roman"/>
-                                <w:sz w:val="24"/>
-                                <w:szCs w:val="24"/>
-                                <w:lang w:val="en-US"/>
-                              </w:rPr>
-                              <w:t>): void</w:t>
-                            </w:r>
-                          </w:p>
-                        </w:tc>
-                      </w:tr>
-                    </w:tbl>
-                    <w:p/>
-                  </w:txbxContent>
-                </v:textbox>
-                <w10:wrap anchorx="margin"/>
-              </v:shape>
-            </w:pict>
-          </mc:Fallback>
-        </mc:AlternateContent>
-      </w:r>
-    </w:p>
-    <w:p>
-      <w:pPr>
-        <w:rPr>
-          <w:sz w:val="24"/>
-          <w:szCs w:val="24"/>
-        </w:rPr>
-      </w:pPr>
-      <w:r>
-        <w:rPr>
-          <w:noProof/>
-          <w:sz w:val="24"/>
-          <w:szCs w:val="24"/>
-        </w:rPr>
-        <mc:AlternateContent>
-          <mc:Choice Requires="wps">
-            <w:drawing>
-              <wp:anchor distT="0" distB="0" distL="114300" distR="114300" simplePos="0" relativeHeight="251665408" behindDoc="0" locked="0" layoutInCell="1" allowOverlap="1" wp14:anchorId="72575279" wp14:editId="61CC852C">
-                <wp:simplePos x="0" y="0"/>
-                <wp:positionH relativeFrom="margin">
-                  <wp:posOffset>3632200</wp:posOffset>
-                </wp:positionH>
-                <wp:positionV relativeFrom="paragraph">
-                  <wp:posOffset>1865630</wp:posOffset>
-                </wp:positionV>
-                <wp:extent cx="2183765" cy="1956021"/>
-                <wp:effectExtent l="0" t="0" r="6985" b="6350"/>
+                <wp:extent cx="2183765" cy="1739900"/>
+                <wp:effectExtent l="0" t="0" r="6985" b="0"/>
                 <wp:wrapNone/>
                 <wp:docPr id="4" name="Text Box 4"/>
                 <wp:cNvGraphicFramePr/>
@@ -3199,7 +4375,7 @@
                       <wps:spPr>
                         <a:xfrm>
                           <a:off x="0" y="0"/>
-                          <a:ext cx="2183765" cy="1956021"/>
+                          <a:ext cx="2183765" cy="1739900"/>
                         </a:xfrm>
                         <a:prstGeom prst="rect">
                           <a:avLst/>
@@ -3236,6 +4412,8 @@
                                     <w:jc w:val="center"/>
                                     <w:rPr>
                                       <w:rFonts w:ascii="Times New Roman" w:hAnsi="Times New Roman" w:cs="Times New Roman"/>
+                                      <w:sz w:val="24"/>
+                                      <w:szCs w:val="24"/>
                                     </w:rPr>
                                   </w:pPr>
                                   <w:proofErr w:type="spellStart"/>
@@ -3274,13 +4452,17 @@
                                     <w:spacing w:line="360" w:lineRule="auto"/>
                                     <w:rPr>
                                       <w:rFonts w:ascii="Times New Roman" w:hAnsi="Times New Roman" w:cs="Times New Roman"/>
+                                      <w:sz w:val="24"/>
+                                      <w:szCs w:val="24"/>
                                     </w:rPr>
                                   </w:pPr>
                                   <w:r>
                                     <w:rPr>
                                       <w:rFonts w:ascii="Times New Roman" w:hAnsi="Times New Roman" w:cs="Times New Roman"/>
-                                    </w:rPr>
-                                    <w:t>Voucher</w:t>
+                                      <w:sz w:val="24"/>
+                                      <w:szCs w:val="24"/>
+                                    </w:rPr>
+                                    <w:t>promotion: String</w:t>
                                   </w:r>
                                 </w:p>
                                 <w:p>
@@ -3288,34 +4470,24 @@
                                     <w:spacing w:line="360" w:lineRule="auto"/>
                                     <w:rPr>
                                       <w:rFonts w:ascii="Times New Roman" w:hAnsi="Times New Roman" w:cs="Times New Roman"/>
+                                      <w:sz w:val="24"/>
+                                      <w:szCs w:val="24"/>
                                     </w:rPr>
                                   </w:pPr>
                                   <w:r>
                                     <w:rPr>
                                       <w:rFonts w:ascii="Times New Roman" w:hAnsi="Times New Roman" w:cs="Times New Roman"/>
-                                    </w:rPr>
-                                    <w:t>Discount</w:t>
-                                  </w:r>
-                                </w:p>
-                                <w:p>
-                                  <w:pPr>
-                                    <w:spacing w:line="360" w:lineRule="auto"/>
-                                    <w:rPr>
-                                      <w:rFonts w:ascii="Times New Roman" w:hAnsi="Times New Roman" w:cs="Times New Roman"/>
-                                    </w:rPr>
-                                  </w:pPr>
-                                  <w:r>
-                                    <w:rPr>
-                                      <w:rFonts w:ascii="Times New Roman" w:hAnsi="Times New Roman" w:cs="Times New Roman"/>
-                                    </w:rPr>
-                                    <w:t>Free gift</w:t>
+                                      <w:sz w:val="24"/>
+                                      <w:szCs w:val="24"/>
+                                    </w:rPr>
+                                    <w:t>sales: String</w:t>
                                   </w:r>
                                 </w:p>
                               </w:tc>
                             </w:tr>
                             <w:tr>
                               <w:trPr>
-                                <w:trHeight w:val="742"/>
+                                <w:trHeight w:val="429"/>
                               </w:trPr>
                               <w:tc>
                                 <w:tcPr>
@@ -3342,7 +4514,7 @@
                                       <w:szCs w:val="24"/>
                                       <w:lang w:val="en-US"/>
                                     </w:rPr>
-                                    <w:t>socialMedia</w:t>
+                                    <w:t>promotionNotice</w:t>
                                   </w:r>
                                   <w:proofErr w:type="spellEnd"/>
                                   <w:r>
@@ -3386,7 +4558,7 @@
                                       <w:szCs w:val="24"/>
                                       <w:lang w:val="en-US"/>
                                     </w:rPr>
-                                    <w:t>massMedia</w:t>
+                                    <w:t>juneSales</w:t>
                                   </w:r>
                                   <w:proofErr w:type="spellEnd"/>
                                   <w:r>
@@ -3430,7 +4602,7 @@
                                       <w:szCs w:val="24"/>
                                       <w:lang w:val="en-US"/>
                                     </w:rPr>
-                                    <w:t>printMedia</w:t>
+                                    <w:t>socialMedia</w:t>
                                   </w:r>
                                   <w:proofErr w:type="spellEnd"/>
                                   <w:r>
@@ -3456,7 +4628,15 @@
                               </w:tc>
                             </w:tr>
                           </w:tbl>
-                          <w:p/>
+                          <w:p>
+                            <w:pPr>
+                              <w:spacing w:line="360" w:lineRule="auto"/>
+                              <w:rPr>
+                                <w:sz w:val="24"/>
+                                <w:szCs w:val="24"/>
+                              </w:rPr>
+                            </w:pPr>
+                          </w:p>
                         </w:txbxContent>
                       </wps:txbx>
                       <wps:bodyPr rot="0" spcFirstLastPara="0" vertOverflow="overflow" horzOverflow="overflow" vert="horz" wrap="square" lIns="91440" tIns="45720" rIns="91440" bIns="45720" numCol="1" spcCol="0" rtlCol="0" fromWordArt="0" anchor="t" anchorCtr="0" forceAA="0" compatLnSpc="1">
@@ -3479,7 +4659,7 @@
           </mc:Choice>
           <mc:Fallback>
             <w:pict>
-              <v:shape w14:anchorId="72575279" id="Text Box 4" o:spid="_x0000_s1030" type="#_x0000_t202" style="position:absolute;margin-left:286pt;margin-top:146.9pt;width:171.95pt;height:154pt;z-index:251665408;visibility:visible;mso-wrap-style:square;mso-width-percent:0;mso-height-percent:0;mso-wrap-distance-left:9pt;mso-wrap-distance-top:0;mso-wrap-distance-right:9pt;mso-wrap-distance-bottom:0;mso-position-horizontal:absolute;mso-position-horizontal-relative:margin;mso-position-vertical:absolute;mso-position-vertical-relative:text;mso-width-percent:0;mso-height-percent:0;mso-width-relative:margin;mso-height-relative:margin;v-text-anchor:top" o:gfxdata="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" fillcolor="white [3201]" stroked="f" strokeweight=".5pt">
+              <v:shape w14:anchorId="72575279" id="Text Box 4" o:spid="_x0000_s1032" type="#_x0000_t202" style="position:absolute;margin-left:124.25pt;margin-top:146.8pt;width:171.95pt;height:137pt;z-index:251665408;visibility:visible;mso-wrap-style:square;mso-width-percent:0;mso-height-percent:0;mso-wrap-distance-left:9pt;mso-wrap-distance-top:0;mso-wrap-distance-right:9pt;mso-wrap-distance-bottom:0;mso-position-horizontal:absolute;mso-position-horizontal-relative:margin;mso-position-vertical:absolute;mso-position-vertical-relative:text;mso-width-percent:0;mso-height-percent:0;mso-width-relative:margin;mso-height-relative:margin;v-text-anchor:top" o:gfxdata="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" fillcolor="white [3201]" stroked="f" strokeweight=".5pt">
                 <v:textbox>
                   <w:txbxContent>
                     <w:tbl>
@@ -3505,6 +4685,8 @@
                               <w:jc w:val="center"/>
                               <w:rPr>
                                 <w:rFonts w:ascii="Times New Roman" w:hAnsi="Times New Roman" w:cs="Times New Roman"/>
+                                <w:sz w:val="24"/>
+                                <w:szCs w:val="24"/>
                               </w:rPr>
                             </w:pPr>
                             <w:proofErr w:type="spellStart"/>
@@ -3543,13 +4725,17 @@
                               <w:spacing w:line="360" w:lineRule="auto"/>
                               <w:rPr>
                                 <w:rFonts w:ascii="Times New Roman" w:hAnsi="Times New Roman" w:cs="Times New Roman"/>
+                                <w:sz w:val="24"/>
+                                <w:szCs w:val="24"/>
                               </w:rPr>
                             </w:pPr>
                             <w:r>
                               <w:rPr>
                                 <w:rFonts w:ascii="Times New Roman" w:hAnsi="Times New Roman" w:cs="Times New Roman"/>
-                              </w:rPr>
-                              <w:t>Voucher</w:t>
+                                <w:sz w:val="24"/>
+                                <w:szCs w:val="24"/>
+                              </w:rPr>
+                              <w:t>promotion: String</w:t>
                             </w:r>
                           </w:p>
                           <w:p>
@@ -3557,34 +4743,24 @@
                               <w:spacing w:line="360" w:lineRule="auto"/>
                               <w:rPr>
                                 <w:rFonts w:ascii="Times New Roman" w:hAnsi="Times New Roman" w:cs="Times New Roman"/>
+                                <w:sz w:val="24"/>
+                                <w:szCs w:val="24"/>
                               </w:rPr>
                             </w:pPr>
                             <w:r>
                               <w:rPr>
                                 <w:rFonts w:ascii="Times New Roman" w:hAnsi="Times New Roman" w:cs="Times New Roman"/>
-                              </w:rPr>
-                              <w:t>Discount</w:t>
-                            </w:r>
-                          </w:p>
-                          <w:p>
-                            <w:pPr>
-                              <w:spacing w:line="360" w:lineRule="auto"/>
-                              <w:rPr>
-                                <w:rFonts w:ascii="Times New Roman" w:hAnsi="Times New Roman" w:cs="Times New Roman"/>
-                              </w:rPr>
-                            </w:pPr>
-                            <w:r>
-                              <w:rPr>
-                                <w:rFonts w:ascii="Times New Roman" w:hAnsi="Times New Roman" w:cs="Times New Roman"/>
-                              </w:rPr>
-                              <w:t>Free gift</w:t>
+                                <w:sz w:val="24"/>
+                                <w:szCs w:val="24"/>
+                              </w:rPr>
+                              <w:t>sales: String</w:t>
                             </w:r>
                           </w:p>
                         </w:tc>
                       </w:tr>
                       <w:tr>
                         <w:trPr>
-                          <w:trHeight w:val="742"/>
+                          <w:trHeight w:val="429"/>
                         </w:trPr>
                         <w:tc>
                           <w:tcPr>
@@ -3611,7 +4787,7 @@
                                 <w:szCs w:val="24"/>
                                 <w:lang w:val="en-US"/>
                               </w:rPr>
-                              <w:t>socialMedia</w:t>
+                              <w:t>promotionNotice</w:t>
                             </w:r>
                             <w:proofErr w:type="spellEnd"/>
                             <w:r>
@@ -3655,7 +4831,7 @@
                                 <w:szCs w:val="24"/>
                                 <w:lang w:val="en-US"/>
                               </w:rPr>
-                              <w:t>massMedia</w:t>
+                              <w:t>juneSales</w:t>
                             </w:r>
                             <w:proofErr w:type="spellEnd"/>
                             <w:r>
@@ -3699,7 +4875,7 @@
                                 <w:szCs w:val="24"/>
                                 <w:lang w:val="en-US"/>
                               </w:rPr>
-                              <w:t>printMedia</w:t>
+                              <w:t>socialMedia</w:t>
                             </w:r>
                             <w:proofErr w:type="spellEnd"/>
                             <w:r>
@@ -3725,427 +4901,15 @@
                         </w:tc>
                       </w:tr>
                     </w:tbl>
-                    <w:p/>
-                  </w:txbxContent>
-                </v:textbox>
-                <w10:wrap anchorx="margin"/>
-              </v:shape>
-            </w:pict>
-          </mc:Fallback>
-        </mc:AlternateContent>
-      </w:r>
-      <w:r>
-        <w:rPr>
-          <w:noProof/>
-          <w:sz w:val="24"/>
-          <w:szCs w:val="24"/>
-        </w:rPr>
-        <mc:AlternateContent>
-          <mc:Choice Requires="wps">
-            <w:drawing>
-              <wp:anchor distT="0" distB="0" distL="114300" distR="114300" simplePos="0" relativeHeight="251671552" behindDoc="0" locked="0" layoutInCell="1" allowOverlap="1" wp14:anchorId="078ED9E7" wp14:editId="06902509">
-                <wp:simplePos x="0" y="0"/>
-                <wp:positionH relativeFrom="margin">
-                  <wp:posOffset>679450</wp:posOffset>
-                </wp:positionH>
-                <wp:positionV relativeFrom="paragraph">
-                  <wp:posOffset>2105660</wp:posOffset>
-                </wp:positionV>
-                <wp:extent cx="1914525" cy="1416050"/>
-                <wp:effectExtent l="0" t="0" r="9525" b="0"/>
-                <wp:wrapNone/>
-                <wp:docPr id="7" name="Text Box 7"/>
-                <wp:cNvGraphicFramePr/>
-                <a:graphic xmlns:a="http://schemas.openxmlformats.org/drawingml/2006/main">
-                  <a:graphicData uri="http://schemas.microsoft.com/office/word/2010/wordprocessingShape">
-                    <wps:wsp>
-                      <wps:cNvSpPr txBox="1"/>
-                      <wps:spPr>
-                        <a:xfrm>
-                          <a:off x="0" y="0"/>
-                          <a:ext cx="1914525" cy="1416050"/>
-                        </a:xfrm>
-                        <a:prstGeom prst="rect">
-                          <a:avLst/>
-                        </a:prstGeom>
-                        <a:solidFill>
-                          <a:schemeClr val="lt1"/>
-                        </a:solidFill>
-                        <a:ln w="6350">
-                          <a:noFill/>
-                        </a:ln>
-                      </wps:spPr>
-                      <wps:txbx>
-                        <w:txbxContent>
-                          <w:tbl>
-                            <w:tblPr>
-                              <w:tblStyle w:val="TableGrid"/>
-                              <w:tblW w:w="2689" w:type="dxa"/>
-                              <w:tblLook w:val="04A0" w:firstRow="1" w:lastRow="0" w:firstColumn="1" w:lastColumn="0" w:noHBand="0" w:noVBand="1"/>
-                            </w:tblPr>
-                            <w:tblGrid>
-                              <w:gridCol w:w="2689"/>
-                            </w:tblGrid>
-                            <w:tr>
-                              <w:trPr>
-                                <w:trHeight w:val="191"/>
-                              </w:trPr>
-                              <w:tc>
-                                <w:tcPr>
-                                  <w:tcW w:w="2689" w:type="dxa"/>
-                                </w:tcPr>
-                                <w:p>
-                                  <w:pPr>
-                                    <w:spacing w:line="360" w:lineRule="auto"/>
-                                    <w:jc w:val="center"/>
-                                    <w:rPr>
-                                      <w:rFonts w:ascii="Times New Roman" w:hAnsi="Times New Roman" w:cs="Times New Roman"/>
-                                    </w:rPr>
-                                  </w:pPr>
-                                  <w:proofErr w:type="spellStart"/>
-                                  <w:r>
-                                    <w:rPr>
-                                      <w:rFonts w:ascii="Times New Roman" w:hAnsi="Times New Roman" w:cs="Times New Roman"/>
-                                      <w:sz w:val="24"/>
-                                      <w:szCs w:val="24"/>
-                                      <w:lang w:val="en-US"/>
-                                    </w:rPr>
-                                    <w:t>Invetory</w:t>
-                                  </w:r>
-                                  <w:proofErr w:type="spellEnd"/>
-                                </w:p>
-                              </w:tc>
-                            </w:tr>
-                            <w:tr>
-                              <w:trPr>
-                                <w:trHeight w:val="513"/>
-                              </w:trPr>
-                              <w:tc>
-                                <w:tcPr>
-                                  <w:tcW w:w="2689" w:type="dxa"/>
-                                </w:tcPr>
-                                <w:p>
-                                  <w:pPr>
-                                    <w:spacing w:line="360" w:lineRule="auto"/>
-                                    <w:rPr>
-                                      <w:rFonts w:ascii="Times New Roman" w:hAnsi="Times New Roman" w:cs="Times New Roman"/>
-                                    </w:rPr>
-                                  </w:pPr>
-                                  <w:r>
-                                    <w:rPr>
-                                      <w:rFonts w:ascii="Times New Roman" w:hAnsi="Times New Roman" w:cs="Times New Roman"/>
-                                    </w:rPr>
-                                    <w:t>m</w:t>
-                                  </w:r>
-                                  <w:r>
-                                    <w:rPr>
-                                      <w:rFonts w:ascii="Times New Roman" w:hAnsi="Times New Roman" w:cs="Times New Roman"/>
-                                    </w:rPr>
-                                    <w:t>aterials: String</w:t>
-                                  </w:r>
-                                </w:p>
-                                <w:p>
-                                  <w:pPr>
-                                    <w:spacing w:line="360" w:lineRule="auto"/>
-                                    <w:rPr>
-                                      <w:rFonts w:ascii="Times New Roman" w:hAnsi="Times New Roman" w:cs="Times New Roman"/>
-                                    </w:rPr>
-                                  </w:pPr>
-                                  <w:r>
-                                    <w:rPr>
-                                      <w:rFonts w:ascii="Times New Roman" w:hAnsi="Times New Roman" w:cs="Times New Roman"/>
-                                    </w:rPr>
-                                    <w:t>quantity</w:t>
-                                  </w:r>
-                                  <w:r>
-                                    <w:rPr>
-                                      <w:rFonts w:ascii="Times New Roman" w:hAnsi="Times New Roman" w:cs="Times New Roman" w:hint="eastAsia"/>
-                                    </w:rPr>
-                                    <w:t>:</w:t>
-                                  </w:r>
-                                  <w:r>
-                                    <w:rPr>
-                                      <w:rFonts w:ascii="Times New Roman" w:hAnsi="Times New Roman" w:cs="Times New Roman"/>
-                                    </w:rPr>
-                                    <w:t xml:space="preserve"> int</w:t>
-                                  </w:r>
-                                </w:p>
-                                <w:p>
-                                  <w:pPr>
-                                    <w:spacing w:line="360" w:lineRule="auto"/>
-                                    <w:rPr>
-                                      <w:rFonts w:ascii="Times New Roman" w:hAnsi="Times New Roman" w:cs="Times New Roman"/>
-                                    </w:rPr>
-                                  </w:pPr>
-                                  <w:r>
-                                    <w:rPr>
-                                      <w:rFonts w:ascii="Times New Roman" w:hAnsi="Times New Roman" w:cs="Times New Roman"/>
-                                    </w:rPr>
-                                    <w:t>price: double</w:t>
-                                  </w:r>
-                                </w:p>
-                              </w:tc>
-                            </w:tr>
-                            <w:tr>
-                              <w:trPr>
-                                <w:trHeight w:val="456"/>
-                              </w:trPr>
-                              <w:tc>
-                                <w:tcPr>
-                                  <w:tcW w:w="2689" w:type="dxa"/>
-                                </w:tcPr>
-                                <w:p>
-                                  <w:pPr>
-                                    <w:pStyle w:val="ListParagraph"/>
-                                    <w:spacing w:line="360" w:lineRule="auto"/>
-                                    <w:ind w:left="0"/>
-                                    <w:rPr>
-                                      <w:rFonts w:ascii="Times New Roman" w:hAnsi="Times New Roman" w:cs="Times New Roman"/>
-                                      <w:sz w:val="24"/>
-                                      <w:szCs w:val="24"/>
-                                      <w:lang w:val="en-US"/>
-                                    </w:rPr>
-                                  </w:pPr>
-                                  <w:proofErr w:type="spellStart"/>
-                                  <w:r>
-                                    <w:rPr>
-                                      <w:rFonts w:ascii="Times New Roman" w:hAnsi="Times New Roman" w:cs="Times New Roman"/>
-                                      <w:sz w:val="24"/>
-                                      <w:szCs w:val="24"/>
-                                      <w:lang w:val="en-US"/>
-                                    </w:rPr>
-                                    <w:t>total</w:t>
-                                  </w:r>
-                                  <w:r>
-                                    <w:rPr>
-                                      <w:rFonts w:ascii="Times New Roman" w:hAnsi="Times New Roman" w:cs="Times New Roman"/>
-                                      <w:sz w:val="24"/>
-                                      <w:szCs w:val="24"/>
-                                      <w:lang w:val="en-US"/>
-                                    </w:rPr>
-                                    <w:t>Purchase</w:t>
-                                  </w:r>
-                                  <w:proofErr w:type="spellEnd"/>
-                                  <w:r>
-                                    <w:rPr>
-                                      <w:rFonts w:ascii="Times New Roman" w:hAnsi="Times New Roman" w:cs="Times New Roman"/>
-                                      <w:sz w:val="24"/>
-                                      <w:szCs w:val="24"/>
-                                      <w:lang w:val="en-US"/>
-                                    </w:rPr>
-                                    <w:t xml:space="preserve"> </w:t>
-                                  </w:r>
-                                  <w:r>
-                                    <w:rPr>
-                                      <w:rFonts w:ascii="Times New Roman" w:hAnsi="Times New Roman" w:cs="Times New Roman"/>
-                                      <w:sz w:val="24"/>
-                                      <w:szCs w:val="24"/>
-                                      <w:lang w:val="en-US"/>
-                                    </w:rPr>
-                                    <w:t>(): double</w:t>
-                                  </w:r>
-                                </w:p>
-                              </w:tc>
-                            </w:tr>
-                          </w:tbl>
-                          <w:p/>
-                        </w:txbxContent>
-                      </wps:txbx>
-                      <wps:bodyPr rot="0" spcFirstLastPara="0" vertOverflow="overflow" horzOverflow="overflow" vert="horz" wrap="square" lIns="91440" tIns="45720" rIns="91440" bIns="45720" numCol="1" spcCol="0" rtlCol="0" fromWordArt="0" anchor="t" anchorCtr="0" forceAA="0" compatLnSpc="1">
-                        <a:prstTxWarp prst="textNoShape">
-                          <a:avLst/>
-                        </a:prstTxWarp>
-                        <a:noAutofit/>
-                      </wps:bodyPr>
-                    </wps:wsp>
-                  </a:graphicData>
-                </a:graphic>
-                <wp14:sizeRelH relativeFrom="margin">
-                  <wp14:pctWidth>0</wp14:pctWidth>
-                </wp14:sizeRelH>
-                <wp14:sizeRelV relativeFrom="margin">
-                  <wp14:pctHeight>0</wp14:pctHeight>
-                </wp14:sizeRelV>
-              </wp:anchor>
-            </w:drawing>
-          </mc:Choice>
-          <mc:Fallback>
-            <w:pict>
-              <v:shape w14:anchorId="078ED9E7" id="Text Box 7" o:spid="_x0000_s1031" type="#_x0000_t202" style="position:absolute;margin-left:53.5pt;margin-top:165.8pt;width:150.75pt;height:111.5pt;z-index:251671552;visibility:visible;mso-wrap-style:square;mso-width-percent:0;mso-height-percent:0;mso-wrap-distance-left:9pt;mso-wrap-distance-top:0;mso-wrap-distance-right:9pt;mso-wrap-distance-bottom:0;mso-position-horizontal:absolute;mso-position-horizontal-relative:margin;mso-position-vertical:absolute;mso-position-vertical-relative:text;mso-width-percent:0;mso-height-percent:0;mso-width-relative:margin;mso-height-relative:margin;v-text-anchor:top" o:gfxdata="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" fillcolor="white [3201]" stroked="f" strokeweight=".5pt">
-                <v:textbox>
-                  <w:txbxContent>
-                    <w:tbl>
-                      <w:tblPr>
-                        <w:tblStyle w:val="TableGrid"/>
-                        <w:tblW w:w="2689" w:type="dxa"/>
-                        <w:tblLook w:val="04A0" w:firstRow="1" w:lastRow="0" w:firstColumn="1" w:lastColumn="0" w:noHBand="0" w:noVBand="1"/>
-                      </w:tblPr>
-                      <w:tblGrid>
-                        <w:gridCol w:w="2689"/>
-                      </w:tblGrid>
-                      <w:tr>
-                        <w:trPr>
-                          <w:trHeight w:val="191"/>
-                        </w:trPr>
-                        <w:tc>
-                          <w:tcPr>
-                            <w:tcW w:w="2689" w:type="dxa"/>
-                          </w:tcPr>
-                          <w:p>
-                            <w:pPr>
-                              <w:spacing w:line="360" w:lineRule="auto"/>
-                              <w:jc w:val="center"/>
-                              <w:rPr>
-                                <w:rFonts w:ascii="Times New Roman" w:hAnsi="Times New Roman" w:cs="Times New Roman"/>
-                              </w:rPr>
-                            </w:pPr>
-                            <w:proofErr w:type="spellStart"/>
-                            <w:r>
-                              <w:rPr>
-                                <w:rFonts w:ascii="Times New Roman" w:hAnsi="Times New Roman" w:cs="Times New Roman"/>
-                                <w:sz w:val="24"/>
-                                <w:szCs w:val="24"/>
-                                <w:lang w:val="en-US"/>
-                              </w:rPr>
-                              <w:t>Invetory</w:t>
-                            </w:r>
-                            <w:proofErr w:type="spellEnd"/>
-                          </w:p>
-                        </w:tc>
-                      </w:tr>
-                      <w:tr>
-                        <w:trPr>
-                          <w:trHeight w:val="513"/>
-                        </w:trPr>
-                        <w:tc>
-                          <w:tcPr>
-                            <w:tcW w:w="2689" w:type="dxa"/>
-                          </w:tcPr>
-                          <w:p>
-                            <w:pPr>
-                              <w:spacing w:line="360" w:lineRule="auto"/>
-                              <w:rPr>
-                                <w:rFonts w:ascii="Times New Roman" w:hAnsi="Times New Roman" w:cs="Times New Roman"/>
-                              </w:rPr>
-                            </w:pPr>
-                            <w:r>
-                              <w:rPr>
-                                <w:rFonts w:ascii="Times New Roman" w:hAnsi="Times New Roman" w:cs="Times New Roman"/>
-                              </w:rPr>
-                              <w:t>m</w:t>
-                            </w:r>
-                            <w:r>
-                              <w:rPr>
-                                <w:rFonts w:ascii="Times New Roman" w:hAnsi="Times New Roman" w:cs="Times New Roman"/>
-                              </w:rPr>
-                              <w:t>aterials: String</w:t>
-                            </w:r>
-                          </w:p>
-                          <w:p>
-                            <w:pPr>
-                              <w:spacing w:line="360" w:lineRule="auto"/>
-                              <w:rPr>
-                                <w:rFonts w:ascii="Times New Roman" w:hAnsi="Times New Roman" w:cs="Times New Roman"/>
-                              </w:rPr>
-                            </w:pPr>
-                            <w:r>
-                              <w:rPr>
-                                <w:rFonts w:ascii="Times New Roman" w:hAnsi="Times New Roman" w:cs="Times New Roman"/>
-                              </w:rPr>
-                              <w:t>quantity</w:t>
-                            </w:r>
-                            <w:r>
-                              <w:rPr>
-                                <w:rFonts w:ascii="Times New Roman" w:hAnsi="Times New Roman" w:cs="Times New Roman" w:hint="eastAsia"/>
-                              </w:rPr>
-                              <w:t>:</w:t>
-                            </w:r>
-                            <w:r>
-                              <w:rPr>
-                                <w:rFonts w:ascii="Times New Roman" w:hAnsi="Times New Roman" w:cs="Times New Roman"/>
-                              </w:rPr>
-                              <w:t xml:space="preserve"> int</w:t>
-                            </w:r>
-                          </w:p>
-                          <w:p>
-                            <w:pPr>
-                              <w:spacing w:line="360" w:lineRule="auto"/>
-                              <w:rPr>
-                                <w:rFonts w:ascii="Times New Roman" w:hAnsi="Times New Roman" w:cs="Times New Roman"/>
-                              </w:rPr>
-                            </w:pPr>
-                            <w:r>
-                              <w:rPr>
-                                <w:rFonts w:ascii="Times New Roman" w:hAnsi="Times New Roman" w:cs="Times New Roman"/>
-                              </w:rPr>
-                              <w:t>price: double</w:t>
-                            </w:r>
-                          </w:p>
-                        </w:tc>
-                      </w:tr>
-                      <w:tr>
-                        <w:trPr>
-                          <w:trHeight w:val="456"/>
-                        </w:trPr>
-                        <w:tc>
-                          <w:tcPr>
-                            <w:tcW w:w="2689" w:type="dxa"/>
-                          </w:tcPr>
-                          <w:p>
-                            <w:pPr>
-                              <w:pStyle w:val="ListParagraph"/>
-                              <w:spacing w:line="360" w:lineRule="auto"/>
-                              <w:ind w:left="0"/>
-                              <w:rPr>
-                                <w:rFonts w:ascii="Times New Roman" w:hAnsi="Times New Roman" w:cs="Times New Roman"/>
-                                <w:sz w:val="24"/>
-                                <w:szCs w:val="24"/>
-                                <w:lang w:val="en-US"/>
-                              </w:rPr>
-                            </w:pPr>
-                            <w:proofErr w:type="spellStart"/>
-                            <w:r>
-                              <w:rPr>
-                                <w:rFonts w:ascii="Times New Roman" w:hAnsi="Times New Roman" w:cs="Times New Roman"/>
-                                <w:sz w:val="24"/>
-                                <w:szCs w:val="24"/>
-                                <w:lang w:val="en-US"/>
-                              </w:rPr>
-                              <w:t>total</w:t>
-                            </w:r>
-                            <w:r>
-                              <w:rPr>
-                                <w:rFonts w:ascii="Times New Roman" w:hAnsi="Times New Roman" w:cs="Times New Roman"/>
-                                <w:sz w:val="24"/>
-                                <w:szCs w:val="24"/>
-                                <w:lang w:val="en-US"/>
-                              </w:rPr>
-                              <w:t>Purchase</w:t>
-                            </w:r>
-                            <w:proofErr w:type="spellEnd"/>
-                            <w:r>
-                              <w:rPr>
-                                <w:rFonts w:ascii="Times New Roman" w:hAnsi="Times New Roman" w:cs="Times New Roman"/>
-                                <w:sz w:val="24"/>
-                                <w:szCs w:val="24"/>
-                                <w:lang w:val="en-US"/>
-                              </w:rPr>
-                              <w:t xml:space="preserve"> </w:t>
-                            </w:r>
-                            <w:r>
-                              <w:rPr>
-                                <w:rFonts w:ascii="Times New Roman" w:hAnsi="Times New Roman" w:cs="Times New Roman"/>
-                                <w:sz w:val="24"/>
-                                <w:szCs w:val="24"/>
-                                <w:lang w:val="en-US"/>
-                              </w:rPr>
-                              <w:t>(): double</w:t>
-                            </w:r>
-                          </w:p>
-                        </w:tc>
-                      </w:tr>
-                    </w:tbl>
-                    <w:p/>
+                    <w:p>
+                      <w:pPr>
+                        <w:spacing w:line="360" w:lineRule="auto"/>
+                        <w:rPr>
+                          <w:sz w:val="24"/>
+                          <w:szCs w:val="24"/>
+                        </w:rPr>
+                      </w:pPr>
+                    </w:p>
                   </w:txbxContent>
                 </v:textbox>
                 <w10:wrap anchorx="margin"/>
@@ -4156,6 +4920,7 @@
       </w:r>
     </w:p>
     <w:sectPr>
+      <w:headerReference w:type="default" r:id="rId6"/>
       <w:pgSz w:w="16838" w:h="11906" w:orient="landscape"/>
       <w:pgMar w:top="1440" w:right="1440" w:bottom="1440" w:left="1440" w:header="708" w:footer="708" w:gutter="0"/>
       <w:cols w:space="708"/>
@@ -4163,6 +4928,102 @@
     </w:sectPr>
   </w:body>
 </w:document>
+</file>
+
+<file path=word/endnotes.xml><?xml version="1.0" encoding="utf-8"?>
+<w:endnotes xmlns:wpc="http://schemas.microsoft.com/office/word/2010/wordprocessingCanvas" xmlns:cx="http://schemas.microsoft.com/office/drawing/2014/chartex" xmlns:cx1="http://schemas.microsoft.com/office/drawing/2015/9/8/chartex" xmlns:cx2="http://schemas.microsoft.com/office/drawing/2015/10/21/chartex" xmlns:cx3="http://schemas.microsoft.com/office/drawing/2016/5/9/chartex" xmlns:cx4="http://schemas.microsoft.com/office/drawing/2016/5/10/chartex" xmlns:cx5="http://schemas.microsoft.com/office/drawing/2016/5/11/chartex" xmlns:cx6="http://schemas.microsoft.com/office/drawing/2016/5/12/chartex" xmlns:cx7="http://schemas.microsoft.com/office/drawing/2016/5/13/chartex" xmlns:cx8="http://schemas.microsoft.com/office/drawing/2016/5/14/chartex" xmlns:mc="http://schemas.openxmlformats.org/markup-compatibility/2006" xmlns:aink="http://schemas.microsoft.com/office/drawing/2016/ink" xmlns:am3d="http://schemas.microsoft.com/office/drawing/2017/model3d" xmlns:o="urn:schemas-microsoft-com:office:office" xmlns:r="http://schemas.openxmlformats.org/officeDocument/2006/relationships" xmlns:m="http://schemas.openxmlformats.org/officeDocument/2006/math" xmlns:v="urn:schemas-microsoft-com:vml" xmlns:wp14="http://schemas.microsoft.com/office/word/2010/wordprocessingDrawing" xmlns:wp="http://schemas.openxmlformats.org/drawingml/2006/wordprocessingDrawing" xmlns:w10="urn:schemas-microsoft-com:office:word" xmlns:w="http://schemas.openxmlformats.org/wordprocessingml/2006/main" xmlns:w14="http://schemas.microsoft.com/office/word/2010/wordml" xmlns:w15="http://schemas.microsoft.com/office/word/2012/wordml" xmlns:w16cex="http://schemas.microsoft.com/office/word/2018/wordml/cex" xmlns:w16cid="http://schemas.microsoft.com/office/word/2016/wordml/cid" xmlns:w16="http://schemas.microsoft.com/office/word/2018/wordml" xmlns:w16sdtdh="http://schemas.microsoft.com/office/word/2020/wordml/sdtdatahash" xmlns:w16se="http://schemas.microsoft.com/office/word/2015/wordml/symex" xmlns:wpg="http://schemas.microsoft.com/office/word/2010/wordprocessingGroup" xmlns:wpi="http://schemas.microsoft.com/office/word/2010/wordprocessingInk" xmlns:wne="http://schemas.microsoft.com/office/word/2006/wordml" xmlns:wps="http://schemas.microsoft.com/office/word/2010/wordprocessingShape" mc:Ignorable="w14 w15 w16se w16cid w16 w16cex w16sdtdh wp14">
+  <w:endnote w:type="separator" w:id="-1">
+    <w:p>
+      <w:pPr>
+        <w:spacing w:after="0" w:line="240" w:lineRule="auto"/>
+      </w:pPr>
+      <w:r>
+        <w:separator/>
+      </w:r>
+    </w:p>
+  </w:endnote>
+  <w:endnote w:type="continuationSeparator" w:id="0">
+    <w:p>
+      <w:pPr>
+        <w:spacing w:after="0" w:line="240" w:lineRule="auto"/>
+      </w:pPr>
+      <w:r>
+        <w:continuationSeparator/>
+      </w:r>
+    </w:p>
+  </w:endnote>
+</w:endnotes>
+</file>
+
+<file path=word/footnotes.xml><?xml version="1.0" encoding="utf-8"?>
+<w:footnotes xmlns:wpc="http://schemas.microsoft.com/office/word/2010/wordprocessingCanvas" xmlns:cx="http://schemas.microsoft.com/office/drawing/2014/chartex" xmlns:cx1="http://schemas.microsoft.com/office/drawing/2015/9/8/chartex" xmlns:cx2="http://schemas.microsoft.com/office/drawing/2015/10/21/chartex" xmlns:cx3="http://schemas.microsoft.com/office/drawing/2016/5/9/chartex" xmlns:cx4="http://schemas.microsoft.com/office/drawing/2016/5/10/chartex" xmlns:cx5="http://schemas.microsoft.com/office/drawing/2016/5/11/chartex" xmlns:cx6="http://schemas.microsoft.com/office/drawing/2016/5/12/chartex" xmlns:cx7="http://schemas.microsoft.com/office/drawing/2016/5/13/chartex" xmlns:cx8="http://schemas.microsoft.com/office/drawing/2016/5/14/chartex" xmlns:mc="http://schemas.openxmlformats.org/markup-compatibility/2006" xmlns:aink="http://schemas.microsoft.com/office/drawing/2016/ink" xmlns:am3d="http://schemas.microsoft.com/office/drawing/2017/model3d" xmlns:o="urn:schemas-microsoft-com:office:office" xmlns:r="http://schemas.openxmlformats.org/officeDocument/2006/relationships" xmlns:m="http://schemas.openxmlformats.org/officeDocument/2006/math" xmlns:v="urn:schemas-microsoft-com:vml" xmlns:wp14="http://schemas.microsoft.com/office/word/2010/wordprocessingDrawing" xmlns:wp="http://schemas.openxmlformats.org/drawingml/2006/wordprocessingDrawing" xmlns:w10="urn:schemas-microsoft-com:office:word" xmlns:w="http://schemas.openxmlformats.org/wordprocessingml/2006/main" xmlns:w14="http://schemas.microsoft.com/office/word/2010/wordml" xmlns:w15="http://schemas.microsoft.com/office/word/2012/wordml" xmlns:w16cex="http://schemas.microsoft.com/office/word/2018/wordml/cex" xmlns:w16cid="http://schemas.microsoft.com/office/word/2016/wordml/cid" xmlns:w16="http://schemas.microsoft.com/office/word/2018/wordml" xmlns:w16sdtdh="http://schemas.microsoft.com/office/word/2020/wordml/sdtdatahash" xmlns:w16se="http://schemas.microsoft.com/office/word/2015/wordml/symex" xmlns:wpg="http://schemas.microsoft.com/office/word/2010/wordprocessingGroup" xmlns:wpi="http://schemas.microsoft.com/office/word/2010/wordprocessingInk" xmlns:wne="http://schemas.microsoft.com/office/word/2006/wordml" xmlns:wps="http://schemas.microsoft.com/office/word/2010/wordprocessingShape" mc:Ignorable="w14 w15 w16se w16cid w16 w16cex w16sdtdh wp14">
+  <w:footnote w:type="separator" w:id="-1">
+    <w:p>
+      <w:pPr>
+        <w:spacing w:after="0" w:line="240" w:lineRule="auto"/>
+      </w:pPr>
+      <w:r>
+        <w:separator/>
+      </w:r>
+    </w:p>
+  </w:footnote>
+  <w:footnote w:type="continuationSeparator" w:id="0">
+    <w:p>
+      <w:pPr>
+        <w:spacing w:after="0" w:line="240" w:lineRule="auto"/>
+      </w:pPr>
+      <w:r>
+        <w:continuationSeparator/>
+      </w:r>
+    </w:p>
+  </w:footnote>
+</w:footnotes>
+</file>
+
+<file path=word/header1.xml><?xml version="1.0" encoding="utf-8"?>
+<w:hdr xmlns:wpc="http://schemas.microsoft.com/office/word/2010/wordprocessingCanvas" xmlns:cx="http://schemas.microsoft.com/office/drawing/2014/chartex" xmlns:cx1="http://schemas.microsoft.com/office/drawing/2015/9/8/chartex" xmlns:cx2="http://schemas.microsoft.com/office/drawing/2015/10/21/chartex" xmlns:cx3="http://schemas.microsoft.com/office/drawing/2016/5/9/chartex" xmlns:cx4="http://schemas.microsoft.com/office/drawing/2016/5/10/chartex" xmlns:cx5="http://schemas.microsoft.com/office/drawing/2016/5/11/chartex" xmlns:cx6="http://schemas.microsoft.com/office/drawing/2016/5/12/chartex" xmlns:cx7="http://schemas.microsoft.com/office/drawing/2016/5/13/chartex" xmlns:cx8="http://schemas.microsoft.com/office/drawing/2016/5/14/chartex" xmlns:mc="http://schemas.openxmlformats.org/markup-compatibility/2006" xmlns:aink="http://schemas.microsoft.com/office/drawing/2016/ink" xmlns:am3d="http://schemas.microsoft.com/office/drawing/2017/model3d" xmlns:o="urn:schemas-microsoft-com:office:office" xmlns:r="http://schemas.openxmlformats.org/officeDocument/2006/relationships" xmlns:m="http://schemas.openxmlformats.org/officeDocument/2006/math" xmlns:v="urn:schemas-microsoft-com:vml" xmlns:wp14="http://schemas.microsoft.com/office/word/2010/wordprocessingDrawing" xmlns:wp="http://schemas.openxmlformats.org/drawingml/2006/wordprocessingDrawing" xmlns:w10="urn:schemas-microsoft-com:office:word" xmlns:w="http://schemas.openxmlformats.org/wordprocessingml/2006/main" xmlns:w14="http://schemas.microsoft.com/office/word/2010/wordml" xmlns:w15="http://schemas.microsoft.com/office/word/2012/wordml" xmlns:w16cex="http://schemas.microsoft.com/office/word/2018/wordml/cex" xmlns:w16cid="http://schemas.microsoft.com/office/word/2016/wordml/cid" xmlns:w16="http://schemas.microsoft.com/office/word/2018/wordml" xmlns:w16sdtdh="http://schemas.microsoft.com/office/word/2020/wordml/sdtdatahash" xmlns:w16se="http://schemas.microsoft.com/office/word/2015/wordml/symex" xmlns:wpg="http://schemas.microsoft.com/office/word/2010/wordprocessingGroup" xmlns:wpi="http://schemas.microsoft.com/office/word/2010/wordprocessingInk" xmlns:wne="http://schemas.microsoft.com/office/word/2006/wordml" xmlns:wps="http://schemas.microsoft.com/office/word/2010/wordprocessingShape" mc:Ignorable="w14 w15 w16se w16cid w16 w16cex w16sdtdh wp14">
+  <w:p>
+    <w:pPr>
+      <w:pStyle w:val="Header"/>
+      <w:rPr>
+        <w:rFonts w:ascii="Times New Roman" w:hAnsi="Times New Roman" w:cs="Times New Roman"/>
+        <w:sz w:val="24"/>
+        <w:szCs w:val="24"/>
+      </w:rPr>
+    </w:pPr>
+    <w:r>
+      <w:rPr>
+        <w:rFonts w:ascii="Times New Roman" w:hAnsi="Times New Roman" w:cs="Times New Roman"/>
+        <w:sz w:val="24"/>
+        <w:szCs w:val="24"/>
+      </w:rPr>
+      <w:t>NAME: TEH YEE XIN</w:t>
+    </w:r>
+  </w:p>
+  <w:p>
+    <w:pPr>
+      <w:pStyle w:val="Header"/>
+      <w:rPr>
+        <w:rFonts w:ascii="Times New Roman" w:hAnsi="Times New Roman" w:cs="Times New Roman"/>
+        <w:sz w:val="24"/>
+        <w:szCs w:val="24"/>
+      </w:rPr>
+    </w:pPr>
+    <w:r>
+      <w:rPr>
+        <w:rFonts w:ascii="Times New Roman" w:hAnsi="Times New Roman" w:cs="Times New Roman"/>
+        <w:sz w:val="24"/>
+        <w:szCs w:val="24"/>
+      </w:rPr>
+      <w:t>MATRIC NO: 278070</w:t>
+    </w:r>
+  </w:p>
+  <w:p>
+    <w:pPr>
+      <w:pStyle w:val="Header"/>
+    </w:pPr>
+  </w:p>
+</w:hdr>
 </file>
 
 <file path=word/styles.xml><?xml version="1.0" encoding="utf-8"?>
@@ -4622,6 +5483,50 @@
       </w:tblBorders>
     </w:tblPr>
   </w:style>
+  <w:style w:type="paragraph" w:styleId="Header">
+    <w:name w:val="header"/>
+    <w:basedOn w:val="Normal"/>
+    <w:link w:val="HeaderChar"/>
+    <w:uiPriority w:val="99"/>
+    <w:unhideWhenUsed/>
+    <w:rsid w:val="001E1444"/>
+    <w:pPr>
+      <w:tabs>
+        <w:tab w:val="center" w:pos="4513"/>
+        <w:tab w:val="right" w:pos="9026"/>
+      </w:tabs>
+      <w:spacing w:after="0" w:line="240" w:lineRule="auto"/>
+    </w:pPr>
+  </w:style>
+  <w:style w:type="character" w:customStyle="1" w:styleId="HeaderChar">
+    <w:name w:val="Header Char"/>
+    <w:basedOn w:val="DefaultParagraphFont"/>
+    <w:link w:val="Header"/>
+    <w:uiPriority w:val="99"/>
+    <w:rsid w:val="001E1444"/>
+  </w:style>
+  <w:style w:type="paragraph" w:styleId="Footer">
+    <w:name w:val="footer"/>
+    <w:basedOn w:val="Normal"/>
+    <w:link w:val="FooterChar"/>
+    <w:uiPriority w:val="99"/>
+    <w:unhideWhenUsed/>
+    <w:rsid w:val="001E1444"/>
+    <w:pPr>
+      <w:tabs>
+        <w:tab w:val="center" w:pos="4513"/>
+        <w:tab w:val="right" w:pos="9026"/>
+      </w:tabs>
+      <w:spacing w:after="0" w:line="240" w:lineRule="auto"/>
+    </w:pPr>
+  </w:style>
+  <w:style w:type="character" w:customStyle="1" w:styleId="FooterChar">
+    <w:name w:val="Footer Char"/>
+    <w:basedOn w:val="DefaultParagraphFont"/>
+    <w:link w:val="Footer"/>
+    <w:uiPriority w:val="99"/>
+    <w:rsid w:val="001E1444"/>
+  </w:style>
 </w:styles>
 </file>
 
